--- a/Write-Up IEEE VIS Format.docx
+++ b/Write-Up IEEE VIS Format.docx
@@ -6,6 +6,7 @@
       <w:pPr>
         <w:spacing w:after="0" w:line="240" w:lineRule="auto"/>
         <w:jc w:val="center"/>
+        <w:outlineLvl w:val="0"/>
         <w:rPr>
           <w:rFonts w:ascii="Helvetica" w:hAnsi="Helvetica"/>
           <w:b/>
@@ -208,7 +209,25 @@
                 <w:sz w:val="16"/>
                 <w:szCs w:val="16"/>
               </w:rPr>
-              <w:t>University of Colorado Bolder</w:t>
+              <w:t>University of Colorado Bo</w:t>
+            </w:r>
+            <w:ins w:id="0" w:author="Bryan Costanza" w:date="2018-05-05T13:00:00Z">
+              <w:r>
+                <w:rPr>
+                  <w:rFonts w:ascii="Helvetica" w:eastAsia="Cambria" w:hAnsi="Helvetica"/>
+                  <w:sz w:val="16"/>
+                  <w:szCs w:val="16"/>
+                </w:rPr>
+                <w:t>u</w:t>
+              </w:r>
+            </w:ins>
+            <w:r>
+              <w:rPr>
+                <w:rFonts w:ascii="Helvetica" w:eastAsia="Cambria" w:hAnsi="Helvetica"/>
+                <w:sz w:val="16"/>
+                <w:szCs w:val="16"/>
+              </w:rPr>
+              <w:t>lder</w:t>
             </w:r>
           </w:p>
         </w:tc>
@@ -234,7 +253,25 @@
                 <w:sz w:val="16"/>
                 <w:szCs w:val="16"/>
               </w:rPr>
-              <w:t>University of Colorado Bolder</w:t>
+              <w:t>University of Colorado Bo</w:t>
+            </w:r>
+            <w:ins w:id="1" w:author="Bryan Costanza" w:date="2018-05-05T13:00:00Z">
+              <w:r>
+                <w:rPr>
+                  <w:rFonts w:ascii="Helvetica" w:eastAsia="Cambria" w:hAnsi="Helvetica"/>
+                  <w:sz w:val="16"/>
+                  <w:szCs w:val="16"/>
+                </w:rPr>
+                <w:t>u</w:t>
+              </w:r>
+            </w:ins>
+            <w:r>
+              <w:rPr>
+                <w:rFonts w:ascii="Helvetica" w:eastAsia="Cambria" w:hAnsi="Helvetica"/>
+                <w:sz w:val="16"/>
+                <w:szCs w:val="16"/>
+              </w:rPr>
+              <w:t>lder</w:t>
             </w:r>
           </w:p>
         </w:tc>
@@ -260,7 +297,25 @@
                 <w:sz w:val="16"/>
                 <w:szCs w:val="16"/>
               </w:rPr>
-              <w:t>University of Colorado Bolder</w:t>
+              <w:t>University of Colorado Bo</w:t>
+            </w:r>
+            <w:ins w:id="2" w:author="Bryan Costanza" w:date="2018-05-05T13:00:00Z">
+              <w:r>
+                <w:rPr>
+                  <w:rFonts w:ascii="Helvetica" w:eastAsia="Cambria" w:hAnsi="Helvetica"/>
+                  <w:sz w:val="16"/>
+                  <w:szCs w:val="16"/>
+                </w:rPr>
+                <w:t>u</w:t>
+              </w:r>
+            </w:ins>
+            <w:r>
+              <w:rPr>
+                <w:rFonts w:ascii="Helvetica" w:eastAsia="Cambria" w:hAnsi="Helvetica"/>
+                <w:sz w:val="16"/>
+                <w:szCs w:val="16"/>
+              </w:rPr>
+              <w:t>lder</w:t>
             </w:r>
           </w:p>
         </w:tc>
@@ -286,7 +341,25 @@
                 <w:sz w:val="16"/>
                 <w:szCs w:val="16"/>
               </w:rPr>
-              <w:t>University of Colorado Bolder</w:t>
+              <w:t>University of Colorado Bo</w:t>
+            </w:r>
+            <w:ins w:id="3" w:author="Bryan Costanza" w:date="2018-05-05T13:00:00Z">
+              <w:r>
+                <w:rPr>
+                  <w:rFonts w:ascii="Helvetica" w:eastAsia="Cambria" w:hAnsi="Helvetica"/>
+                  <w:sz w:val="16"/>
+                  <w:szCs w:val="16"/>
+                </w:rPr>
+                <w:t>u</w:t>
+              </w:r>
+            </w:ins>
+            <w:r>
+              <w:rPr>
+                <w:rFonts w:ascii="Helvetica" w:eastAsia="Cambria" w:hAnsi="Helvetica"/>
+                <w:sz w:val="16"/>
+                <w:szCs w:val="16"/>
+              </w:rPr>
+              <w:t>lder</w:t>
             </w:r>
           </w:p>
         </w:tc>
@@ -330,6 +403,7 @@
     <w:p>
       <w:pPr>
         <w:spacing w:after="0" w:line="240" w:lineRule="auto"/>
+        <w:outlineLvl w:val="0"/>
         <w:rPr>
           <w:rFonts w:ascii="Helvetica" w:hAnsi="Helvetica"/>
           <w:b/>
@@ -352,6 +426,7 @@
     <w:p>
       <w:pPr>
         <w:spacing w:before="200" w:after="0" w:line="240" w:lineRule="auto"/>
+        <w:jc w:val="both"/>
         <w:rPr>
           <w:rFonts w:ascii="Times New Roman" w:hAnsi="Times New Roman" w:cs="Times New Roman"/>
           <w:sz w:val="18"/>
@@ -366,21 +441,49 @@
         </w:rPr>
         <w:t xml:space="preserve">Although many </w:t>
       </w:r>
-      <w:r>
-        <w:rPr>
-          <w:rFonts w:ascii="Times New Roman" w:hAnsi="Times New Roman" w:cs="Times New Roman"/>
-          <w:sz w:val="18"/>
-          <w:szCs w:val="18"/>
-        </w:rPr>
-        <w:t>organizations</w:t>
-      </w:r>
-      <w:r>
-        <w:rPr>
-          <w:rFonts w:ascii="Times New Roman" w:hAnsi="Times New Roman" w:cs="Times New Roman"/>
-          <w:sz w:val="18"/>
-          <w:szCs w:val="18"/>
-        </w:rPr>
-        <w:t xml:space="preserve"> are collecting data, few are analyzing it due to </w:t>
+      <w:del w:id="4" w:author="Bryan Costanza" w:date="2018-05-05T12:42:00Z">
+        <w:r>
+          <w:rPr>
+            <w:rFonts w:ascii="Times New Roman" w:hAnsi="Times New Roman" w:cs="Times New Roman"/>
+            <w:sz w:val="18"/>
+            <w:szCs w:val="18"/>
+          </w:rPr>
+          <w:delText>organizations</w:delText>
+        </w:r>
+        <w:r>
+          <w:rPr>
+            <w:rFonts w:ascii="Times New Roman" w:hAnsi="Times New Roman" w:cs="Times New Roman"/>
+            <w:sz w:val="18"/>
+            <w:szCs w:val="18"/>
+          </w:rPr>
+          <w:delText xml:space="preserve"> </w:delText>
+        </w:r>
+      </w:del>
+      <w:ins w:id="5" w:author="Bryan Costanza" w:date="2018-05-05T12:42:00Z">
+        <w:r>
+          <w:rPr>
+            <w:rFonts w:ascii="Times New Roman" w:hAnsi="Times New Roman" w:cs="Times New Roman"/>
+            <w:sz w:val="18"/>
+            <w:szCs w:val="18"/>
+          </w:rPr>
+          <w:t>nonprofits</w:t>
+        </w:r>
+        <w:r>
+          <w:rPr>
+            <w:rFonts w:ascii="Times New Roman" w:hAnsi="Times New Roman" w:cs="Times New Roman"/>
+            <w:sz w:val="18"/>
+            <w:szCs w:val="18"/>
+          </w:rPr>
+          <w:t xml:space="preserve"> </w:t>
+        </w:r>
+      </w:ins>
+      <w:r>
+        <w:rPr>
+          <w:rFonts w:ascii="Times New Roman" w:hAnsi="Times New Roman" w:cs="Times New Roman"/>
+          <w:sz w:val="18"/>
+          <w:szCs w:val="18"/>
+        </w:rPr>
+        <w:t xml:space="preserve">are collecting data, few are analyzing it due to </w:t>
       </w:r>
       <w:r>
         <w:rPr>
@@ -484,15 +587,143 @@
           <w:sz w:val="18"/>
           <w:szCs w:val="18"/>
         </w:rPr>
-        <w:t xml:space="preserve"> to improve future analysis. As a final deliverable, we designed an interactive visualization that shows the correlation between many program factors and satisfaction of the program. </w:t>
-      </w:r>
-      <w:r>
-        <w:rPr>
-          <w:rFonts w:ascii="Times New Roman" w:hAnsi="Times New Roman" w:cs="Times New Roman"/>
-          <w:sz w:val="18"/>
-          <w:szCs w:val="18"/>
-        </w:rPr>
-        <w:t xml:space="preserve">Through this visualization we found that staff is the most highly correlated factor </w:t>
+        <w:t xml:space="preserve"> to improve future analysis. As a final deliverable, we designed an interactive visualization that shows the correlation between many program factors and </w:t>
+      </w:r>
+      <w:ins w:id="6" w:author="Bryan Costanza" w:date="2018-05-05T12:43:00Z">
+        <w:r>
+          <w:rPr>
+            <w:rFonts w:ascii="Times New Roman" w:hAnsi="Times New Roman" w:cs="Times New Roman"/>
+            <w:sz w:val="18"/>
+            <w:szCs w:val="18"/>
+          </w:rPr>
+          <w:t xml:space="preserve">volunteers teachers’ </w:t>
+        </w:r>
+      </w:ins>
+      <w:r>
+        <w:rPr>
+          <w:rFonts w:ascii="Times New Roman" w:hAnsi="Times New Roman" w:cs="Times New Roman"/>
+          <w:sz w:val="18"/>
+          <w:szCs w:val="18"/>
+        </w:rPr>
+        <w:t xml:space="preserve">satisfaction </w:t>
+      </w:r>
+      <w:del w:id="7" w:author="Bryan Costanza" w:date="2018-05-05T12:43:00Z">
+        <w:r>
+          <w:rPr>
+            <w:rFonts w:ascii="Times New Roman" w:hAnsi="Times New Roman" w:cs="Times New Roman"/>
+            <w:sz w:val="18"/>
+            <w:szCs w:val="18"/>
+          </w:rPr>
+          <w:delText xml:space="preserve">of </w:delText>
+        </w:r>
+      </w:del>
+      <w:ins w:id="8" w:author="Bryan Costanza" w:date="2018-05-05T12:43:00Z">
+        <w:r>
+          <w:rPr>
+            <w:rFonts w:ascii="Times New Roman" w:hAnsi="Times New Roman" w:cs="Times New Roman"/>
+            <w:sz w:val="18"/>
+            <w:szCs w:val="18"/>
+          </w:rPr>
+          <w:t>with</w:t>
+        </w:r>
+        <w:r>
+          <w:rPr>
+            <w:rFonts w:ascii="Times New Roman" w:hAnsi="Times New Roman" w:cs="Times New Roman"/>
+            <w:sz w:val="18"/>
+            <w:szCs w:val="18"/>
+          </w:rPr>
+          <w:t xml:space="preserve"> </w:t>
+        </w:r>
+      </w:ins>
+      <w:r>
+        <w:rPr>
+          <w:rFonts w:ascii="Times New Roman" w:hAnsi="Times New Roman" w:cs="Times New Roman"/>
+          <w:sz w:val="18"/>
+          <w:szCs w:val="18"/>
+        </w:rPr>
+        <w:t xml:space="preserve">the program. </w:t>
+      </w:r>
+      <w:r>
+        <w:rPr>
+          <w:rFonts w:ascii="Times New Roman" w:hAnsi="Times New Roman" w:cs="Times New Roman"/>
+          <w:sz w:val="18"/>
+          <w:szCs w:val="18"/>
+        </w:rPr>
+        <w:t>Through this visualization</w:t>
+      </w:r>
+      <w:ins w:id="9" w:author="Bryan Costanza" w:date="2018-05-05T12:43:00Z">
+        <w:r>
+          <w:rPr>
+            <w:rFonts w:ascii="Times New Roman" w:hAnsi="Times New Roman" w:cs="Times New Roman"/>
+            <w:sz w:val="18"/>
+            <w:szCs w:val="18"/>
+          </w:rPr>
+          <w:t>,</w:t>
+        </w:r>
+      </w:ins>
+      <w:r>
+        <w:rPr>
+          <w:rFonts w:ascii="Times New Roman" w:hAnsi="Times New Roman" w:cs="Times New Roman"/>
+          <w:sz w:val="18"/>
+          <w:szCs w:val="18"/>
+        </w:rPr>
+        <w:t xml:space="preserve"> we found that </w:t>
+      </w:r>
+      <w:ins w:id="10" w:author="Bryan Costanza" w:date="2018-05-05T12:44:00Z">
+        <w:r>
+          <w:rPr>
+            <w:rFonts w:ascii="Times New Roman" w:hAnsi="Times New Roman" w:cs="Times New Roman"/>
+            <w:sz w:val="18"/>
+            <w:szCs w:val="18"/>
+          </w:rPr>
+          <w:t xml:space="preserve">teachers’ ratings of </w:t>
+        </w:r>
+      </w:ins>
+      <w:ins w:id="11" w:author="Bryan Costanza" w:date="2018-05-05T12:43:00Z">
+        <w:r>
+          <w:rPr>
+            <w:rFonts w:ascii="Times New Roman" w:hAnsi="Times New Roman" w:cs="Times New Roman"/>
+            <w:sz w:val="18"/>
+            <w:szCs w:val="18"/>
+          </w:rPr>
+          <w:t xml:space="preserve">field </w:t>
+        </w:r>
+      </w:ins>
+      <w:r>
+        <w:rPr>
+          <w:rFonts w:ascii="Times New Roman" w:hAnsi="Times New Roman" w:cs="Times New Roman"/>
+          <w:sz w:val="18"/>
+          <w:szCs w:val="18"/>
+        </w:rPr>
+        <w:t xml:space="preserve">staff </w:t>
+      </w:r>
+      <w:ins w:id="12" w:author="Bryan Costanza" w:date="2018-05-05T12:45:00Z">
+        <w:r>
+          <w:rPr>
+            <w:rFonts w:ascii="Times New Roman" w:hAnsi="Times New Roman" w:cs="Times New Roman"/>
+            <w:sz w:val="18"/>
+            <w:szCs w:val="18"/>
+          </w:rPr>
+          <w:t>are</w:t>
+        </w:r>
+      </w:ins>
+      <w:del w:id="13" w:author="Bryan Costanza" w:date="2018-05-05T12:45:00Z">
+        <w:r>
+          <w:rPr>
+            <w:rFonts w:ascii="Times New Roman" w:hAnsi="Times New Roman" w:cs="Times New Roman"/>
+            <w:sz w:val="18"/>
+            <w:szCs w:val="18"/>
+          </w:rPr>
+          <w:delText>is</w:delText>
+        </w:r>
+      </w:del>
+      <w:r>
+        <w:rPr>
+          <w:rFonts w:ascii="Times New Roman" w:hAnsi="Times New Roman" w:cs="Times New Roman"/>
+          <w:sz w:val="18"/>
+          <w:szCs w:val="18"/>
+        </w:rPr>
+        <w:t xml:space="preserve"> the most highly correlated factor </w:t>
       </w:r>
       <w:r>
         <w:rPr>
@@ -502,6 +733,7 @@
         </w:rPr>
         <w:t xml:space="preserve">to satisfaction </w:t>
       </w:r>
+      <w:commentRangeStart w:id="14"/>
       <w:r>
         <w:rPr>
           <w:rFonts w:ascii="Times New Roman" w:hAnsi="Times New Roman" w:cs="Times New Roman"/>
@@ -525,11 +757,19 @@
           <w:szCs w:val="18"/>
         </w:rPr>
         <w:t xml:space="preserve"> programming.</w:t>
+      </w:r>
+      <w:commentRangeEnd w:id="14"/>
+      <w:r>
+        <w:rPr>
+          <w:rStyle w:val="CommentReference"/>
+        </w:rPr>
+        <w:commentReference w:id="14"/>
       </w:r>
     </w:p>
     <w:p>
       <w:pPr>
         <w:spacing w:before="200" w:after="0" w:line="240" w:lineRule="auto"/>
+        <w:outlineLvl w:val="0"/>
         <w:rPr>
           <w:rFonts w:ascii="Times New Roman" w:hAnsi="Times New Roman" w:cs="Times New Roman"/>
           <w:b/>
@@ -578,7 +818,31 @@
           <w:sz w:val="18"/>
           <w:szCs w:val="18"/>
         </w:rPr>
-        <w:t xml:space="preserve"> Likert-scaled data, multi-attribute data</w:t>
+        <w:t xml:space="preserve"> </w:t>
+      </w:r>
+      <w:commentRangeStart w:id="15"/>
+      <w:r>
+        <w:rPr>
+          <w:rFonts w:ascii="Times New Roman" w:hAnsi="Times New Roman" w:cs="Times New Roman"/>
+          <w:sz w:val="18"/>
+          <w:szCs w:val="18"/>
+        </w:rPr>
+        <w:t xml:space="preserve">Likert-scaled </w:t>
+      </w:r>
+      <w:commentRangeEnd w:id="15"/>
+      <w:r>
+        <w:rPr>
+          <w:rStyle w:val="CommentReference"/>
+        </w:rPr>
+        <w:commentReference w:id="15"/>
+      </w:r>
+      <w:r>
+        <w:rPr>
+          <w:rFonts w:ascii="Times New Roman" w:hAnsi="Times New Roman" w:cs="Times New Roman"/>
+          <w:sz w:val="18"/>
+          <w:szCs w:val="18"/>
+        </w:rPr>
+        <w:t>data, multi-attribute data</w:t>
       </w:r>
     </w:p>
     <w:p>
@@ -626,14 +890,26 @@
         </w:rPr>
         <w:t xml:space="preserve">The collection of data </w:t>
       </w:r>
-      <w:r>
-        <w:rPr>
-          <w:rFonts w:ascii="Times New Roman" w:hAnsi="Times New Roman" w:cs="Times New Roman"/>
-          <w:sz w:val="18"/>
-          <w:szCs w:val="18"/>
-        </w:rPr>
-        <w:t xml:space="preserve">has become </w:t>
-      </w:r>
+      <w:del w:id="16" w:author="Bryan Costanza" w:date="2018-05-05T12:47:00Z">
+        <w:r>
+          <w:rPr>
+            <w:rFonts w:ascii="Times New Roman" w:hAnsi="Times New Roman" w:cs="Times New Roman"/>
+            <w:sz w:val="18"/>
+            <w:szCs w:val="18"/>
+          </w:rPr>
+          <w:delText xml:space="preserve">has become </w:delText>
+        </w:r>
+      </w:del>
+      <w:ins w:id="17" w:author="Bryan Costanza" w:date="2018-05-05T12:47:00Z">
+        <w:r>
+          <w:rPr>
+            <w:rFonts w:ascii="Times New Roman" w:hAnsi="Times New Roman" w:cs="Times New Roman"/>
+            <w:sz w:val="18"/>
+            <w:szCs w:val="18"/>
+          </w:rPr>
+          <w:t xml:space="preserve">is </w:t>
+        </w:r>
+      </w:ins>
       <w:r>
         <w:rPr>
           <w:rFonts w:ascii="Times New Roman" w:hAnsi="Times New Roman" w:cs="Times New Roman"/>
@@ -648,8 +924,18 @@
           <w:sz w:val="18"/>
           <w:szCs w:val="18"/>
         </w:rPr>
-        <w:t xml:space="preserve">throughout industry and </w:t>
-      </w:r>
+        <w:t xml:space="preserve">throughout </w:t>
+      </w:r>
+      <w:del w:id="18" w:author="Bryan Costanza" w:date="2018-05-05T12:47:00Z">
+        <w:r>
+          <w:rPr>
+            <w:rFonts w:ascii="Times New Roman" w:hAnsi="Times New Roman" w:cs="Times New Roman"/>
+            <w:sz w:val="18"/>
+            <w:szCs w:val="18"/>
+          </w:rPr>
+          <w:delText xml:space="preserve">industry and </w:delText>
+        </w:r>
+      </w:del>
       <w:r>
         <w:rPr>
           <w:rFonts w:ascii="Times New Roman" w:hAnsi="Times New Roman" w:cs="Times New Roman"/>
@@ -713,21 +999,41 @@
         </w:rPr>
         <w:fldChar w:fldCharType="end"/>
       </w:r>
-      <w:r>
-        <w:rPr>
-          <w:rFonts w:ascii="Times New Roman" w:hAnsi="Times New Roman" w:cs="Times New Roman"/>
-          <w:sz w:val="18"/>
-          <w:szCs w:val="18"/>
-        </w:rPr>
-        <w:t>. Al</w:t>
-      </w:r>
-      <w:r>
-        <w:rPr>
-          <w:rFonts w:ascii="Times New Roman" w:hAnsi="Times New Roman" w:cs="Times New Roman"/>
-          <w:sz w:val="18"/>
-          <w:szCs w:val="18"/>
-        </w:rPr>
-        <w:t xml:space="preserve">though more and more prevalent, analyzing data </w:t>
+      <w:del w:id="19" w:author="Bryan Costanza" w:date="2018-05-05T12:47:00Z">
+        <w:r>
+          <w:rPr>
+            <w:rFonts w:ascii="Times New Roman" w:hAnsi="Times New Roman" w:cs="Times New Roman"/>
+            <w:sz w:val="18"/>
+            <w:szCs w:val="18"/>
+          </w:rPr>
+          <w:delText>. Al</w:delText>
+        </w:r>
+        <w:r>
+          <w:rPr>
+            <w:rFonts w:ascii="Times New Roman" w:hAnsi="Times New Roman" w:cs="Times New Roman"/>
+            <w:sz w:val="18"/>
+            <w:szCs w:val="18"/>
+          </w:rPr>
+          <w:delText xml:space="preserve">though more and more prevalent, </w:delText>
+        </w:r>
+      </w:del>
+      <w:ins w:id="20" w:author="Bryan Costanza" w:date="2018-05-05T12:47:00Z">
+        <w:r>
+          <w:rPr>
+            <w:rFonts w:ascii="Times New Roman" w:hAnsi="Times New Roman" w:cs="Times New Roman"/>
+            <w:sz w:val="18"/>
+            <w:szCs w:val="18"/>
+          </w:rPr>
+          <w:t xml:space="preserve"> but </w:t>
+        </w:r>
+      </w:ins>
+      <w:r>
+        <w:rPr>
+          <w:rFonts w:ascii="Times New Roman" w:hAnsi="Times New Roman" w:cs="Times New Roman"/>
+          <w:sz w:val="18"/>
+          <w:szCs w:val="18"/>
+        </w:rPr>
+        <w:t xml:space="preserve">analyzing data </w:t>
       </w:r>
       <w:r>
         <w:rPr>
@@ -761,53 +1067,346 @@
         </w:rPr>
         <w:t xml:space="preserve"> </w:t>
       </w:r>
-      <w:r>
-        <w:rPr>
-          <w:rFonts w:ascii="Times New Roman" w:hAnsi="Times New Roman" w:cs="Times New Roman"/>
-          <w:sz w:val="18"/>
-          <w:szCs w:val="18"/>
-        </w:rPr>
-        <w:t xml:space="preserve">While </w:t>
-      </w:r>
-      <w:r>
-        <w:rPr>
-          <w:rFonts w:ascii="Times New Roman" w:hAnsi="Times New Roman" w:cs="Times New Roman"/>
-          <w:sz w:val="18"/>
-          <w:szCs w:val="18"/>
-        </w:rPr>
-        <w:t>demonstrating impact is a priority</w:t>
-      </w:r>
-      <w:r>
-        <w:rPr>
-          <w:rFonts w:ascii="Times New Roman" w:hAnsi="Times New Roman" w:cs="Times New Roman"/>
-          <w:sz w:val="18"/>
-          <w:szCs w:val="18"/>
-        </w:rPr>
-        <w:t>, and the need to</w:t>
-      </w:r>
-      <w:r>
-        <w:rPr>
-          <w:rFonts w:ascii="Times New Roman" w:hAnsi="Times New Roman" w:cs="Times New Roman"/>
-          <w:sz w:val="18"/>
-          <w:szCs w:val="18"/>
-        </w:rPr>
-        <w:t xml:space="preserve"> utilize data to help make decisions is understood</w:t>
-      </w:r>
-      <w:r>
-        <w:rPr>
-          <w:rFonts w:ascii="Times New Roman" w:hAnsi="Times New Roman" w:cs="Times New Roman"/>
-          <w:sz w:val="18"/>
-          <w:szCs w:val="18"/>
-        </w:rPr>
-        <w:t>, often the resources, time, and expertise needed to collect and analyze data are not present</w:t>
-      </w:r>
-      <w:r>
-        <w:rPr>
-          <w:rFonts w:ascii="Times New Roman" w:hAnsi="Times New Roman" w:cs="Times New Roman"/>
-          <w:sz w:val="18"/>
-          <w:szCs w:val="18"/>
-        </w:rPr>
-        <w:t xml:space="preserve"> in these organizations</w:t>
+      <w:ins w:id="21" w:author="Bryan Costanza" w:date="2018-05-05T12:49:00Z">
+        <w:r>
+          <w:rPr>
+            <w:rFonts w:ascii="Times New Roman" w:hAnsi="Times New Roman" w:cs="Times New Roman"/>
+            <w:sz w:val="18"/>
+            <w:szCs w:val="18"/>
+          </w:rPr>
+          <w:t>These small nonprofits recognize that the d</w:t>
+        </w:r>
+      </w:ins>
+      <w:ins w:id="22" w:author="Bryan Costanza" w:date="2018-05-05T12:48:00Z">
+        <w:r>
+          <w:rPr>
+            <w:rFonts w:ascii="Times New Roman" w:hAnsi="Times New Roman" w:cs="Times New Roman"/>
+            <w:sz w:val="18"/>
+            <w:szCs w:val="18"/>
+          </w:rPr>
+          <w:t xml:space="preserve">ata </w:t>
+        </w:r>
+      </w:ins>
+      <w:ins w:id="23" w:author="Bryan Costanza" w:date="2018-05-05T12:49:00Z">
+        <w:r>
+          <w:rPr>
+            <w:rFonts w:ascii="Times New Roman" w:hAnsi="Times New Roman" w:cs="Times New Roman"/>
+            <w:sz w:val="18"/>
+            <w:szCs w:val="18"/>
+          </w:rPr>
+          <w:t xml:space="preserve">they </w:t>
+        </w:r>
+      </w:ins>
+      <w:ins w:id="24" w:author="Bryan Costanza" w:date="2018-05-05T12:48:00Z">
+        <w:r>
+          <w:rPr>
+            <w:rFonts w:ascii="Times New Roman" w:hAnsi="Times New Roman" w:cs="Times New Roman"/>
+            <w:sz w:val="18"/>
+            <w:szCs w:val="18"/>
+          </w:rPr>
+          <w:t xml:space="preserve">can </w:t>
+        </w:r>
+      </w:ins>
+      <w:del w:id="25" w:author="Bryan Costanza" w:date="2018-05-05T12:49:00Z">
+        <w:r>
+          <w:rPr>
+            <w:rFonts w:ascii="Times New Roman" w:hAnsi="Times New Roman" w:cs="Times New Roman"/>
+            <w:sz w:val="18"/>
+            <w:szCs w:val="18"/>
+          </w:rPr>
+          <w:delText xml:space="preserve">While </w:delText>
+        </w:r>
+        <w:r>
+          <w:rPr>
+            <w:rFonts w:ascii="Times New Roman" w:hAnsi="Times New Roman" w:cs="Times New Roman"/>
+            <w:sz w:val="18"/>
+            <w:szCs w:val="18"/>
+          </w:rPr>
+          <w:delText>d</w:delText>
+        </w:r>
+      </w:del>
+      <w:ins w:id="26" w:author="Bryan Costanza" w:date="2018-05-05T12:49:00Z">
+        <w:r>
+          <w:rPr>
+            <w:rFonts w:ascii="Times New Roman" w:hAnsi="Times New Roman" w:cs="Times New Roman"/>
+            <w:sz w:val="18"/>
+            <w:szCs w:val="18"/>
+          </w:rPr>
+          <w:t>help d</w:t>
+        </w:r>
+      </w:ins>
+      <w:r>
+        <w:rPr>
+          <w:rFonts w:ascii="Times New Roman" w:hAnsi="Times New Roman" w:cs="Times New Roman"/>
+          <w:sz w:val="18"/>
+          <w:szCs w:val="18"/>
+        </w:rPr>
+        <w:t>emonstrat</w:t>
+      </w:r>
+      <w:ins w:id="27" w:author="Bryan Costanza" w:date="2018-05-05T12:49:00Z">
+        <w:r>
+          <w:rPr>
+            <w:rFonts w:ascii="Times New Roman" w:hAnsi="Times New Roman" w:cs="Times New Roman"/>
+            <w:sz w:val="18"/>
+            <w:szCs w:val="18"/>
+          </w:rPr>
+          <w:t>e</w:t>
+        </w:r>
+      </w:ins>
+      <w:del w:id="28" w:author="Bryan Costanza" w:date="2018-05-05T12:49:00Z">
+        <w:r>
+          <w:rPr>
+            <w:rFonts w:ascii="Times New Roman" w:hAnsi="Times New Roman" w:cs="Times New Roman"/>
+            <w:sz w:val="18"/>
+            <w:szCs w:val="18"/>
+          </w:rPr>
+          <w:delText>ing</w:delText>
+        </w:r>
+      </w:del>
+      <w:r>
+        <w:rPr>
+          <w:rFonts w:ascii="Times New Roman" w:hAnsi="Times New Roman" w:cs="Times New Roman"/>
+          <w:sz w:val="18"/>
+          <w:szCs w:val="18"/>
+        </w:rPr>
+        <w:t xml:space="preserve"> impact </w:t>
+      </w:r>
+      <w:del w:id="29" w:author="Bryan Costanza" w:date="2018-05-05T12:49:00Z">
+        <w:r>
+          <w:rPr>
+            <w:rFonts w:ascii="Times New Roman" w:hAnsi="Times New Roman" w:cs="Times New Roman"/>
+            <w:sz w:val="18"/>
+            <w:szCs w:val="18"/>
+          </w:rPr>
+          <w:delText>is a priority</w:delText>
+        </w:r>
+        <w:r>
+          <w:rPr>
+            <w:rFonts w:ascii="Times New Roman" w:hAnsi="Times New Roman" w:cs="Times New Roman"/>
+            <w:sz w:val="18"/>
+            <w:szCs w:val="18"/>
+          </w:rPr>
+          <w:delText>, and the need to</w:delText>
+        </w:r>
+        <w:r>
+          <w:rPr>
+            <w:rFonts w:ascii="Times New Roman" w:hAnsi="Times New Roman" w:cs="Times New Roman"/>
+            <w:sz w:val="18"/>
+            <w:szCs w:val="18"/>
+          </w:rPr>
+          <w:delText xml:space="preserve"> utilize data to </w:delText>
+        </w:r>
+      </w:del>
+      <w:r>
+        <w:rPr>
+          <w:rFonts w:ascii="Times New Roman" w:hAnsi="Times New Roman" w:cs="Times New Roman"/>
+          <w:sz w:val="18"/>
+          <w:szCs w:val="18"/>
+        </w:rPr>
+        <w:t xml:space="preserve">help make </w:t>
+      </w:r>
+      <w:ins w:id="30" w:author="Bryan Costanza" w:date="2018-05-05T12:49:00Z">
+        <w:r>
+          <w:rPr>
+            <w:rFonts w:ascii="Times New Roman" w:hAnsi="Times New Roman" w:cs="Times New Roman"/>
+            <w:sz w:val="18"/>
+            <w:szCs w:val="18"/>
+          </w:rPr>
+          <w:t>organiz</w:t>
+        </w:r>
+      </w:ins>
+      <w:ins w:id="31" w:author="Bryan Costanza" w:date="2018-05-05T12:50:00Z">
+        <w:r>
+          <w:rPr>
+            <w:rFonts w:ascii="Times New Roman" w:hAnsi="Times New Roman" w:cs="Times New Roman"/>
+            <w:sz w:val="18"/>
+            <w:szCs w:val="18"/>
+          </w:rPr>
+          <w:t xml:space="preserve">ational </w:t>
+        </w:r>
+      </w:ins>
+      <w:r>
+        <w:rPr>
+          <w:rFonts w:ascii="Times New Roman" w:hAnsi="Times New Roman" w:cs="Times New Roman"/>
+          <w:sz w:val="18"/>
+          <w:szCs w:val="18"/>
+        </w:rPr>
+        <w:t>decisions</w:t>
+      </w:r>
+      <w:ins w:id="32" w:author="Bryan Costanza" w:date="2018-05-05T12:50:00Z">
+        <w:r>
+          <w:rPr>
+            <w:rFonts w:ascii="Times New Roman" w:hAnsi="Times New Roman" w:cs="Times New Roman"/>
+            <w:sz w:val="18"/>
+            <w:szCs w:val="18"/>
+          </w:rPr>
+          <w:t xml:space="preserve">, but there is </w:t>
+        </w:r>
+      </w:ins>
+      <w:del w:id="33" w:author="Bryan Costanza" w:date="2018-05-05T12:50:00Z">
+        <w:r>
+          <w:rPr>
+            <w:rFonts w:ascii="Times New Roman" w:hAnsi="Times New Roman" w:cs="Times New Roman"/>
+            <w:sz w:val="18"/>
+            <w:szCs w:val="18"/>
+          </w:rPr>
+          <w:delText xml:space="preserve"> is understood</w:delText>
+        </w:r>
+        <w:r>
+          <w:rPr>
+            <w:rFonts w:ascii="Times New Roman" w:hAnsi="Times New Roman" w:cs="Times New Roman"/>
+            <w:sz w:val="18"/>
+            <w:szCs w:val="18"/>
+          </w:rPr>
+          <w:delText xml:space="preserve">, </w:delText>
+        </w:r>
+      </w:del>
+      <w:r>
+        <w:rPr>
+          <w:rFonts w:ascii="Times New Roman" w:hAnsi="Times New Roman" w:cs="Times New Roman"/>
+          <w:sz w:val="18"/>
+          <w:szCs w:val="18"/>
+        </w:rPr>
+        <w:t xml:space="preserve">often </w:t>
+      </w:r>
+      <w:ins w:id="34" w:author="Bryan Costanza" w:date="2018-05-05T12:50:00Z">
+        <w:r>
+          <w:rPr>
+            <w:rFonts w:ascii="Times New Roman" w:hAnsi="Times New Roman" w:cs="Times New Roman"/>
+            <w:sz w:val="18"/>
+            <w:szCs w:val="18"/>
+          </w:rPr>
+          <w:t xml:space="preserve">a lack of the </w:t>
+        </w:r>
+      </w:ins>
+      <w:del w:id="35" w:author="Bryan Costanza" w:date="2018-05-05T12:50:00Z">
+        <w:r>
+          <w:rPr>
+            <w:rFonts w:ascii="Times New Roman" w:hAnsi="Times New Roman" w:cs="Times New Roman"/>
+            <w:sz w:val="18"/>
+            <w:szCs w:val="18"/>
+          </w:rPr>
+          <w:delText xml:space="preserve">the </w:delText>
+        </w:r>
+      </w:del>
+      <w:r>
+        <w:rPr>
+          <w:rFonts w:ascii="Times New Roman" w:hAnsi="Times New Roman" w:cs="Times New Roman"/>
+          <w:sz w:val="18"/>
+          <w:szCs w:val="18"/>
+        </w:rPr>
+        <w:t xml:space="preserve">resources, time, </w:t>
+      </w:r>
+      <w:del w:id="36" w:author="Bryan Costanza" w:date="2018-05-05T12:50:00Z">
+        <w:r>
+          <w:rPr>
+            <w:rFonts w:ascii="Times New Roman" w:hAnsi="Times New Roman" w:cs="Times New Roman"/>
+            <w:sz w:val="18"/>
+            <w:szCs w:val="18"/>
+          </w:rPr>
+          <w:delText xml:space="preserve">and </w:delText>
+        </w:r>
+      </w:del>
+      <w:ins w:id="37" w:author="Bryan Costanza" w:date="2018-05-05T12:50:00Z">
+        <w:r>
+          <w:rPr>
+            <w:rFonts w:ascii="Times New Roman" w:hAnsi="Times New Roman" w:cs="Times New Roman"/>
+            <w:sz w:val="18"/>
+            <w:szCs w:val="18"/>
+          </w:rPr>
+          <w:t xml:space="preserve">or </w:t>
+        </w:r>
+      </w:ins>
+      <w:r>
+        <w:rPr>
+          <w:rFonts w:ascii="Times New Roman" w:hAnsi="Times New Roman" w:cs="Times New Roman"/>
+          <w:sz w:val="18"/>
+          <w:szCs w:val="18"/>
+        </w:rPr>
+        <w:t xml:space="preserve">expertise needed to </w:t>
+      </w:r>
+      <w:del w:id="38" w:author="Bryan Costanza" w:date="2018-05-05T12:51:00Z">
+        <w:r>
+          <w:rPr>
+            <w:rFonts w:ascii="Times New Roman" w:hAnsi="Times New Roman" w:cs="Times New Roman"/>
+            <w:sz w:val="18"/>
+            <w:szCs w:val="18"/>
+          </w:rPr>
+          <w:delText>collect and analyze data are not present</w:delText>
+        </w:r>
+        <w:r>
+          <w:rPr>
+            <w:rFonts w:ascii="Times New Roman" w:hAnsi="Times New Roman" w:cs="Times New Roman"/>
+            <w:sz w:val="18"/>
+            <w:szCs w:val="18"/>
+          </w:rPr>
+          <w:delText xml:space="preserve"> in these organizations</w:delText>
+        </w:r>
+        <w:r>
+          <w:rPr>
+            <w:rFonts w:ascii="Times New Roman" w:hAnsi="Times New Roman" w:cs="Times New Roman"/>
+            <w:sz w:val="18"/>
+            <w:szCs w:val="18"/>
+          </w:rPr>
+          <w:delText xml:space="preserve"> </w:delText>
+        </w:r>
+      </w:del>
+      <w:ins w:id="39" w:author="Bryan Costanza" w:date="2018-05-05T12:51:00Z">
+        <w:r>
+          <w:rPr>
+            <w:rFonts w:ascii="Times New Roman" w:hAnsi="Times New Roman" w:cs="Times New Roman"/>
+            <w:sz w:val="18"/>
+            <w:szCs w:val="18"/>
+          </w:rPr>
+          <w:t xml:space="preserve">achieve these ends </w:t>
+        </w:r>
+      </w:ins>
+      <w:r>
+        <w:rPr>
+          <w:rFonts w:ascii="Times New Roman" w:hAnsi="Times New Roman" w:cs="Times New Roman"/>
+          <w:sz w:val="18"/>
+          <w:szCs w:val="18"/>
+        </w:rPr>
+        <w:fldChar w:fldCharType="begin"/>
+      </w:r>
+      <w:r>
+        <w:rPr>
+          <w:rFonts w:ascii="Times New Roman" w:hAnsi="Times New Roman" w:cs="Times New Roman"/>
+          <w:sz w:val="18"/>
+          <w:szCs w:val="18"/>
+        </w:rPr>
+        <w:instrText xml:space="preserve"> ADDIN ZOTERO_ITEM CSL_CITATION {"citationID":"zmgJNuY1","properties":{"formattedCitation":"[2]","plainCitation":"[2]","noteIndex":0},"citationItems":[{"id":4,"uris":["http://zotero.org/users/local/fJjwNk3a/items/VINVQ4TB"],"uri":["http://zotero.org/users/local/fJjwNk3a/items/VINVQ4TB"],"itemData":{"id":4,"type":"paper-conference","title":"Disempowered by Data: Nonprofits, Social Enterprises, and the Consequences of Data-Driven Work","container-title":"Proceedings of the 2017 CHI Conference on Human Factors in Computing Systems","collection-title":"CHI '17","publisher":"ACM","publisher-place":"New York, NY, USA","page":"3608–3619","source":"ACM Digital Library","event-place":"New York, NY, USA","abstract":"Organizations across many sectors are under intense pressure to become data-driven. Yet, for mission-driven organizations, the path to becoming and value of being data-driven is not always clear. We present results from an interview-based study of the role of data in the monitoring and evaluation practices of mission-driven organizations. Instead of leading to productive and empowering data-driven decision making, monitoring and evaluation work is characterized by the erosion of autonomy, data drift, and data fragmentation. Together, these consequences of monitoring and evaluation practices play into a cycle of increasing disempowerment for the mission-driven organization. These findings suggest that the design of information systems should work towards empowering organizations in ways that make sense for their unique data needs and those of their constituents.","URL":"http://doi.acm.org/10.1145/3025453.3025694","DOI":"10.1145/3025453.3025694","ISBN":"978-1-4503-4655-9","shortTitle":"Disempowered by Data","author":[{"family":"Bopp","given":"Chris"},{"family":"Harmon","given":"Ellie"},{"family":"Voida","given":"Amy"}],"issued":{"date-parts":[["2017"]]},"accessed":{"date-parts":[["2018",5,2]]}}}],"schema":"https://github.com/citation-style-language/schema/raw/master/csl-citation.json"} </w:instrText>
+      </w:r>
+      <w:r>
+        <w:rPr>
+          <w:rFonts w:ascii="Times New Roman" w:hAnsi="Times New Roman" w:cs="Times New Roman"/>
+          <w:sz w:val="18"/>
+          <w:szCs w:val="18"/>
+        </w:rPr>
+        <w:fldChar w:fldCharType="separate"/>
+      </w:r>
+      <w:r>
+        <w:rPr>
+          <w:rFonts w:ascii="Times New Roman" w:hAnsi="Times New Roman" w:cs="Times New Roman"/>
+          <w:sz w:val="18"/>
+        </w:rPr>
+        <w:t>[2]</w:t>
+      </w:r>
+      <w:r>
+        <w:rPr>
+          <w:rFonts w:ascii="Times New Roman" w:hAnsi="Times New Roman" w:cs="Times New Roman"/>
+          <w:sz w:val="18"/>
+          <w:szCs w:val="18"/>
+        </w:rPr>
+        <w:fldChar w:fldCharType="end"/>
+      </w:r>
+      <w:r>
+        <w:rPr>
+          <w:rFonts w:ascii="Times New Roman" w:hAnsi="Times New Roman" w:cs="Times New Roman"/>
+          <w:sz w:val="18"/>
+          <w:szCs w:val="18"/>
+        </w:rPr>
+        <w:t>. Therefore, although a lot of data is being generated and collected, it is rarely being analyzed as a whole</w:t>
       </w:r>
       <w:r>
         <w:rPr>
@@ -831,7 +1430,7 @@
           <w:sz w:val="18"/>
           <w:szCs w:val="18"/>
         </w:rPr>
-        <w:instrText xml:space="preserve"> ADDIN ZOTERO_ITEM CSL_CITATION {"citationID":"zmgJNuY1","properties":{"formattedCitation":"[2]","plainCitation":"[2]","noteIndex":0},"citationItems":[{"id":4,"uris":["http://zotero.org/users/local/fJjwNk3a/items/VINVQ4TB"],"uri":["http://zotero.org/users/local/fJjwNk3a/items/VINVQ4TB"],"itemData":{"id":4,"type":"paper-conference","title":"Disempowered by Data: Nonprofits, Social Enterprises, and the Consequences of Data-Driven Work","container-title":"Proceedings of the 2017 CHI Conference on Human Factors in Computing Systems","collection-title":"CHI '17","publisher":"ACM","publisher-place":"New York, NY, USA","page":"3608–3619","source":"ACM Digital Library","event-place":"New York, NY, USA","abstract":"Organizations across many sectors are under intense pressure to become data-driven. Yet, for mission-driven organizations, the path to becoming and value of being data-driven is not always clear. We present results from an interview-based study of the role of data in the monitoring and evaluation practices of mission-driven organizations. Instead of leading to productive and empowering data-driven decision making, monitoring and evaluation work is characterized by the erosion of autonomy, data drift, and data fragmentation. Together, these consequences of monitoring and evaluation practices play into a cycle of increasing disempowerment for the mission-driven organization. These findings suggest that the design of information systems should work towards empowering organizations in ways that make sense for their unique data needs and those of their constituents.","URL":"http://doi.acm.org/10.1145/3025453.3025694","DOI":"10.1145/3025453.3025694","ISBN":"978-1-4503-4655-9","shortTitle":"Disempowered by Data","author":[{"family":"Bopp","given":"Chris"},{"family":"Harmon","given":"Ellie"},{"family":"Voida","given":"Amy"}],"issued":{"date-parts":[["2017"]]},"accessed":{"date-parts":[["2018",5,2]]}}}],"schema":"https://github.com/citation-style-language/schema/raw/master/csl-citation.json"} </w:instrText>
+        <w:instrText xml:space="preserve"> ADDIN ZOTERO_ITEM CSL_CITATION {"citationID":"Z8XXyqca","properties":{"formattedCitation":"[3]","plainCitation":"[3]","noteIndex":0},"citationItems":[{"id":6,"uris":["http://zotero.org/users/local/fJjwNk3a/items/5C9CPYZB"],"uri":["http://zotero.org/users/local/fJjwNk3a/items/5C9CPYZB"],"itemData":{"id":6,"type":"article-journal","title":"Data and Decision Making: Same Organization, Different Perceptions; Different Organizations, Different Perceptions","container-title":"American Journal of Evaluation","page":"463-485","volume":"37","issue":"4","source":"SAGE Journals","abstract":"This study examines the perceptions of data-driven decision making (DDDM) activities and culture in organizations driven by a social mission. Analysis of survey information from multiple stakeholders in each of eight social enterprises highlights the wide divergence in views of DDDM. Within an organization, managerial and nonmanagerial staff working for the organization and staff from a prominent funder all expressed different perceptions of the same organization’s DDDM activities and culture. Study findings also provide insights into how to improve an organization’s capacity to build and use performance management systems, which include building a common understanding about what activities are—or are not—being undertaken. Finally, findings provide insights about structuring research on DDDM, which indicate that information from only one respondent in an organization or only one organization might not be reliable or generalizable.","DOI":"10.1177/1098214015623634","ISSN":"1098-2140","shortTitle":"Data and Decision Making","journalAbbreviation":"American Journal of Evaluation","language":"en","author":[{"family":"Maxwell","given":"Nan L."},{"family":"Rotz","given":"Dana"},{"family":"Garcia","given":"Christina"}],"issued":{"date-parts":[["2016",12,1]]}}}],"schema":"https://github.com/citation-style-language/schema/raw/master/csl-citation.json"} </w:instrText>
       </w:r>
       <w:r>
         <w:rPr>
@@ -846,7 +1445,7 @@
           <w:rFonts w:ascii="Times New Roman" w:hAnsi="Times New Roman" w:cs="Times New Roman"/>
           <w:sz w:val="18"/>
         </w:rPr>
-        <w:t>[2]</w:t>
+        <w:t>[3]</w:t>
       </w:r>
       <w:r>
         <w:rPr>
@@ -862,7 +1461,23 @@
           <w:sz w:val="18"/>
           <w:szCs w:val="18"/>
         </w:rPr>
-        <w:t>. Therefore, although a lot of data is being generated and collected, it is rarely being analyzed as a whole</w:t>
+        <w:t>. T</w:t>
+      </w:r>
+      <w:r>
+        <w:rPr>
+          <w:rFonts w:ascii="Times New Roman" w:hAnsi="Times New Roman" w:cs="Times New Roman"/>
+          <w:sz w:val="18"/>
+          <w:szCs w:val="18"/>
+        </w:rPr>
+        <w:t>he stakes for not doing so</w:t>
+      </w:r>
+      <w:r>
+        <w:rPr>
+          <w:rFonts w:ascii="Times New Roman" w:hAnsi="Times New Roman" w:cs="Times New Roman"/>
+          <w:sz w:val="18"/>
+          <w:szCs w:val="18"/>
+        </w:rPr>
+        <w:t xml:space="preserve"> are</w:t>
       </w:r>
       <w:r>
         <w:rPr>
@@ -878,87 +1493,94 @@
           <w:sz w:val="18"/>
           <w:szCs w:val="18"/>
         </w:rPr>
-        <w:fldChar w:fldCharType="begin"/>
-      </w:r>
-      <w:r>
-        <w:rPr>
-          <w:rFonts w:ascii="Times New Roman" w:hAnsi="Times New Roman" w:cs="Times New Roman"/>
-          <w:sz w:val="18"/>
-          <w:szCs w:val="18"/>
-        </w:rPr>
-        <w:instrText xml:space="preserve"> ADDIN ZOTERO_ITEM CSL_CITATION {"citationID":"Z8XXyqca","properties":{"formattedCitation":"[3]","plainCitation":"[3]","noteIndex":0},"citationItems":[{"id":6,"uris":["http://zotero.org/users/local/fJjwNk3a/items/5C9CPYZB"],"uri":["http://zotero.org/users/local/fJjwNk3a/items/5C9CPYZB"],"itemData":{"id":6,"type":"article-journal","title":"Data and Decision Making: Same Organization, Different Perceptions; Different Organizations, Different Perceptions","container-title":"American Journal of Evaluation","page":"463-485","volume":"37","issue":"4","source":"SAGE Journals","abstract":"This study examines the perceptions of data-driven decision making (DDDM) activities and culture in organizations driven by a social mission. Analysis of survey information from multiple stakeholders in each of eight social enterprises highlights the wide divergence in views of DDDM. Within an organization, managerial and nonmanagerial staff working for the organization and staff from a prominent funder all expressed different perceptions of the same organization’s DDDM activities and culture. Study findings also provide insights into how to improve an organization’s capacity to build and use performance management systems, which include building a common understanding about what activities are—or are not—being undertaken. Finally, findings provide insights about structuring research on DDDM, which indicate that information from only one respondent in an organization or only one organization might not be reliable or generalizable.","DOI":"10.1177/1098214015623634","ISSN":"1098-2140","shortTitle":"Data and Decision Making","journalAbbreviation":"American Journal of Evaluation","language":"en","author":[{"family":"Maxwell","given":"Nan L."},{"family":"Rotz","given":"Dana"},{"family":"Garcia","given":"Christina"}],"issued":{"date-parts":[["2016",12,1]]}}}],"schema":"https://github.com/citation-style-language/schema/raw/master/csl-citation.json"} </w:instrText>
-      </w:r>
-      <w:r>
-        <w:rPr>
-          <w:rFonts w:ascii="Times New Roman" w:hAnsi="Times New Roman" w:cs="Times New Roman"/>
-          <w:sz w:val="18"/>
-          <w:szCs w:val="18"/>
-        </w:rPr>
-        <w:fldChar w:fldCharType="separate"/>
-      </w:r>
-      <w:r>
-        <w:rPr>
-          <w:rFonts w:ascii="Times New Roman" w:hAnsi="Times New Roman" w:cs="Times New Roman"/>
-          <w:sz w:val="18"/>
-        </w:rPr>
-        <w:t>[3]</w:t>
-      </w:r>
-      <w:r>
-        <w:rPr>
-          <w:rFonts w:ascii="Times New Roman" w:hAnsi="Times New Roman" w:cs="Times New Roman"/>
-          <w:sz w:val="18"/>
-          <w:szCs w:val="18"/>
-        </w:rPr>
-        <w:fldChar w:fldCharType="end"/>
-      </w:r>
-      <w:r>
-        <w:rPr>
-          <w:rFonts w:ascii="Times New Roman" w:hAnsi="Times New Roman" w:cs="Times New Roman"/>
-          <w:sz w:val="18"/>
-          <w:szCs w:val="18"/>
-        </w:rPr>
-        <w:t>. T</w:t>
-      </w:r>
-      <w:r>
-        <w:rPr>
-          <w:rFonts w:ascii="Times New Roman" w:hAnsi="Times New Roman" w:cs="Times New Roman"/>
-          <w:sz w:val="18"/>
-          <w:szCs w:val="18"/>
-        </w:rPr>
-        <w:t>he stakes for not doing so</w:t>
-      </w:r>
-      <w:r>
-        <w:rPr>
-          <w:rFonts w:ascii="Times New Roman" w:hAnsi="Times New Roman" w:cs="Times New Roman"/>
-          <w:sz w:val="18"/>
-          <w:szCs w:val="18"/>
-        </w:rPr>
-        <w:t xml:space="preserve"> are</w:t>
-      </w:r>
-      <w:r>
-        <w:rPr>
-          <w:rFonts w:ascii="Times New Roman" w:hAnsi="Times New Roman" w:cs="Times New Roman"/>
-          <w:sz w:val="18"/>
-          <w:szCs w:val="18"/>
-        </w:rPr>
-        <w:t xml:space="preserve"> </w:t>
-      </w:r>
-      <w:r>
-        <w:rPr>
-          <w:rFonts w:ascii="Times New Roman" w:hAnsi="Times New Roman" w:cs="Times New Roman"/>
-          <w:sz w:val="18"/>
-          <w:szCs w:val="18"/>
-        </w:rPr>
-        <w:t>high in an industry moving toward a data-informed model</w:t>
-      </w:r>
-      <w:r>
-        <w:rPr>
-          <w:rFonts w:ascii="Times New Roman" w:hAnsi="Times New Roman" w:cs="Times New Roman"/>
-          <w:sz w:val="18"/>
-          <w:szCs w:val="18"/>
-        </w:rPr>
-        <w:t xml:space="preserve"> for decision making, donors, and other stakeholders</w:t>
-      </w:r>
+        <w:t>high in an industry moving toward</w:t>
+      </w:r>
+      <w:del w:id="40" w:author="Bryan Costanza" w:date="2018-05-05T12:52:00Z">
+        <w:r>
+          <w:rPr>
+            <w:rFonts w:ascii="Times New Roman" w:hAnsi="Times New Roman" w:cs="Times New Roman"/>
+            <w:sz w:val="18"/>
+            <w:szCs w:val="18"/>
+          </w:rPr>
+          <w:delText xml:space="preserve"> a</w:delText>
+        </w:r>
+      </w:del>
+      <w:r>
+        <w:rPr>
+          <w:rFonts w:ascii="Times New Roman" w:hAnsi="Times New Roman" w:cs="Times New Roman"/>
+          <w:sz w:val="18"/>
+          <w:szCs w:val="18"/>
+        </w:rPr>
+        <w:t xml:space="preserve"> data-informed model</w:t>
+      </w:r>
+      <w:ins w:id="41" w:author="Bryan Costanza" w:date="2018-05-05T12:51:00Z">
+        <w:r>
+          <w:rPr>
+            <w:rFonts w:ascii="Times New Roman" w:hAnsi="Times New Roman" w:cs="Times New Roman"/>
+            <w:sz w:val="18"/>
+            <w:szCs w:val="18"/>
+          </w:rPr>
+          <w:t>s</w:t>
+        </w:r>
+      </w:ins>
+      <w:r>
+        <w:rPr>
+          <w:rFonts w:ascii="Times New Roman" w:hAnsi="Times New Roman" w:cs="Times New Roman"/>
+          <w:sz w:val="18"/>
+          <w:szCs w:val="18"/>
+        </w:rPr>
+        <w:t xml:space="preserve"> for decision making</w:t>
+      </w:r>
+      <w:ins w:id="42" w:author="Bryan Costanza" w:date="2018-05-05T12:53:00Z">
+        <w:r>
+          <w:rPr>
+            <w:rFonts w:ascii="Times New Roman" w:hAnsi="Times New Roman" w:cs="Times New Roman"/>
+            <w:sz w:val="18"/>
+            <w:szCs w:val="18"/>
+          </w:rPr>
+          <w:t xml:space="preserve"> and </w:t>
+        </w:r>
+      </w:ins>
+      <w:del w:id="43" w:author="Bryan Costanza" w:date="2018-05-05T12:53:00Z">
+        <w:r>
+          <w:rPr>
+            <w:rFonts w:ascii="Times New Roman" w:hAnsi="Times New Roman" w:cs="Times New Roman"/>
+            <w:sz w:val="18"/>
+            <w:szCs w:val="18"/>
+          </w:rPr>
+          <w:delText xml:space="preserve">, </w:delText>
+        </w:r>
+      </w:del>
+      <w:del w:id="44" w:author="Bryan Costanza" w:date="2018-05-05T12:52:00Z">
+        <w:r>
+          <w:rPr>
+            <w:rFonts w:ascii="Times New Roman" w:hAnsi="Times New Roman" w:cs="Times New Roman"/>
+            <w:sz w:val="18"/>
+            <w:szCs w:val="18"/>
+          </w:rPr>
+          <w:delText>donors</w:delText>
+        </w:r>
+      </w:del>
+      <w:ins w:id="45" w:author="Bryan Costanza" w:date="2018-05-05T12:52:00Z">
+        <w:r>
+          <w:rPr>
+            <w:rFonts w:ascii="Times New Roman" w:hAnsi="Times New Roman" w:cs="Times New Roman"/>
+            <w:sz w:val="18"/>
+            <w:szCs w:val="18"/>
+          </w:rPr>
+          <w:t>development (donations)</w:t>
+        </w:r>
+      </w:ins>
+      <w:del w:id="46" w:author="Bryan Costanza" w:date="2018-05-05T12:53:00Z">
+        <w:r>
+          <w:rPr>
+            <w:rFonts w:ascii="Times New Roman" w:hAnsi="Times New Roman" w:cs="Times New Roman"/>
+            <w:sz w:val="18"/>
+            <w:szCs w:val="18"/>
+          </w:rPr>
+          <w:delText>, and other stakeholders</w:delText>
+        </w:r>
+      </w:del>
       <w:r>
         <w:rPr>
           <w:rFonts w:ascii="Times New Roman" w:hAnsi="Times New Roman" w:cs="Times New Roman"/>
@@ -984,7 +1606,25 @@
           <w:sz w:val="18"/>
           <w:szCs w:val="18"/>
         </w:rPr>
-        <w:t>For this project we looked at survey data from an international nonprofit</w:t>
+        <w:t>For this project</w:t>
+      </w:r>
+      <w:ins w:id="47" w:author="Bryan Costanza" w:date="2018-05-05T12:53:00Z">
+        <w:r>
+          <w:rPr>
+            <w:rFonts w:ascii="Times New Roman" w:hAnsi="Times New Roman" w:cs="Times New Roman"/>
+            <w:sz w:val="18"/>
+            <w:szCs w:val="18"/>
+          </w:rPr>
+          <w:t>,</w:t>
+        </w:r>
+      </w:ins>
+      <w:r>
+        <w:rPr>
+          <w:rFonts w:ascii="Times New Roman" w:hAnsi="Times New Roman" w:cs="Times New Roman"/>
+          <w:sz w:val="18"/>
+          <w:szCs w:val="18"/>
+        </w:rPr>
+        <w:t xml:space="preserve"> we looked at survey data from an international nonprofit</w:t>
       </w:r>
       <w:r>
         <w:rPr>
@@ -994,13 +1634,33 @@
         </w:rPr>
         <w:t xml:space="preserve"> </w:t>
       </w:r>
-      <w:r>
-        <w:rPr>
-          <w:rFonts w:ascii="Times New Roman" w:hAnsi="Times New Roman" w:cs="Times New Roman"/>
-          <w:sz w:val="18"/>
-          <w:szCs w:val="18"/>
-        </w:rPr>
-        <w:t xml:space="preserve">which places volunteer teachers abroad </w:t>
+      <w:del w:id="48" w:author="Bryan Costanza" w:date="2018-05-05T12:54:00Z">
+        <w:r>
+          <w:rPr>
+            <w:rFonts w:ascii="Times New Roman" w:hAnsi="Times New Roman" w:cs="Times New Roman"/>
+            <w:sz w:val="18"/>
+            <w:szCs w:val="18"/>
+          </w:rPr>
+          <w:delText xml:space="preserve">which </w:delText>
+        </w:r>
+      </w:del>
+      <w:ins w:id="49" w:author="Bryan Costanza" w:date="2018-05-05T12:54:00Z">
+        <w:r>
+          <w:rPr>
+            <w:rFonts w:ascii="Times New Roman" w:hAnsi="Times New Roman" w:cs="Times New Roman"/>
+            <w:sz w:val="18"/>
+            <w:szCs w:val="18"/>
+          </w:rPr>
+          <w:t xml:space="preserve">that </w:t>
+        </w:r>
+      </w:ins>
+      <w:r>
+        <w:rPr>
+          <w:rFonts w:ascii="Times New Roman" w:hAnsi="Times New Roman" w:cs="Times New Roman"/>
+          <w:sz w:val="18"/>
+          <w:szCs w:val="18"/>
+        </w:rPr>
+        <w:t xml:space="preserve">places volunteer teachers abroad </w:t>
       </w:r>
       <w:r>
         <w:rPr>
@@ -1048,23 +1708,63 @@
           <w:sz w:val="18"/>
           <w:szCs w:val="18"/>
         </w:rPr>
-        <w:t xml:space="preserve">. During the </w:t>
-      </w:r>
-      <w:r>
-        <w:rPr>
-          <w:rFonts w:ascii="Times New Roman" w:hAnsi="Times New Roman" w:cs="Times New Roman"/>
-          <w:sz w:val="18"/>
-          <w:szCs w:val="18"/>
-        </w:rPr>
-        <w:t>volunteers’</w:t>
-      </w:r>
-      <w:r>
-        <w:rPr>
-          <w:rFonts w:ascii="Times New Roman" w:hAnsi="Times New Roman" w:cs="Times New Roman"/>
-          <w:sz w:val="18"/>
-          <w:szCs w:val="18"/>
-        </w:rPr>
-        <w:t xml:space="preserve"> service, the</w:t>
+        <w:t xml:space="preserve">. </w:t>
+      </w:r>
+      <w:del w:id="50" w:author="Bryan Costanza" w:date="2018-05-05T12:55:00Z">
+        <w:r>
+          <w:rPr>
+            <w:rFonts w:ascii="Times New Roman" w:hAnsi="Times New Roman" w:cs="Times New Roman"/>
+            <w:sz w:val="18"/>
+            <w:szCs w:val="18"/>
+          </w:rPr>
+          <w:delText xml:space="preserve">During the </w:delText>
+        </w:r>
+      </w:del>
+      <w:del w:id="51" w:author="Bryan Costanza" w:date="2018-05-05T12:54:00Z">
+        <w:r>
+          <w:rPr>
+            <w:rFonts w:ascii="Times New Roman" w:hAnsi="Times New Roman" w:cs="Times New Roman"/>
+            <w:sz w:val="18"/>
+            <w:szCs w:val="18"/>
+          </w:rPr>
+          <w:delText>volunteers’</w:delText>
+        </w:r>
+        <w:r>
+          <w:rPr>
+            <w:rFonts w:ascii="Times New Roman" w:hAnsi="Times New Roman" w:cs="Times New Roman"/>
+            <w:sz w:val="18"/>
+            <w:szCs w:val="18"/>
+          </w:rPr>
+          <w:delText xml:space="preserve"> </w:delText>
+        </w:r>
+      </w:del>
+      <w:del w:id="52" w:author="Bryan Costanza" w:date="2018-05-05T12:55:00Z">
+        <w:r>
+          <w:rPr>
+            <w:rFonts w:ascii="Times New Roman" w:hAnsi="Times New Roman" w:cs="Times New Roman"/>
+            <w:sz w:val="18"/>
+            <w:szCs w:val="18"/>
+          </w:rPr>
+          <w:delText>service, t</w:delText>
+        </w:r>
+      </w:del>
+      <w:ins w:id="53" w:author="Bryan Costanza" w:date="2018-05-05T12:55:00Z">
+        <w:r>
+          <w:rPr>
+            <w:rFonts w:ascii="Times New Roman" w:hAnsi="Times New Roman" w:cs="Times New Roman"/>
+            <w:sz w:val="18"/>
+            <w:szCs w:val="18"/>
+          </w:rPr>
+          <w:t>T</w:t>
+        </w:r>
+      </w:ins>
+      <w:r>
+        <w:rPr>
+          <w:rFonts w:ascii="Times New Roman" w:hAnsi="Times New Roman" w:cs="Times New Roman"/>
+          <w:sz w:val="18"/>
+          <w:szCs w:val="18"/>
+        </w:rPr>
+        <w:t>he</w:t>
       </w:r>
       <w:r>
         <w:rPr>
@@ -1152,23 +1852,79 @@
           <w:sz w:val="18"/>
           <w:szCs w:val="18"/>
         </w:rPr>
-        <w:t xml:space="preserve">provide feedback on a variety of </w:t>
-      </w:r>
-      <w:r>
-        <w:rPr>
-          <w:rFonts w:ascii="Times New Roman" w:hAnsi="Times New Roman" w:cs="Times New Roman"/>
-          <w:sz w:val="18"/>
-          <w:szCs w:val="18"/>
-        </w:rPr>
-        <w:t>aspects of the program</w:t>
-      </w:r>
-      <w:r>
-        <w:rPr>
-          <w:rFonts w:ascii="Times New Roman" w:hAnsi="Times New Roman" w:cs="Times New Roman"/>
-          <w:sz w:val="18"/>
-          <w:szCs w:val="18"/>
-        </w:rPr>
-        <w:t xml:space="preserve"> including feedback on training, support, </w:t>
+        <w:t xml:space="preserve">provide feedback on </w:t>
+      </w:r>
+      <w:del w:id="54" w:author="Bryan Costanza" w:date="2018-05-05T12:55:00Z">
+        <w:r>
+          <w:rPr>
+            <w:rFonts w:ascii="Times New Roman" w:hAnsi="Times New Roman" w:cs="Times New Roman"/>
+            <w:sz w:val="18"/>
+            <w:szCs w:val="18"/>
+          </w:rPr>
+          <w:delText xml:space="preserve">a variety of </w:delText>
+        </w:r>
+        <w:r>
+          <w:rPr>
+            <w:rFonts w:ascii="Times New Roman" w:hAnsi="Times New Roman" w:cs="Times New Roman"/>
+            <w:sz w:val="18"/>
+            <w:szCs w:val="18"/>
+          </w:rPr>
+          <w:delText>aspects</w:delText>
+        </w:r>
+      </w:del>
+      <w:ins w:id="55" w:author="Bryan Costanza" w:date="2018-05-05T12:55:00Z">
+        <w:r>
+          <w:rPr>
+            <w:rFonts w:ascii="Times New Roman" w:hAnsi="Times New Roman" w:cs="Times New Roman"/>
+            <w:sz w:val="18"/>
+            <w:szCs w:val="18"/>
+          </w:rPr>
+          <w:t>elements</w:t>
+        </w:r>
+      </w:ins>
+      <w:r>
+        <w:rPr>
+          <w:rFonts w:ascii="Times New Roman" w:hAnsi="Times New Roman" w:cs="Times New Roman"/>
+          <w:sz w:val="18"/>
+          <w:szCs w:val="18"/>
+        </w:rPr>
+        <w:t xml:space="preserve"> of the program</w:t>
+      </w:r>
+      <w:ins w:id="56" w:author="Bryan Costanza" w:date="2018-05-05T12:55:00Z">
+        <w:r>
+          <w:rPr>
+            <w:rFonts w:ascii="Times New Roman" w:hAnsi="Times New Roman" w:cs="Times New Roman"/>
+            <w:sz w:val="18"/>
+            <w:szCs w:val="18"/>
+          </w:rPr>
+          <w:t>,</w:t>
+        </w:r>
+      </w:ins>
+      <w:r>
+        <w:rPr>
+          <w:rFonts w:ascii="Times New Roman" w:hAnsi="Times New Roman" w:cs="Times New Roman"/>
+          <w:sz w:val="18"/>
+          <w:szCs w:val="18"/>
+        </w:rPr>
+        <w:t xml:space="preserve"> including </w:t>
+      </w:r>
+      <w:del w:id="57" w:author="Bryan Costanza" w:date="2018-05-05T12:55:00Z">
+        <w:r>
+          <w:rPr>
+            <w:rFonts w:ascii="Times New Roman" w:hAnsi="Times New Roman" w:cs="Times New Roman"/>
+            <w:sz w:val="18"/>
+            <w:szCs w:val="18"/>
+          </w:rPr>
+          <w:delText xml:space="preserve">feedback on </w:delText>
+        </w:r>
+      </w:del>
+      <w:r>
+        <w:rPr>
+          <w:rFonts w:ascii="Times New Roman" w:hAnsi="Times New Roman" w:cs="Times New Roman"/>
+          <w:sz w:val="18"/>
+          <w:szCs w:val="18"/>
+        </w:rPr>
+        <w:t xml:space="preserve">training, support, </w:t>
       </w:r>
       <w:r>
         <w:rPr>
@@ -1200,8 +1956,28 @@
           <w:sz w:val="18"/>
           <w:szCs w:val="18"/>
         </w:rPr>
-        <w:t xml:space="preserve"> and include </w:t>
-      </w:r>
+        <w:t xml:space="preserve"> </w:t>
+      </w:r>
+      <w:del w:id="58" w:author="Bryan Costanza" w:date="2018-05-05T12:56:00Z">
+        <w:r>
+          <w:rPr>
+            <w:rFonts w:ascii="Times New Roman" w:hAnsi="Times New Roman" w:cs="Times New Roman"/>
+            <w:sz w:val="18"/>
+            <w:szCs w:val="18"/>
+          </w:rPr>
+          <w:delText xml:space="preserve">and include </w:delText>
+        </w:r>
+      </w:del>
+      <w:ins w:id="59" w:author="Bryan Costanza" w:date="2018-05-05T12:56:00Z">
+        <w:r>
+          <w:rPr>
+            <w:rFonts w:ascii="Times New Roman" w:hAnsi="Times New Roman" w:cs="Times New Roman"/>
+            <w:sz w:val="18"/>
+            <w:szCs w:val="18"/>
+          </w:rPr>
+          <w:t xml:space="preserve">with </w:t>
+        </w:r>
+      </w:ins>
       <w:r>
         <w:rPr>
           <w:rFonts w:ascii="Times New Roman" w:hAnsi="Times New Roman" w:cs="Times New Roman"/>
@@ -1218,22 +1994,54 @@
         </w:rPr>
         <w:t>ikert</w:t>
       </w:r>
-      <w:r>
-        <w:rPr>
-          <w:rFonts w:ascii="Times New Roman" w:hAnsi="Times New Roman" w:cs="Times New Roman"/>
-          <w:sz w:val="18"/>
-          <w:szCs w:val="18"/>
-        </w:rPr>
-        <w:t>-type</w:t>
-      </w:r>
-      <w:r>
-        <w:rPr>
-          <w:rFonts w:ascii="Times New Roman" w:hAnsi="Times New Roman" w:cs="Times New Roman"/>
-          <w:sz w:val="18"/>
-          <w:szCs w:val="18"/>
-        </w:rPr>
-        <w:t xml:space="preserve"> data </w:t>
-      </w:r>
+      <w:ins w:id="60" w:author="Bryan Costanza" w:date="2018-05-05T13:06:00Z">
+        <w:r>
+          <w:rPr>
+            <w:rFonts w:ascii="Times New Roman" w:hAnsi="Times New Roman" w:cs="Times New Roman"/>
+            <w:sz w:val="18"/>
+            <w:szCs w:val="18"/>
+          </w:rPr>
+          <w:t>-type</w:t>
+        </w:r>
+      </w:ins>
+      <w:ins w:id="61" w:author="Bryan Costanza" w:date="2018-05-05T12:56:00Z">
+        <w:r>
+          <w:rPr>
+            <w:rFonts w:ascii="Times New Roman" w:hAnsi="Times New Roman" w:cs="Times New Roman"/>
+            <w:sz w:val="18"/>
+            <w:szCs w:val="18"/>
+          </w:rPr>
+          <w:t xml:space="preserve"> </w:t>
+        </w:r>
+      </w:ins>
+      <w:del w:id="62" w:author="Bryan Costanza" w:date="2018-05-05T12:56:00Z">
+        <w:r>
+          <w:rPr>
+            <w:rFonts w:ascii="Times New Roman" w:hAnsi="Times New Roman" w:cs="Times New Roman"/>
+            <w:sz w:val="18"/>
+            <w:szCs w:val="18"/>
+          </w:rPr>
+          <w:delText>-type</w:delText>
+        </w:r>
+        <w:r>
+          <w:rPr>
+            <w:rFonts w:ascii="Times New Roman" w:hAnsi="Times New Roman" w:cs="Times New Roman"/>
+            <w:sz w:val="18"/>
+            <w:szCs w:val="18"/>
+          </w:rPr>
+          <w:delText xml:space="preserve"> data </w:delText>
+        </w:r>
+      </w:del>
+      <w:ins w:id="63" w:author="Bryan Costanza" w:date="2018-05-05T12:56:00Z">
+        <w:r>
+          <w:rPr>
+            <w:rFonts w:ascii="Times New Roman" w:hAnsi="Times New Roman" w:cs="Times New Roman"/>
+            <w:sz w:val="18"/>
+            <w:szCs w:val="18"/>
+          </w:rPr>
+          <w:t xml:space="preserve">scales </w:t>
+        </w:r>
+      </w:ins>
       <w:r>
         <w:rPr>
           <w:rFonts w:ascii="Times New Roman" w:hAnsi="Times New Roman" w:cs="Times New Roman"/>
@@ -1242,22 +2050,34 @@
         </w:rPr>
         <w:t xml:space="preserve">and </w:t>
       </w:r>
-      <w:r>
-        <w:rPr>
-          <w:rFonts w:ascii="Times New Roman" w:hAnsi="Times New Roman" w:cs="Times New Roman"/>
-          <w:sz w:val="18"/>
-          <w:szCs w:val="18"/>
-        </w:rPr>
-        <w:t>open-ended</w:t>
-      </w:r>
-      <w:r>
-        <w:rPr>
-          <w:rFonts w:ascii="Times New Roman" w:hAnsi="Times New Roman" w:cs="Times New Roman"/>
-          <w:sz w:val="18"/>
-          <w:szCs w:val="18"/>
-        </w:rPr>
-        <w:t xml:space="preserve"> responses</w:t>
-      </w:r>
+      <w:del w:id="64" w:author="Bryan Costanza" w:date="2018-05-05T12:56:00Z">
+        <w:r>
+          <w:rPr>
+            <w:rFonts w:ascii="Times New Roman" w:hAnsi="Times New Roman" w:cs="Times New Roman"/>
+            <w:sz w:val="18"/>
+            <w:szCs w:val="18"/>
+          </w:rPr>
+          <w:delText>open-ended</w:delText>
+        </w:r>
+        <w:r>
+          <w:rPr>
+            <w:rFonts w:ascii="Times New Roman" w:hAnsi="Times New Roman" w:cs="Times New Roman"/>
+            <w:sz w:val="18"/>
+            <w:szCs w:val="18"/>
+          </w:rPr>
+          <w:delText xml:space="preserve"> responses</w:delText>
+        </w:r>
+      </w:del>
+      <w:ins w:id="65" w:author="Bryan Costanza" w:date="2018-05-05T12:56:00Z">
+        <w:r>
+          <w:rPr>
+            <w:rFonts w:ascii="Times New Roman" w:hAnsi="Times New Roman" w:cs="Times New Roman"/>
+            <w:sz w:val="18"/>
+            <w:szCs w:val="18"/>
+          </w:rPr>
+          <w:t>free-response questions</w:t>
+        </w:r>
+      </w:ins>
       <w:r>
         <w:rPr>
           <w:rFonts w:ascii="Times New Roman" w:hAnsi="Times New Roman" w:cs="Times New Roman"/>
@@ -1291,7 +2111,31 @@
           <w:sz w:val="18"/>
           <w:szCs w:val="18"/>
         </w:rPr>
-        <w:t>ibed in the research, the organization collect</w:t>
+        <w:t xml:space="preserve">ibed in the </w:t>
+      </w:r>
+      <w:commentRangeStart w:id="66"/>
+      <w:r>
+        <w:rPr>
+          <w:rFonts w:ascii="Times New Roman" w:hAnsi="Times New Roman" w:cs="Times New Roman"/>
+          <w:sz w:val="18"/>
+          <w:szCs w:val="18"/>
+        </w:rPr>
+        <w:t>research</w:t>
+      </w:r>
+      <w:commentRangeEnd w:id="66"/>
+      <w:r>
+        <w:rPr>
+          <w:rStyle w:val="CommentReference"/>
+        </w:rPr>
+        <w:commentReference w:id="66"/>
+      </w:r>
+      <w:r>
+        <w:rPr>
+          <w:rFonts w:ascii="Times New Roman" w:hAnsi="Times New Roman" w:cs="Times New Roman"/>
+          <w:sz w:val="18"/>
+          <w:szCs w:val="18"/>
+        </w:rPr>
+        <w:t>, the organization collect</w:t>
       </w:r>
       <w:r>
         <w:rPr>
@@ -1307,7 +2151,31 @@
           <w:sz w:val="18"/>
           <w:szCs w:val="18"/>
         </w:rPr>
-        <w:t xml:space="preserve"> a lot of data, but ha</w:t>
+        <w:t xml:space="preserve"> </w:t>
+      </w:r>
+      <w:commentRangeStart w:id="67"/>
+      <w:r>
+        <w:rPr>
+          <w:rFonts w:ascii="Times New Roman" w:hAnsi="Times New Roman" w:cs="Times New Roman"/>
+          <w:sz w:val="18"/>
+          <w:szCs w:val="18"/>
+        </w:rPr>
+        <w:t xml:space="preserve">a lot </w:t>
+      </w:r>
+      <w:commentRangeEnd w:id="67"/>
+      <w:r>
+        <w:rPr>
+          <w:rStyle w:val="CommentReference"/>
+        </w:rPr>
+        <w:commentReference w:id="67"/>
+      </w:r>
+      <w:r>
+        <w:rPr>
+          <w:rFonts w:ascii="Times New Roman" w:hAnsi="Times New Roman" w:cs="Times New Roman"/>
+          <w:sz w:val="18"/>
+          <w:szCs w:val="18"/>
+        </w:rPr>
+        <w:t>of data, but ha</w:t>
       </w:r>
       <w:r>
         <w:rPr>
@@ -1339,7 +2207,25 @@
           <w:sz w:val="18"/>
           <w:szCs w:val="18"/>
         </w:rPr>
-        <w:t>looking at individual cohorts</w:t>
+        <w:t xml:space="preserve">looking at </w:t>
+      </w:r>
+      <w:del w:id="68" w:author="Bryan Costanza" w:date="2018-05-05T12:58:00Z">
+        <w:r>
+          <w:rPr>
+            <w:rFonts w:ascii="Times New Roman" w:hAnsi="Times New Roman" w:cs="Times New Roman"/>
+            <w:sz w:val="18"/>
+            <w:szCs w:val="18"/>
+          </w:rPr>
+          <w:delText xml:space="preserve">individual </w:delText>
+        </w:r>
+      </w:del>
+      <w:r>
+        <w:rPr>
+          <w:rFonts w:ascii="Times New Roman" w:hAnsi="Times New Roman" w:cs="Times New Roman"/>
+          <w:sz w:val="18"/>
+          <w:szCs w:val="18"/>
+        </w:rPr>
+        <w:t>cohorts</w:t>
       </w:r>
       <w:r>
         <w:rPr>
@@ -1363,15 +2249,107 @@
           <w:sz w:val="18"/>
           <w:szCs w:val="18"/>
         </w:rPr>
-        <w:t xml:space="preserve">regarding safety or other challenging factors to help staff address those challenges for the volunteers. Although the organization had a general sense of some of the feedback, </w:t>
-      </w:r>
-      <w:r>
-        <w:rPr>
-          <w:rFonts w:ascii="Times New Roman" w:hAnsi="Times New Roman" w:cs="Times New Roman"/>
-          <w:sz w:val="18"/>
-          <w:szCs w:val="18"/>
-        </w:rPr>
-        <w:t xml:space="preserve">it was not possible for them to look more broadly at the data to look for trends or correlations. </w:t>
+        <w:t>regarding safety or other</w:t>
+      </w:r>
+      <w:del w:id="69" w:author="Bryan Costanza" w:date="2018-05-05T12:59:00Z">
+        <w:r>
+          <w:rPr>
+            <w:rFonts w:ascii="Times New Roman" w:hAnsi="Times New Roman" w:cs="Times New Roman"/>
+            <w:sz w:val="18"/>
+            <w:szCs w:val="18"/>
+          </w:rPr>
+          <w:delText xml:space="preserve"> challenging</w:delText>
+        </w:r>
+      </w:del>
+      <w:r>
+        <w:rPr>
+          <w:rFonts w:ascii="Times New Roman" w:hAnsi="Times New Roman" w:cs="Times New Roman"/>
+          <w:sz w:val="18"/>
+          <w:szCs w:val="18"/>
+        </w:rPr>
+        <w:t xml:space="preserve"> factors</w:t>
+      </w:r>
+      <w:del w:id="70" w:author="Bryan Costanza" w:date="2018-05-05T13:00:00Z">
+        <w:r>
+          <w:rPr>
+            <w:rFonts w:ascii="Times New Roman" w:hAnsi="Times New Roman" w:cs="Times New Roman"/>
+            <w:sz w:val="18"/>
+            <w:szCs w:val="18"/>
+          </w:rPr>
+          <w:delText xml:space="preserve"> </w:delText>
+        </w:r>
+      </w:del>
+      <w:del w:id="71" w:author="Bryan Costanza" w:date="2018-05-05T12:59:00Z">
+        <w:r>
+          <w:rPr>
+            <w:rFonts w:ascii="Times New Roman" w:hAnsi="Times New Roman" w:cs="Times New Roman"/>
+            <w:sz w:val="18"/>
+            <w:szCs w:val="18"/>
+          </w:rPr>
+          <w:delText>to help staff address those challenges for the volunteers</w:delText>
+        </w:r>
+      </w:del>
+      <w:r>
+        <w:rPr>
+          <w:rFonts w:ascii="Times New Roman" w:hAnsi="Times New Roman" w:cs="Times New Roman"/>
+          <w:sz w:val="18"/>
+          <w:szCs w:val="18"/>
+        </w:rPr>
+        <w:t xml:space="preserve">. Although the organization had a general sense of some of the feedback, </w:t>
+      </w:r>
+      <w:r>
+        <w:rPr>
+          <w:rFonts w:ascii="Times New Roman" w:hAnsi="Times New Roman" w:cs="Times New Roman"/>
+          <w:sz w:val="18"/>
+          <w:szCs w:val="18"/>
+        </w:rPr>
+        <w:t xml:space="preserve">it was not possible </w:t>
+      </w:r>
+      <w:del w:id="72" w:author="Bryan Costanza" w:date="2018-05-05T13:00:00Z">
+        <w:r>
+          <w:rPr>
+            <w:rFonts w:ascii="Times New Roman" w:hAnsi="Times New Roman" w:cs="Times New Roman"/>
+            <w:sz w:val="18"/>
+            <w:szCs w:val="18"/>
+          </w:rPr>
+          <w:delText xml:space="preserve">for them </w:delText>
+        </w:r>
+      </w:del>
+      <w:r>
+        <w:rPr>
+          <w:rFonts w:ascii="Times New Roman" w:hAnsi="Times New Roman" w:cs="Times New Roman"/>
+          <w:sz w:val="18"/>
+          <w:szCs w:val="18"/>
+        </w:rPr>
+        <w:t xml:space="preserve">to look more broadly at the data to </w:t>
+      </w:r>
+      <w:del w:id="73" w:author="Bryan Costanza" w:date="2018-05-05T13:00:00Z">
+        <w:r>
+          <w:rPr>
+            <w:rFonts w:ascii="Times New Roman" w:hAnsi="Times New Roman" w:cs="Times New Roman"/>
+            <w:sz w:val="18"/>
+            <w:szCs w:val="18"/>
+          </w:rPr>
+          <w:delText>look for trends or correlations</w:delText>
+        </w:r>
+      </w:del>
+      <w:ins w:id="74" w:author="Bryan Costanza" w:date="2018-05-05T13:00:00Z">
+        <w:r>
+          <w:rPr>
+            <w:rFonts w:ascii="Times New Roman" w:hAnsi="Times New Roman" w:cs="Times New Roman"/>
+            <w:sz w:val="18"/>
+            <w:szCs w:val="18"/>
+          </w:rPr>
+          <w:t>draw out other insights</w:t>
+        </w:r>
+      </w:ins>
+      <w:r>
+        <w:rPr>
+          <w:rFonts w:ascii="Times New Roman" w:hAnsi="Times New Roman" w:cs="Times New Roman"/>
+          <w:sz w:val="18"/>
+          <w:szCs w:val="18"/>
+        </w:rPr>
+        <w:t xml:space="preserve">. </w:t>
       </w:r>
     </w:p>
     <w:p>
@@ -1406,39 +2384,87 @@
           <w:sz w:val="18"/>
           <w:szCs w:val="18"/>
         </w:rPr>
-        <w:t>the organization better understand the feedback it receives</w:t>
-      </w:r>
-      <w:r>
-        <w:rPr>
-          <w:rFonts w:ascii="Times New Roman" w:hAnsi="Times New Roman" w:cs="Times New Roman"/>
-          <w:sz w:val="18"/>
-          <w:szCs w:val="18"/>
-        </w:rPr>
-        <w:t>. We were also interested in providing feedback on the collection of data and the unique challenges this dataset presented to help improve collection methods</w:t>
-      </w:r>
-      <w:r>
-        <w:rPr>
-          <w:rFonts w:ascii="Times New Roman" w:hAnsi="Times New Roman" w:cs="Times New Roman"/>
-          <w:sz w:val="18"/>
-          <w:szCs w:val="18"/>
-        </w:rPr>
-        <w:t xml:space="preserve"> which may </w:t>
-      </w:r>
-      <w:r>
-        <w:rPr>
-          <w:rFonts w:ascii="Times New Roman" w:hAnsi="Times New Roman" w:cs="Times New Roman"/>
-          <w:sz w:val="18"/>
-          <w:szCs w:val="18"/>
-        </w:rPr>
-        <w:t xml:space="preserve">in turn </w:t>
-      </w:r>
-      <w:r>
-        <w:rPr>
-          <w:rFonts w:ascii="Times New Roman" w:hAnsi="Times New Roman" w:cs="Times New Roman"/>
-          <w:sz w:val="18"/>
-          <w:szCs w:val="18"/>
-        </w:rPr>
-        <w:t>help improve analysis and understanding.</w:t>
+        <w:t xml:space="preserve">the organization better understand the </w:t>
+      </w:r>
+      <w:del w:id="75" w:author="Bryan Costanza" w:date="2018-05-05T13:02:00Z">
+        <w:r>
+          <w:rPr>
+            <w:rFonts w:ascii="Times New Roman" w:hAnsi="Times New Roman" w:cs="Times New Roman"/>
+            <w:sz w:val="18"/>
+            <w:szCs w:val="18"/>
+          </w:rPr>
+          <w:delText>feedback it receives</w:delText>
+        </w:r>
+      </w:del>
+      <w:ins w:id="76" w:author="Bryan Costanza" w:date="2018-05-05T13:02:00Z">
+        <w:r>
+          <w:rPr>
+            <w:rFonts w:ascii="Times New Roman" w:hAnsi="Times New Roman" w:cs="Times New Roman"/>
+            <w:sz w:val="18"/>
+            <w:szCs w:val="18"/>
+          </w:rPr>
+          <w:t>survey responses</w:t>
+        </w:r>
+      </w:ins>
+      <w:r>
+        <w:rPr>
+          <w:rFonts w:ascii="Times New Roman" w:hAnsi="Times New Roman" w:cs="Times New Roman"/>
+          <w:sz w:val="18"/>
+          <w:szCs w:val="18"/>
+        </w:rPr>
+        <w:t xml:space="preserve">. We were also interested in providing </w:t>
+      </w:r>
+      <w:ins w:id="77" w:author="Bryan Costanza" w:date="2018-05-05T13:03:00Z">
+        <w:r>
+          <w:rPr>
+            <w:rFonts w:ascii="Times New Roman" w:hAnsi="Times New Roman" w:cs="Times New Roman"/>
+            <w:sz w:val="18"/>
+            <w:szCs w:val="18"/>
+          </w:rPr>
+          <w:t>process improvement suggestions for collecting and analyzing data</w:t>
+        </w:r>
+      </w:ins>
+      <w:del w:id="78" w:author="Bryan Costanza" w:date="2018-05-05T13:03:00Z">
+        <w:r>
+          <w:rPr>
+            <w:rFonts w:ascii="Times New Roman" w:hAnsi="Times New Roman" w:cs="Times New Roman"/>
+            <w:sz w:val="18"/>
+            <w:szCs w:val="18"/>
+          </w:rPr>
+          <w:delText>feedback on the collection of data and the unique challenges this dataset presented to help improve collection methods</w:delText>
+        </w:r>
+        <w:r>
+          <w:rPr>
+            <w:rFonts w:ascii="Times New Roman" w:hAnsi="Times New Roman" w:cs="Times New Roman"/>
+            <w:sz w:val="18"/>
+            <w:szCs w:val="18"/>
+          </w:rPr>
+          <w:delText xml:space="preserve"> which may </w:delText>
+        </w:r>
+        <w:r>
+          <w:rPr>
+            <w:rFonts w:ascii="Times New Roman" w:hAnsi="Times New Roman" w:cs="Times New Roman"/>
+            <w:sz w:val="18"/>
+            <w:szCs w:val="18"/>
+          </w:rPr>
+          <w:delText xml:space="preserve">in turn </w:delText>
+        </w:r>
+        <w:r>
+          <w:rPr>
+            <w:rFonts w:ascii="Times New Roman" w:hAnsi="Times New Roman" w:cs="Times New Roman"/>
+            <w:sz w:val="18"/>
+            <w:szCs w:val="18"/>
+          </w:rPr>
+          <w:delText>help improve analysis and understanding</w:delText>
+        </w:r>
+      </w:del>
+      <w:r>
+        <w:rPr>
+          <w:rFonts w:ascii="Times New Roman" w:hAnsi="Times New Roman" w:cs="Times New Roman"/>
+          <w:sz w:val="18"/>
+          <w:szCs w:val="18"/>
+        </w:rPr>
+        <w:t>.</w:t>
       </w:r>
     </w:p>
     <w:p>
@@ -1533,7 +2559,25 @@
           <w:sz w:val="18"/>
           <w:szCs w:val="18"/>
         </w:rPr>
-        <w:t>datatype</w:t>
+        <w:t>data</w:t>
+      </w:r>
+      <w:ins w:id="79" w:author="Bryan Costanza" w:date="2018-05-05T13:10:00Z">
+        <w:r>
+          <w:rPr>
+            <w:rFonts w:ascii="Times New Roman" w:hAnsi="Times New Roman" w:cs="Times New Roman"/>
+            <w:sz w:val="18"/>
+            <w:szCs w:val="18"/>
+          </w:rPr>
+          <w:t xml:space="preserve"> </w:t>
+        </w:r>
+      </w:ins>
+      <w:r>
+        <w:rPr>
+          <w:rFonts w:ascii="Times New Roman" w:hAnsi="Times New Roman" w:cs="Times New Roman"/>
+          <w:sz w:val="18"/>
+          <w:szCs w:val="18"/>
+        </w:rPr>
+        <w:t>type</w:t>
       </w:r>
       <w:r>
         <w:rPr>
@@ -1543,21 +2587,23 @@
         </w:rPr>
         <w:t xml:space="preserve"> are in behavioral science, but </w:t>
       </w:r>
-      <w:r>
-        <w:rPr>
-          <w:rFonts w:ascii="Times New Roman" w:hAnsi="Times New Roman" w:cs="Times New Roman"/>
-          <w:sz w:val="18"/>
-          <w:szCs w:val="18"/>
-        </w:rPr>
-        <w:t xml:space="preserve">now used </w:t>
-      </w:r>
-      <w:r>
-        <w:rPr>
-          <w:rFonts w:ascii="Times New Roman" w:hAnsi="Times New Roman" w:cs="Times New Roman"/>
-          <w:sz w:val="18"/>
-          <w:szCs w:val="18"/>
-        </w:rPr>
-        <w:t>widely to</w:t>
+      <w:ins w:id="80" w:author="Bryan Costanza" w:date="2018-05-05T13:10:00Z">
+        <w:r>
+          <w:rPr>
+            <w:rFonts w:ascii="Times New Roman" w:hAnsi="Times New Roman" w:cs="Times New Roman"/>
+            <w:sz w:val="18"/>
+            <w:szCs w:val="18"/>
+          </w:rPr>
+          <w:t xml:space="preserve">are </w:t>
+        </w:r>
+      </w:ins>
+      <w:r>
+        <w:rPr>
+          <w:rFonts w:ascii="Times New Roman" w:hAnsi="Times New Roman" w:cs="Times New Roman"/>
+          <w:sz w:val="18"/>
+          <w:szCs w:val="18"/>
+        </w:rPr>
+        <w:t>now used widely to</w:t>
       </w:r>
       <w:r>
         <w:rPr>
@@ -1589,8 +2635,36 @@
           <w:sz w:val="18"/>
           <w:szCs w:val="18"/>
         </w:rPr>
-        <w:t xml:space="preserve"> and other qualitative metrics</w:t>
-      </w:r>
+        <w:t xml:space="preserve"> </w:t>
+      </w:r>
+      <w:ins w:id="81" w:author="Bryan Costanza" w:date="2018-05-05T13:10:00Z">
+        <w:r>
+          <w:rPr>
+            <w:rFonts w:ascii="Times New Roman" w:hAnsi="Times New Roman" w:cs="Times New Roman"/>
+            <w:sz w:val="18"/>
+            <w:szCs w:val="18"/>
+          </w:rPr>
+          <w:t>(</w:t>
+        </w:r>
+      </w:ins>
+      <w:r>
+        <w:rPr>
+          <w:rFonts w:ascii="Times New Roman" w:hAnsi="Times New Roman" w:cs="Times New Roman"/>
+          <w:sz w:val="18"/>
+          <w:szCs w:val="18"/>
+        </w:rPr>
+        <w:t>and other qualitative metrics</w:t>
+      </w:r>
+      <w:ins w:id="82" w:author="Bryan Costanza" w:date="2018-05-05T13:10:00Z">
+        <w:r>
+          <w:rPr>
+            <w:rFonts w:ascii="Times New Roman" w:hAnsi="Times New Roman" w:cs="Times New Roman"/>
+            <w:sz w:val="18"/>
+            <w:szCs w:val="18"/>
+          </w:rPr>
+          <w:t>)</w:t>
+        </w:r>
+      </w:ins>
       <w:r>
         <w:rPr>
           <w:rFonts w:ascii="Times New Roman" w:hAnsi="Times New Roman" w:cs="Times New Roman"/>
@@ -1660,31 +2734,123 @@
           <w:sz w:val="18"/>
           <w:szCs w:val="18"/>
         </w:rPr>
-        <w:t xml:space="preserve">The methodology for analyzing Likert data is vast, </w:t>
-      </w:r>
-      <w:r>
-        <w:rPr>
-          <w:rFonts w:ascii="Times New Roman" w:hAnsi="Times New Roman" w:cs="Times New Roman"/>
-          <w:sz w:val="18"/>
-          <w:szCs w:val="18"/>
-        </w:rPr>
-        <w:t>including a variety of statistical measures</w:t>
-      </w:r>
-      <w:r>
-        <w:rPr>
-          <w:rFonts w:ascii="Times New Roman" w:hAnsi="Times New Roman" w:cs="Times New Roman"/>
-          <w:sz w:val="18"/>
-          <w:szCs w:val="18"/>
-        </w:rPr>
-        <w:t xml:space="preserve">, and has been criticized, but </w:t>
-      </w:r>
-      <w:r>
-        <w:rPr>
-          <w:rFonts w:ascii="Times New Roman" w:hAnsi="Times New Roman" w:cs="Times New Roman"/>
-          <w:sz w:val="18"/>
-          <w:szCs w:val="18"/>
-        </w:rPr>
-        <w:t>research has shown that some of these criticisms are unfounded</w:t>
+        <w:t>The methodology for analyzing Likert</w:t>
+      </w:r>
+      <w:ins w:id="83" w:author="Bryan Costanza" w:date="2018-05-05T13:07:00Z">
+        <w:r>
+          <w:rPr>
+            <w:rFonts w:ascii="Times New Roman" w:hAnsi="Times New Roman" w:cs="Times New Roman"/>
+            <w:sz w:val="18"/>
+            <w:szCs w:val="18"/>
+          </w:rPr>
+          <w:t>-type</w:t>
+        </w:r>
+      </w:ins>
+      <w:r>
+        <w:rPr>
+          <w:rFonts w:ascii="Times New Roman" w:hAnsi="Times New Roman" w:cs="Times New Roman"/>
+          <w:sz w:val="18"/>
+          <w:szCs w:val="18"/>
+        </w:rPr>
+        <w:t xml:space="preserve"> data is vast</w:t>
+      </w:r>
+      <w:del w:id="84" w:author="Bryan Costanza" w:date="2018-05-05T13:11:00Z">
+        <w:r>
+          <w:rPr>
+            <w:rFonts w:ascii="Times New Roman" w:hAnsi="Times New Roman" w:cs="Times New Roman"/>
+            <w:sz w:val="18"/>
+            <w:szCs w:val="18"/>
+          </w:rPr>
+          <w:delText xml:space="preserve">, </w:delText>
+        </w:r>
+        <w:r>
+          <w:rPr>
+            <w:rFonts w:ascii="Times New Roman" w:hAnsi="Times New Roman" w:cs="Times New Roman"/>
+            <w:sz w:val="18"/>
+            <w:szCs w:val="18"/>
+          </w:rPr>
+          <w:delText>including a variety of statistical measures</w:delText>
+        </w:r>
+        <w:r>
+          <w:rPr>
+            <w:rFonts w:ascii="Times New Roman" w:hAnsi="Times New Roman" w:cs="Times New Roman"/>
+            <w:sz w:val="18"/>
+            <w:szCs w:val="18"/>
+          </w:rPr>
+          <w:delText>, and has been criticized,</w:delText>
+        </w:r>
+      </w:del>
+      <w:ins w:id="85" w:author="Bryan Costanza" w:date="2018-05-05T13:11:00Z">
+        <w:r>
+          <w:rPr>
+            <w:rFonts w:ascii="Times New Roman" w:hAnsi="Times New Roman" w:cs="Times New Roman"/>
+            <w:sz w:val="18"/>
+            <w:szCs w:val="18"/>
+          </w:rPr>
+          <w:t>, if controversial,</w:t>
+        </w:r>
+      </w:ins>
+      <w:r>
+        <w:rPr>
+          <w:rFonts w:ascii="Times New Roman" w:hAnsi="Times New Roman" w:cs="Times New Roman"/>
+          <w:sz w:val="18"/>
+          <w:szCs w:val="18"/>
+        </w:rPr>
+        <w:t xml:space="preserve"> but </w:t>
+      </w:r>
+      <w:r>
+        <w:rPr>
+          <w:rFonts w:ascii="Times New Roman" w:hAnsi="Times New Roman" w:cs="Times New Roman"/>
+          <w:sz w:val="18"/>
+          <w:szCs w:val="18"/>
+        </w:rPr>
+        <w:t xml:space="preserve">research </w:t>
+      </w:r>
+      <w:del w:id="86" w:author="Bryan Costanza" w:date="2018-05-05T13:11:00Z">
+        <w:r>
+          <w:rPr>
+            <w:rFonts w:ascii="Times New Roman" w:hAnsi="Times New Roman" w:cs="Times New Roman"/>
+            <w:sz w:val="18"/>
+            <w:szCs w:val="18"/>
+          </w:rPr>
+          <w:delText xml:space="preserve">has shown </w:delText>
+        </w:r>
+      </w:del>
+      <w:ins w:id="87" w:author="Bryan Costanza" w:date="2018-05-05T13:11:00Z">
+        <w:r>
+          <w:rPr>
+            <w:rFonts w:ascii="Times New Roman" w:hAnsi="Times New Roman" w:cs="Times New Roman"/>
+            <w:sz w:val="18"/>
+            <w:szCs w:val="18"/>
+          </w:rPr>
+          <w:t xml:space="preserve">shows </w:t>
+        </w:r>
+      </w:ins>
+      <w:r>
+        <w:rPr>
+          <w:rFonts w:ascii="Times New Roman" w:hAnsi="Times New Roman" w:cs="Times New Roman"/>
+          <w:sz w:val="18"/>
+          <w:szCs w:val="18"/>
+        </w:rPr>
+        <w:t xml:space="preserve">that some of </w:t>
+      </w:r>
+      <w:del w:id="88" w:author="Bryan Costanza" w:date="2018-05-05T13:11:00Z">
+        <w:r>
+          <w:rPr>
+            <w:rFonts w:ascii="Times New Roman" w:hAnsi="Times New Roman" w:cs="Times New Roman"/>
+            <w:sz w:val="18"/>
+            <w:szCs w:val="18"/>
+          </w:rPr>
+          <w:delText xml:space="preserve">these </w:delText>
+        </w:r>
+      </w:del>
+      <w:r>
+        <w:rPr>
+          <w:rFonts w:ascii="Times New Roman" w:hAnsi="Times New Roman" w:cs="Times New Roman"/>
+          <w:sz w:val="18"/>
+          <w:szCs w:val="18"/>
+        </w:rPr>
+        <w:t>criticisms are unfounded</w:t>
       </w:r>
       <w:r>
         <w:rPr>
@@ -1765,37 +2931,75 @@
         </w:rPr>
         <w:t>robust statistical analysis of the data</w:t>
       </w:r>
-      <w:r>
-        <w:rPr>
-          <w:rFonts w:ascii="Times New Roman" w:hAnsi="Times New Roman" w:cs="Times New Roman"/>
-          <w:sz w:val="18"/>
-          <w:szCs w:val="18"/>
-        </w:rPr>
-        <w:t xml:space="preserve">, beyond </w:t>
-      </w:r>
-      <w:r>
-        <w:rPr>
-          <w:rFonts w:ascii="Times New Roman" w:hAnsi="Times New Roman" w:cs="Times New Roman"/>
-          <w:sz w:val="18"/>
-          <w:szCs w:val="18"/>
-        </w:rPr>
-        <w:t>Pearson’s r,</w:t>
-      </w:r>
-      <w:r>
-        <w:rPr>
-          <w:rFonts w:ascii="Times New Roman" w:hAnsi="Times New Roman" w:cs="Times New Roman"/>
-          <w:sz w:val="18"/>
-          <w:szCs w:val="18"/>
-        </w:rPr>
-        <w:t xml:space="preserve"> would be helpful </w:t>
-      </w:r>
-      <w:r>
-        <w:rPr>
-          <w:rFonts w:ascii="Times New Roman" w:hAnsi="Times New Roman" w:cs="Times New Roman"/>
-          <w:sz w:val="18"/>
-          <w:szCs w:val="18"/>
-        </w:rPr>
-        <w:t>in better understanding the data.</w:t>
+      <w:del w:id="89" w:author="Bryan Costanza" w:date="2018-05-05T13:12:00Z">
+        <w:r>
+          <w:rPr>
+            <w:rFonts w:ascii="Times New Roman" w:hAnsi="Times New Roman" w:cs="Times New Roman"/>
+            <w:sz w:val="18"/>
+            <w:szCs w:val="18"/>
+          </w:rPr>
+          <w:delText>,</w:delText>
+        </w:r>
+      </w:del>
+      <w:r>
+        <w:rPr>
+          <w:rFonts w:ascii="Times New Roman" w:hAnsi="Times New Roman" w:cs="Times New Roman"/>
+          <w:sz w:val="18"/>
+          <w:szCs w:val="18"/>
+        </w:rPr>
+        <w:t xml:space="preserve"> beyond </w:t>
+      </w:r>
+      <w:r>
+        <w:rPr>
+          <w:rFonts w:ascii="Times New Roman" w:hAnsi="Times New Roman" w:cs="Times New Roman"/>
+          <w:sz w:val="18"/>
+          <w:szCs w:val="18"/>
+        </w:rPr>
+        <w:t>Pearson’s r</w:t>
+      </w:r>
+      <w:del w:id="90" w:author="Bryan Costanza" w:date="2018-05-05T13:12:00Z">
+        <w:r>
+          <w:rPr>
+            <w:rFonts w:ascii="Times New Roman" w:hAnsi="Times New Roman" w:cs="Times New Roman"/>
+            <w:sz w:val="18"/>
+            <w:szCs w:val="18"/>
+          </w:rPr>
+          <w:delText>,</w:delText>
+        </w:r>
+      </w:del>
+      <w:r>
+        <w:rPr>
+          <w:rFonts w:ascii="Times New Roman" w:hAnsi="Times New Roman" w:cs="Times New Roman"/>
+          <w:sz w:val="18"/>
+          <w:szCs w:val="18"/>
+        </w:rPr>
+        <w:t xml:space="preserve"> would be helpful</w:t>
+      </w:r>
+      <w:del w:id="91" w:author="Bryan Costanza" w:date="2018-05-05T13:12:00Z">
+        <w:r>
+          <w:rPr>
+            <w:rFonts w:ascii="Times New Roman" w:hAnsi="Times New Roman" w:cs="Times New Roman"/>
+            <w:sz w:val="18"/>
+            <w:szCs w:val="18"/>
+          </w:rPr>
+          <w:delText xml:space="preserve"> </w:delText>
+        </w:r>
+        <w:r>
+          <w:rPr>
+            <w:rFonts w:ascii="Times New Roman" w:hAnsi="Times New Roman" w:cs="Times New Roman"/>
+            <w:sz w:val="18"/>
+            <w:szCs w:val="18"/>
+          </w:rPr>
+          <w:delText>in better understanding the data</w:delText>
+        </w:r>
+      </w:del>
+      <w:r>
+        <w:rPr>
+          <w:rFonts w:ascii="Times New Roman" w:hAnsi="Times New Roman" w:cs="Times New Roman"/>
+          <w:sz w:val="18"/>
+          <w:szCs w:val="18"/>
+        </w:rPr>
+        <w:t>.</w:t>
       </w:r>
     </w:p>
     <w:p>
@@ -1830,7 +3034,25 @@
           <w:sz w:val="18"/>
           <w:szCs w:val="18"/>
         </w:rPr>
-        <w:t>of Likert data,</w:t>
+        <w:t>of Likert</w:t>
+      </w:r>
+      <w:ins w:id="92" w:author="Bryan Costanza" w:date="2018-05-05T13:08:00Z">
+        <w:r>
+          <w:rPr>
+            <w:rFonts w:ascii="Times New Roman" w:hAnsi="Times New Roman" w:cs="Times New Roman"/>
+            <w:sz w:val="18"/>
+            <w:szCs w:val="18"/>
+          </w:rPr>
+          <w:t>-type</w:t>
+        </w:r>
+      </w:ins>
+      <w:r>
+        <w:rPr>
+          <w:rFonts w:ascii="Times New Roman" w:hAnsi="Times New Roman" w:cs="Times New Roman"/>
+          <w:sz w:val="18"/>
+          <w:szCs w:val="18"/>
+        </w:rPr>
+        <w:t xml:space="preserve"> data,</w:t>
       </w:r>
       <w:r>
         <w:rPr>
@@ -2006,7 +3228,43 @@
           <w:sz w:val="18"/>
           <w:szCs w:val="18"/>
         </w:rPr>
-        <w:t>-scaled questions</w:t>
+        <w:t>-</w:t>
+      </w:r>
+      <w:del w:id="93" w:author="Bryan Costanza" w:date="2018-05-05T13:08:00Z">
+        <w:r>
+          <w:rPr>
+            <w:rFonts w:ascii="Times New Roman" w:hAnsi="Times New Roman" w:cs="Times New Roman"/>
+            <w:sz w:val="18"/>
+            <w:szCs w:val="18"/>
+          </w:rPr>
+          <w:delText xml:space="preserve">scaled </w:delText>
+        </w:r>
+      </w:del>
+      <w:ins w:id="94" w:author="Bryan Costanza" w:date="2018-05-05T13:08:00Z">
+        <w:r>
+          <w:rPr>
+            <w:rFonts w:ascii="Times New Roman" w:hAnsi="Times New Roman" w:cs="Times New Roman"/>
+            <w:sz w:val="18"/>
+            <w:szCs w:val="18"/>
+          </w:rPr>
+          <w:t>type</w:t>
+        </w:r>
+        <w:r>
+          <w:rPr>
+            <w:rFonts w:ascii="Times New Roman" w:hAnsi="Times New Roman" w:cs="Times New Roman"/>
+            <w:sz w:val="18"/>
+            <w:szCs w:val="18"/>
+          </w:rPr>
+          <w:t xml:space="preserve"> </w:t>
+        </w:r>
+      </w:ins>
+      <w:r>
+        <w:rPr>
+          <w:rFonts w:ascii="Times New Roman" w:hAnsi="Times New Roman" w:cs="Times New Roman"/>
+          <w:sz w:val="18"/>
+          <w:szCs w:val="18"/>
+        </w:rPr>
+        <w:t>questions</w:t>
       </w:r>
       <w:r>
         <w:rPr>
@@ -2081,6 +3339,7 @@
           <w:szCs w:val="18"/>
         </w:rPr>
       </w:pPr>
+      <w:commentRangeStart w:id="95"/>
       <w:r>
         <w:rPr>
           <w:rFonts w:ascii="Helvetica" w:hAnsi="Helvetica" w:cs="Times New Roman"/>
@@ -2090,6 +3349,13 @@
           <w:szCs w:val="18"/>
         </w:rPr>
         <w:t>Description</w:t>
+      </w:r>
+      <w:commentRangeEnd w:id="95"/>
+      <w:r>
+        <w:rPr>
+          <w:rStyle w:val="CommentReference"/>
+        </w:rPr>
+        <w:commentReference w:id="95"/>
       </w:r>
     </w:p>
     <w:p>
@@ -2142,21 +3408,31 @@
         </w:rPr>
         <w:t xml:space="preserve"> techniques </w:t>
       </w:r>
-      <w:r>
-        <w:rPr>
-          <w:rFonts w:ascii="Times New Roman" w:hAnsi="Times New Roman" w:cs="Times New Roman"/>
-          <w:sz w:val="18"/>
-          <w:szCs w:val="18"/>
-        </w:rPr>
-        <w:t xml:space="preserve">and ideas </w:t>
-      </w:r>
-      <w:r>
-        <w:rPr>
-          <w:rFonts w:ascii="Times New Roman" w:hAnsi="Times New Roman" w:cs="Times New Roman"/>
-          <w:sz w:val="18"/>
-          <w:szCs w:val="18"/>
-        </w:rPr>
-        <w:t xml:space="preserve">learned in class to </w:t>
+      <w:del w:id="96" w:author="Bryan Costanza" w:date="2018-05-05T13:19:00Z">
+        <w:r>
+          <w:rPr>
+            <w:rFonts w:ascii="Times New Roman" w:hAnsi="Times New Roman" w:cs="Times New Roman"/>
+            <w:sz w:val="18"/>
+            <w:szCs w:val="18"/>
+          </w:rPr>
+          <w:delText xml:space="preserve">and ideas </w:delText>
+        </w:r>
+        <w:r>
+          <w:rPr>
+            <w:rFonts w:ascii="Times New Roman" w:hAnsi="Times New Roman" w:cs="Times New Roman"/>
+            <w:sz w:val="18"/>
+            <w:szCs w:val="18"/>
+          </w:rPr>
+          <w:delText xml:space="preserve">learned in class </w:delText>
+        </w:r>
+      </w:del>
+      <w:r>
+        <w:rPr>
+          <w:rFonts w:ascii="Times New Roman" w:hAnsi="Times New Roman" w:cs="Times New Roman"/>
+          <w:sz w:val="18"/>
+          <w:szCs w:val="18"/>
+        </w:rPr>
+        <w:t xml:space="preserve">to </w:t>
       </w:r>
       <w:r>
         <w:rPr>
@@ -2276,47 +3552,65 @@
           <w:sz w:val="18"/>
           <w:szCs w:val="18"/>
         </w:rPr>
-        <w:t xml:space="preserve"> di</w:t>
-      </w:r>
-      <w:r>
-        <w:rPr>
-          <w:rFonts w:ascii="Times New Roman" w:hAnsi="Times New Roman" w:cs="Times New Roman"/>
-          <w:sz w:val="18"/>
-          <w:szCs w:val="18"/>
-        </w:rPr>
-        <w:t>d</w:t>
-      </w:r>
-      <w:r>
-        <w:rPr>
-          <w:rFonts w:ascii="Times New Roman" w:hAnsi="Times New Roman" w:cs="Times New Roman"/>
-          <w:sz w:val="18"/>
-          <w:szCs w:val="18"/>
-        </w:rPr>
         <w:t xml:space="preserve"> </w:t>
       </w:r>
-      <w:r>
-        <w:rPr>
-          <w:rFonts w:ascii="Times New Roman" w:hAnsi="Times New Roman" w:cs="Times New Roman"/>
-          <w:sz w:val="18"/>
-          <w:szCs w:val="18"/>
-        </w:rPr>
-        <w:t>have consistent metrics</w:t>
-      </w:r>
-      <w:r>
-        <w:rPr>
-          <w:rFonts w:ascii="Times New Roman" w:hAnsi="Times New Roman" w:cs="Times New Roman"/>
-          <w:sz w:val="18"/>
-          <w:szCs w:val="18"/>
-        </w:rPr>
-        <w:t xml:space="preserve"> using a Likert scale</w:t>
-      </w:r>
-      <w:r>
-        <w:rPr>
-          <w:rFonts w:ascii="Times New Roman" w:hAnsi="Times New Roman" w:cs="Times New Roman"/>
-          <w:sz w:val="18"/>
-          <w:szCs w:val="18"/>
-        </w:rPr>
-        <w:t>. The surveys also included s</w:t>
+      <w:del w:id="97" w:author="Bryan Costanza" w:date="2018-05-05T13:21:00Z">
+        <w:r>
+          <w:rPr>
+            <w:rFonts w:ascii="Times New Roman" w:hAnsi="Times New Roman" w:cs="Times New Roman"/>
+            <w:sz w:val="18"/>
+            <w:szCs w:val="18"/>
+          </w:rPr>
+          <w:delText>di</w:delText>
+        </w:r>
+        <w:r>
+          <w:rPr>
+            <w:rFonts w:ascii="Times New Roman" w:hAnsi="Times New Roman" w:cs="Times New Roman"/>
+            <w:sz w:val="18"/>
+            <w:szCs w:val="18"/>
+          </w:rPr>
+          <w:delText>d</w:delText>
+        </w:r>
+        <w:r>
+          <w:rPr>
+            <w:rFonts w:ascii="Times New Roman" w:hAnsi="Times New Roman" w:cs="Times New Roman"/>
+            <w:sz w:val="18"/>
+            <w:szCs w:val="18"/>
+          </w:rPr>
+          <w:delText xml:space="preserve"> </w:delText>
+        </w:r>
+        <w:r>
+          <w:rPr>
+            <w:rFonts w:ascii="Times New Roman" w:hAnsi="Times New Roman" w:cs="Times New Roman"/>
+            <w:sz w:val="18"/>
+            <w:szCs w:val="18"/>
+          </w:rPr>
+          <w:delText>have consistent metrics</w:delText>
+        </w:r>
+        <w:r>
+          <w:rPr>
+            <w:rFonts w:ascii="Times New Roman" w:hAnsi="Times New Roman" w:cs="Times New Roman"/>
+            <w:sz w:val="18"/>
+            <w:szCs w:val="18"/>
+          </w:rPr>
+          <w:delText xml:space="preserve"> using a Likert scale</w:delText>
+        </w:r>
+        <w:r>
+          <w:rPr>
+            <w:rFonts w:ascii="Times New Roman" w:hAnsi="Times New Roman" w:cs="Times New Roman"/>
+            <w:sz w:val="18"/>
+            <w:szCs w:val="18"/>
+          </w:rPr>
+          <w:delText xml:space="preserve">. The surveys also </w:delText>
+        </w:r>
+      </w:del>
+      <w:r>
+        <w:rPr>
+          <w:rFonts w:ascii="Times New Roman" w:hAnsi="Times New Roman" w:cs="Times New Roman"/>
+          <w:sz w:val="18"/>
+          <w:szCs w:val="18"/>
+        </w:rPr>
+        <w:t>included s</w:t>
       </w:r>
       <w:r>
         <w:rPr>
@@ -2332,7 +3626,35 @@
           <w:sz w:val="18"/>
           <w:szCs w:val="18"/>
         </w:rPr>
-        <w:t xml:space="preserve"> consistent questions across the surveys</w:t>
+        <w:t xml:space="preserve"> </w:t>
+      </w:r>
+      <w:del w:id="98" w:author="Bryan Costanza" w:date="2018-05-05T13:21:00Z">
+        <w:r>
+          <w:rPr>
+            <w:rFonts w:ascii="Times New Roman" w:hAnsi="Times New Roman" w:cs="Times New Roman"/>
+            <w:sz w:val="18"/>
+            <w:szCs w:val="18"/>
+          </w:rPr>
+          <w:delText xml:space="preserve">consistent </w:delText>
+        </w:r>
+      </w:del>
+      <w:ins w:id="99" w:author="Bryan Costanza" w:date="2018-05-05T13:21:00Z">
+        <w:r>
+          <w:rPr>
+            <w:rFonts w:ascii="Times New Roman" w:hAnsi="Times New Roman" w:cs="Times New Roman"/>
+            <w:sz w:val="18"/>
+            <w:szCs w:val="18"/>
+          </w:rPr>
+          <w:t xml:space="preserve">common </w:t>
+        </w:r>
+      </w:ins>
+      <w:r>
+        <w:rPr>
+          <w:rFonts w:ascii="Times New Roman" w:hAnsi="Times New Roman" w:cs="Times New Roman"/>
+          <w:sz w:val="18"/>
+          <w:szCs w:val="18"/>
+        </w:rPr>
+        <w:t>questions across the surveys</w:t>
       </w:r>
       <w:r>
         <w:rPr>
@@ -2367,7 +3689,25 @@
           <w:sz w:val="18"/>
           <w:szCs w:val="18"/>
         </w:rPr>
-        <w:t>Initial explorations focused on understanding the surveys and pulling out questions that seemed interesting to analyze. Our initial question</w:t>
+        <w:t xml:space="preserve">Initial explorations </w:t>
+      </w:r>
+      <w:ins w:id="100" w:author="Bryan Costanza" w:date="2018-05-05T13:21:00Z">
+        <w:r>
+          <w:rPr>
+            <w:rFonts w:ascii="Times New Roman" w:hAnsi="Times New Roman" w:cs="Times New Roman"/>
+            <w:sz w:val="18"/>
+            <w:szCs w:val="18"/>
+          </w:rPr>
+          <w:t xml:space="preserve">of the data </w:t>
+        </w:r>
+      </w:ins>
+      <w:r>
+        <w:rPr>
+          <w:rFonts w:ascii="Times New Roman" w:hAnsi="Times New Roman" w:cs="Times New Roman"/>
+          <w:sz w:val="18"/>
+          <w:szCs w:val="18"/>
+        </w:rPr>
+        <w:t>focused on understanding the surveys and pulling out questions that seemed interesting to analyze. Our initial question</w:t>
       </w:r>
       <w:r>
         <w:rPr>
@@ -2458,23 +3798,99 @@
           <w:sz w:val="18"/>
           <w:szCs w:val="18"/>
         </w:rPr>
-        <w:t xml:space="preserve">For the purposes of this project, we focused solely on the Likert-scaled questions and ignored all </w:t>
-      </w:r>
-      <w:r>
-        <w:rPr>
-          <w:rFonts w:ascii="Times New Roman" w:hAnsi="Times New Roman" w:cs="Times New Roman"/>
-          <w:sz w:val="18"/>
-          <w:szCs w:val="18"/>
-        </w:rPr>
-        <w:t>open-ended</w:t>
-      </w:r>
-      <w:r>
-        <w:rPr>
-          <w:rFonts w:ascii="Times New Roman" w:hAnsi="Times New Roman" w:cs="Times New Roman"/>
-          <w:sz w:val="18"/>
-          <w:szCs w:val="18"/>
-        </w:rPr>
-        <w:t xml:space="preserve"> responses. </w:t>
+        <w:t>For the purposes of this project, we focused solely on the Likert-</w:t>
+      </w:r>
+      <w:del w:id="101" w:author="Bryan Costanza" w:date="2018-05-05T13:09:00Z">
+        <w:r>
+          <w:rPr>
+            <w:rFonts w:ascii="Times New Roman" w:hAnsi="Times New Roman" w:cs="Times New Roman"/>
+            <w:sz w:val="18"/>
+            <w:szCs w:val="18"/>
+          </w:rPr>
+          <w:delText xml:space="preserve">scaled </w:delText>
+        </w:r>
+      </w:del>
+      <w:ins w:id="102" w:author="Bryan Costanza" w:date="2018-05-05T13:09:00Z">
+        <w:r>
+          <w:rPr>
+            <w:rFonts w:ascii="Times New Roman" w:hAnsi="Times New Roman" w:cs="Times New Roman"/>
+            <w:sz w:val="18"/>
+            <w:szCs w:val="18"/>
+          </w:rPr>
+          <w:t>type</w:t>
+        </w:r>
+        <w:r>
+          <w:rPr>
+            <w:rFonts w:ascii="Times New Roman" w:hAnsi="Times New Roman" w:cs="Times New Roman"/>
+            <w:sz w:val="18"/>
+            <w:szCs w:val="18"/>
+          </w:rPr>
+          <w:t xml:space="preserve"> </w:t>
+        </w:r>
+      </w:ins>
+      <w:r>
+        <w:rPr>
+          <w:rFonts w:ascii="Times New Roman" w:hAnsi="Times New Roman" w:cs="Times New Roman"/>
+          <w:sz w:val="18"/>
+          <w:szCs w:val="18"/>
+        </w:rPr>
+        <w:t xml:space="preserve">questions and ignored all </w:t>
+      </w:r>
+      <w:del w:id="103" w:author="Bryan Costanza" w:date="2018-05-05T13:22:00Z">
+        <w:r>
+          <w:rPr>
+            <w:rFonts w:ascii="Times New Roman" w:hAnsi="Times New Roman" w:cs="Times New Roman"/>
+            <w:sz w:val="18"/>
+            <w:szCs w:val="18"/>
+          </w:rPr>
+          <w:delText>open-ended</w:delText>
+        </w:r>
+      </w:del>
+      <w:ins w:id="104" w:author="Bryan Costanza" w:date="2018-05-05T13:22:00Z">
+        <w:r>
+          <w:rPr>
+            <w:rFonts w:ascii="Times New Roman" w:hAnsi="Times New Roman" w:cs="Times New Roman"/>
+            <w:sz w:val="18"/>
+            <w:szCs w:val="18"/>
+          </w:rPr>
+          <w:t>free-response</w:t>
+        </w:r>
+      </w:ins>
+      <w:r>
+        <w:rPr>
+          <w:rFonts w:ascii="Times New Roman" w:hAnsi="Times New Roman" w:cs="Times New Roman"/>
+          <w:sz w:val="18"/>
+          <w:szCs w:val="18"/>
+        </w:rPr>
+        <w:t xml:space="preserve"> </w:t>
+      </w:r>
+      <w:del w:id="105" w:author="Bryan Costanza" w:date="2018-05-05T13:22:00Z">
+        <w:r>
+          <w:rPr>
+            <w:rFonts w:ascii="Times New Roman" w:hAnsi="Times New Roman" w:cs="Times New Roman"/>
+            <w:sz w:val="18"/>
+            <w:szCs w:val="18"/>
+          </w:rPr>
+          <w:delText>responses</w:delText>
+        </w:r>
+      </w:del>
+      <w:ins w:id="106" w:author="Bryan Costanza" w:date="2018-05-05T13:22:00Z">
+        <w:r>
+          <w:rPr>
+            <w:rFonts w:ascii="Times New Roman" w:hAnsi="Times New Roman" w:cs="Times New Roman"/>
+            <w:sz w:val="18"/>
+            <w:szCs w:val="18"/>
+          </w:rPr>
+          <w:t>answers</w:t>
+        </w:r>
+      </w:ins>
+      <w:r>
+        <w:rPr>
+          <w:rFonts w:ascii="Times New Roman" w:hAnsi="Times New Roman" w:cs="Times New Roman"/>
+          <w:sz w:val="18"/>
+          <w:szCs w:val="18"/>
+        </w:rPr>
+        <w:t xml:space="preserve">. </w:t>
       </w:r>
       <w:r>
         <w:rPr>
@@ -2514,7 +3930,35 @@
           <w:sz w:val="18"/>
           <w:szCs w:val="18"/>
         </w:rPr>
-        <w:t>themes: self-assessment, education office, staff, safety, and training. We also found questions relating to satisfaction and whether the volunteer would recommend</w:t>
+        <w:t xml:space="preserve">themes: self-assessment, education office, staff, safety, and training. </w:t>
+      </w:r>
+      <w:del w:id="107" w:author="Bryan Costanza" w:date="2018-05-05T13:23:00Z">
+        <w:r>
+          <w:rPr>
+            <w:rFonts w:ascii="Times New Roman" w:hAnsi="Times New Roman" w:cs="Times New Roman"/>
+            <w:sz w:val="18"/>
+            <w:szCs w:val="18"/>
+          </w:rPr>
+          <w:delText>We also found</w:delText>
+        </w:r>
+      </w:del>
+      <w:ins w:id="108" w:author="Bryan Costanza" w:date="2018-05-05T13:23:00Z">
+        <w:r>
+          <w:rPr>
+            <w:rFonts w:ascii="Times New Roman" w:hAnsi="Times New Roman" w:cs="Times New Roman"/>
+            <w:sz w:val="18"/>
+            <w:szCs w:val="18"/>
+          </w:rPr>
+          <w:t>There were also</w:t>
+        </w:r>
+      </w:ins>
+      <w:r>
+        <w:rPr>
+          <w:rFonts w:ascii="Times New Roman" w:hAnsi="Times New Roman" w:cs="Times New Roman"/>
+          <w:sz w:val="18"/>
+          <w:szCs w:val="18"/>
+        </w:rPr>
+        <w:t xml:space="preserve"> questions relating to satisfaction and whether the volunteer would recommend</w:t>
       </w:r>
       <w:r>
         <w:rPr>
@@ -2524,6 +3968,16 @@
         </w:rPr>
         <w:t xml:space="preserve"> the program</w:t>
       </w:r>
+      <w:ins w:id="109" w:author="Bryan Costanza" w:date="2018-05-05T13:23:00Z">
+        <w:r>
+          <w:rPr>
+            <w:rFonts w:ascii="Times New Roman" w:hAnsi="Times New Roman" w:cs="Times New Roman"/>
+            <w:sz w:val="18"/>
+            <w:szCs w:val="18"/>
+          </w:rPr>
+          <w:t xml:space="preserve"> to others</w:t>
+        </w:r>
+      </w:ins>
       <w:r>
         <w:rPr>
           <w:rFonts w:ascii="Times New Roman" w:hAnsi="Times New Roman" w:cs="Times New Roman"/>
@@ -2538,7 +3992,16 @@
           <w:sz w:val="18"/>
           <w:szCs w:val="18"/>
         </w:rPr>
-        <w:t xml:space="preserve"> Overall, only one set of questions</w:t>
+        <w:t xml:space="preserve"> Overall, only </w:t>
+      </w:r>
+      <w:r>
+        <w:rPr>
+          <w:rFonts w:ascii="Times New Roman" w:hAnsi="Times New Roman" w:cs="Times New Roman"/>
+          <w:sz w:val="18"/>
+          <w:szCs w:val="18"/>
+        </w:rPr>
+        <w:lastRenderedPageBreak/>
+        <w:t>one set of questions</w:t>
       </w:r>
       <w:r>
         <w:rPr>
@@ -2709,24 +4172,61 @@
           <w:sz w:val="18"/>
           <w:szCs w:val="18"/>
         </w:rPr>
-        <w:t>Python in Jupiter Notebook</w:t>
-      </w:r>
-      <w:r>
-        <w:rPr>
-          <w:rFonts w:ascii="Times New Roman" w:hAnsi="Times New Roman" w:cs="Times New Roman"/>
-          <w:sz w:val="18"/>
-          <w:szCs w:val="18"/>
-        </w:rPr>
-        <w:t xml:space="preserve"> to calculate the average responses across countries for </w:t>
-      </w:r>
-      <w:r>
-        <w:rPr>
-          <w:rFonts w:ascii="Times New Roman" w:hAnsi="Times New Roman" w:cs="Times New Roman"/>
-          <w:sz w:val="18"/>
-          <w:szCs w:val="18"/>
-        </w:rPr>
-        <w:lastRenderedPageBreak/>
-        <w:t>the three surveys.</w:t>
+        <w:t xml:space="preserve">Python in </w:t>
+      </w:r>
+      <w:proofErr w:type="spellStart"/>
+      <w:r>
+        <w:rPr>
+          <w:rFonts w:ascii="Times New Roman" w:hAnsi="Times New Roman" w:cs="Times New Roman"/>
+          <w:sz w:val="18"/>
+          <w:szCs w:val="18"/>
+        </w:rPr>
+        <w:t>Jup</w:t>
+      </w:r>
+      <w:ins w:id="110" w:author="Bryan Costanza" w:date="2018-05-05T13:24:00Z">
+        <w:r>
+          <w:rPr>
+            <w:rFonts w:ascii="Times New Roman" w:hAnsi="Times New Roman" w:cs="Times New Roman"/>
+            <w:sz w:val="18"/>
+            <w:szCs w:val="18"/>
+          </w:rPr>
+          <w:t>y</w:t>
+        </w:r>
+      </w:ins>
+      <w:del w:id="111" w:author="Bryan Costanza" w:date="2018-05-05T13:24:00Z">
+        <w:r>
+          <w:rPr>
+            <w:rFonts w:ascii="Times New Roman" w:hAnsi="Times New Roman" w:cs="Times New Roman"/>
+            <w:sz w:val="18"/>
+            <w:szCs w:val="18"/>
+          </w:rPr>
+          <w:delText>i</w:delText>
+        </w:r>
+      </w:del>
+      <w:r>
+        <w:rPr>
+          <w:rFonts w:ascii="Times New Roman" w:hAnsi="Times New Roman" w:cs="Times New Roman"/>
+          <w:sz w:val="18"/>
+          <w:szCs w:val="18"/>
+        </w:rPr>
+        <w:t>ter</w:t>
+      </w:r>
+      <w:proofErr w:type="spellEnd"/>
+      <w:r>
+        <w:rPr>
+          <w:rFonts w:ascii="Times New Roman" w:hAnsi="Times New Roman" w:cs="Times New Roman"/>
+          <w:sz w:val="18"/>
+          <w:szCs w:val="18"/>
+        </w:rPr>
+        <w:t xml:space="preserve"> Notebook</w:t>
+      </w:r>
+      <w:r>
+        <w:rPr>
+          <w:rFonts w:ascii="Times New Roman" w:hAnsi="Times New Roman" w:cs="Times New Roman"/>
+          <w:sz w:val="18"/>
+          <w:szCs w:val="18"/>
+        </w:rPr>
+        <w:t xml:space="preserve"> to calculate the average responses across countries for the three surveys.</w:t>
       </w:r>
       <w:r>
         <w:rPr>
@@ -3094,827 +4594,6 @@
                 <pic:pic xmlns:pic="http://schemas.openxmlformats.org/drawingml/2006/picture">
                   <pic:nvPicPr>
                     <pic:cNvPr id="4" name="Dashboard 2.png"/>
-                    <pic:cNvPicPr/>
-                  </pic:nvPicPr>
-                  <pic:blipFill>
-                    <a:blip r:embed="rId6">
-                      <a:extLst>
-                        <a:ext uri="{28A0092B-C50C-407E-A947-70E740481C1C}">
-                          <a14:useLocalDpi xmlns:a14="http://schemas.microsoft.com/office/drawing/2010/main" val="0"/>
-                        </a:ext>
-                      </a:extLst>
-                    </a:blip>
-                    <a:stretch>
-                      <a:fillRect/>
-                    </a:stretch>
-                  </pic:blipFill>
-                  <pic:spPr>
-                    <a:xfrm>
-                      <a:off x="0" y="0"/>
-                      <a:ext cx="2743200" cy="2743200"/>
-                    </a:xfrm>
-                    <a:prstGeom prst="rect">
-                      <a:avLst/>
-                    </a:prstGeom>
-                  </pic:spPr>
-                </pic:pic>
-              </a:graphicData>
-            </a:graphic>
-          </wp:inline>
-        </w:drawing>
-      </w:r>
-    </w:p>
-    <w:p>
-      <w:pPr>
-        <w:pStyle w:val="Caption"/>
-        <w:jc w:val="center"/>
-        <w:rPr>
-          <w:rFonts w:ascii="Helvetica" w:hAnsi="Helvetica" w:cs="Helvetica"/>
-          <w:i w:val="0"/>
-          <w:sz w:val="16"/>
-          <w:szCs w:val="16"/>
-        </w:rPr>
-      </w:pPr>
-      <w:r>
-        <w:rPr>
-          <w:rFonts w:ascii="Helvetica" w:hAnsi="Helvetica" w:cs="Helvetica"/>
-          <w:i w:val="0"/>
-          <w:sz w:val="16"/>
-          <w:szCs w:val="16"/>
-        </w:rPr>
-        <w:t xml:space="preserve">Figure </w:t>
-      </w:r>
-      <w:r>
-        <w:rPr>
-          <w:rFonts w:ascii="Helvetica" w:hAnsi="Helvetica" w:cs="Helvetica"/>
-          <w:i w:val="0"/>
-          <w:sz w:val="16"/>
-          <w:szCs w:val="16"/>
-        </w:rPr>
-        <w:fldChar w:fldCharType="begin"/>
-      </w:r>
-      <w:r>
-        <w:rPr>
-          <w:rFonts w:ascii="Helvetica" w:hAnsi="Helvetica" w:cs="Helvetica"/>
-          <w:i w:val="0"/>
-          <w:sz w:val="16"/>
-          <w:szCs w:val="16"/>
-        </w:rPr>
-        <w:instrText xml:space="preserve"> SEQ Figure \* ARABIC </w:instrText>
-      </w:r>
-      <w:r>
-        <w:rPr>
-          <w:rFonts w:ascii="Helvetica" w:hAnsi="Helvetica" w:cs="Helvetica"/>
-          <w:i w:val="0"/>
-          <w:sz w:val="16"/>
-          <w:szCs w:val="16"/>
-        </w:rPr>
-        <w:fldChar w:fldCharType="separate"/>
-      </w:r>
-      <w:r>
-        <w:rPr>
-          <w:rFonts w:ascii="Helvetica" w:hAnsi="Helvetica" w:cs="Helvetica"/>
-          <w:i w:val="0"/>
-          <w:noProof/>
-          <w:sz w:val="16"/>
-          <w:szCs w:val="16"/>
-        </w:rPr>
-        <w:t>1</w:t>
-      </w:r>
-      <w:r>
-        <w:rPr>
-          <w:rFonts w:ascii="Helvetica" w:hAnsi="Helvetica" w:cs="Helvetica"/>
-          <w:i w:val="0"/>
-          <w:sz w:val="16"/>
-          <w:szCs w:val="16"/>
-        </w:rPr>
-        <w:fldChar w:fldCharType="end"/>
-      </w:r>
-      <w:r>
-        <w:rPr>
-          <w:rFonts w:ascii="Helvetica" w:hAnsi="Helvetica" w:cs="Helvetica"/>
-          <w:i w:val="0"/>
-          <w:sz w:val="16"/>
-          <w:szCs w:val="16"/>
-        </w:rPr>
-        <w:t>: Self rating metrics over time</w:t>
-      </w:r>
-    </w:p>
-    <w:p>
-      <w:pPr>
-        <w:spacing w:before="200" w:after="0" w:line="240" w:lineRule="auto"/>
-        <w:jc w:val="both"/>
-        <w:rPr>
-          <w:rFonts w:ascii="Times New Roman" w:hAnsi="Times New Roman" w:cs="Times New Roman"/>
-          <w:noProof/>
-          <w:sz w:val="18"/>
-          <w:szCs w:val="18"/>
-        </w:rPr>
-      </w:pPr>
-    </w:p>
-    <w:p>
-      <w:pPr>
-        <w:spacing w:before="200" w:after="0" w:line="240" w:lineRule="auto"/>
-        <w:jc w:val="both"/>
-        <w:rPr>
-          <w:rFonts w:ascii="Times New Roman" w:hAnsi="Times New Roman" w:cs="Times New Roman"/>
-          <w:sz w:val="18"/>
-          <w:szCs w:val="18"/>
-        </w:rPr>
-      </w:pPr>
-    </w:p>
-    <w:p>
-      <w:pPr>
-        <w:spacing w:before="200" w:after="0" w:line="240" w:lineRule="auto"/>
-        <w:jc w:val="both"/>
-        <w:rPr>
-          <w:rFonts w:ascii="Times New Roman" w:hAnsi="Times New Roman" w:cs="Times New Roman"/>
-          <w:sz w:val="18"/>
-          <w:szCs w:val="18"/>
-        </w:rPr>
-      </w:pPr>
-    </w:p>
-    <w:p>
-      <w:pPr>
-        <w:spacing w:before="200" w:after="0" w:line="240" w:lineRule="auto"/>
-        <w:jc w:val="both"/>
-        <w:rPr>
-          <w:rFonts w:ascii="Times New Roman" w:hAnsi="Times New Roman" w:cs="Times New Roman"/>
-          <w:sz w:val="18"/>
-          <w:szCs w:val="18"/>
-        </w:rPr>
-      </w:pPr>
-    </w:p>
-    <w:p>
-      <w:pPr>
-        <w:spacing w:before="200" w:after="0" w:line="240" w:lineRule="auto"/>
-        <w:jc w:val="both"/>
-        <w:rPr>
-          <w:rFonts w:ascii="Times New Roman" w:hAnsi="Times New Roman" w:cs="Times New Roman"/>
-          <w:sz w:val="18"/>
-          <w:szCs w:val="18"/>
-        </w:rPr>
-      </w:pPr>
-    </w:p>
-    <w:p>
-      <w:pPr>
-        <w:spacing w:before="200" w:after="0" w:line="240" w:lineRule="auto"/>
-        <w:jc w:val="both"/>
-        <w:rPr>
-          <w:rFonts w:ascii="Times New Roman" w:hAnsi="Times New Roman" w:cs="Times New Roman"/>
-          <w:sz w:val="18"/>
-          <w:szCs w:val="18"/>
-        </w:rPr>
-      </w:pPr>
-    </w:p>
-    <w:p>
-      <w:pPr>
-        <w:keepNext/>
-        <w:spacing w:before="200" w:after="0" w:line="240" w:lineRule="auto"/>
-        <w:jc w:val="center"/>
-      </w:pPr>
-      <w:r>
-        <w:rPr>
-          <w:rFonts w:ascii="Times New Roman" w:hAnsi="Times New Roman" w:cs="Times New Roman"/>
-          <w:noProof/>
-          <w:sz w:val="18"/>
-          <w:szCs w:val="18"/>
-        </w:rPr>
-        <w:drawing>
-          <wp:inline distT="0" distB="0" distL="0" distR="0" wp14:anchorId="5EFFAD6A" wp14:editId="19EBA682">
-            <wp:extent cx="2743200" cy="2743200"/>
-            <wp:effectExtent l="0" t="0" r="0" b="0"/>
-            <wp:docPr id="5" name="Picture 5"/>
-            <wp:cNvGraphicFramePr>
-              <a:graphicFrameLocks xmlns:a="http://schemas.openxmlformats.org/drawingml/2006/main" noChangeAspect="1"/>
-            </wp:cNvGraphicFramePr>
-            <a:graphic xmlns:a="http://schemas.openxmlformats.org/drawingml/2006/main">
-              <a:graphicData uri="http://schemas.openxmlformats.org/drawingml/2006/picture">
-                <pic:pic xmlns:pic="http://schemas.openxmlformats.org/drawingml/2006/picture">
-                  <pic:nvPicPr>
-                    <pic:cNvPr id="5" name="Dashboard 1.png"/>
-                    <pic:cNvPicPr/>
-                  </pic:nvPicPr>
-                  <pic:blipFill>
-                    <a:blip r:embed="rId7">
-                      <a:extLst>
-                        <a:ext uri="{28A0092B-C50C-407E-A947-70E740481C1C}">
-                          <a14:useLocalDpi xmlns:a14="http://schemas.microsoft.com/office/drawing/2010/main" val="0"/>
-                        </a:ext>
-                      </a:extLst>
-                    </a:blip>
-                    <a:stretch>
-                      <a:fillRect/>
-                    </a:stretch>
-                  </pic:blipFill>
-                  <pic:spPr>
-                    <a:xfrm>
-                      <a:off x="0" y="0"/>
-                      <a:ext cx="2743200" cy="2743200"/>
-                    </a:xfrm>
-                    <a:prstGeom prst="rect">
-                      <a:avLst/>
-                    </a:prstGeom>
-                  </pic:spPr>
-                </pic:pic>
-              </a:graphicData>
-            </a:graphic>
-          </wp:inline>
-        </w:drawing>
-      </w:r>
-    </w:p>
-    <w:p>
-      <w:pPr>
-        <w:pStyle w:val="Caption"/>
-        <w:jc w:val="center"/>
-        <w:rPr>
-          <w:rFonts w:ascii="Helvetica" w:hAnsi="Helvetica" w:cs="Helvetica"/>
-          <w:i w:val="0"/>
-          <w:sz w:val="16"/>
-          <w:szCs w:val="16"/>
-        </w:rPr>
-      </w:pPr>
-      <w:r>
-        <w:rPr>
-          <w:rFonts w:ascii="Helvetica" w:hAnsi="Helvetica" w:cs="Helvetica"/>
-          <w:i w:val="0"/>
-          <w:sz w:val="16"/>
-          <w:szCs w:val="16"/>
-        </w:rPr>
-        <w:t xml:space="preserve">Figure </w:t>
-      </w:r>
-      <w:r>
-        <w:rPr>
-          <w:rFonts w:ascii="Helvetica" w:hAnsi="Helvetica" w:cs="Helvetica"/>
-          <w:i w:val="0"/>
-          <w:sz w:val="16"/>
-          <w:szCs w:val="16"/>
-        </w:rPr>
-        <w:fldChar w:fldCharType="begin"/>
-      </w:r>
-      <w:r>
-        <w:rPr>
-          <w:rFonts w:ascii="Helvetica" w:hAnsi="Helvetica" w:cs="Helvetica"/>
-          <w:i w:val="0"/>
-          <w:sz w:val="16"/>
-          <w:szCs w:val="16"/>
-        </w:rPr>
-        <w:instrText xml:space="preserve"> SEQ Figure \* ARABIC </w:instrText>
-      </w:r>
-      <w:r>
-        <w:rPr>
-          <w:rFonts w:ascii="Helvetica" w:hAnsi="Helvetica" w:cs="Helvetica"/>
-          <w:i w:val="0"/>
-          <w:sz w:val="16"/>
-          <w:szCs w:val="16"/>
-        </w:rPr>
-        <w:fldChar w:fldCharType="separate"/>
-      </w:r>
-      <w:r>
-        <w:rPr>
-          <w:rFonts w:ascii="Helvetica" w:hAnsi="Helvetica" w:cs="Helvetica"/>
-          <w:i w:val="0"/>
-          <w:noProof/>
-          <w:sz w:val="16"/>
-          <w:szCs w:val="16"/>
-        </w:rPr>
-        <w:t>2</w:t>
-      </w:r>
-      <w:r>
-        <w:rPr>
-          <w:rFonts w:ascii="Helvetica" w:hAnsi="Helvetica" w:cs="Helvetica"/>
-          <w:i w:val="0"/>
-          <w:sz w:val="16"/>
-          <w:szCs w:val="16"/>
-        </w:rPr>
-        <w:fldChar w:fldCharType="end"/>
-      </w:r>
-      <w:r>
-        <w:rPr>
-          <w:rFonts w:ascii="Helvetica" w:hAnsi="Helvetica" w:cs="Helvetica"/>
-          <w:i w:val="0"/>
-          <w:sz w:val="16"/>
-          <w:szCs w:val="16"/>
-        </w:rPr>
-        <w:t>: Education support tools, MS</w:t>
-      </w:r>
-    </w:p>
-    <w:p>
-      <w:pPr>
-        <w:keepNext/>
-        <w:spacing w:before="200" w:after="0" w:line="240" w:lineRule="auto"/>
-        <w:jc w:val="center"/>
-      </w:pPr>
-      <w:r>
-        <w:rPr>
-          <w:rFonts w:ascii="Times New Roman" w:hAnsi="Times New Roman" w:cs="Times New Roman"/>
-          <w:noProof/>
-          <w:sz w:val="18"/>
-          <w:szCs w:val="18"/>
-        </w:rPr>
-        <w:drawing>
-          <wp:inline distT="0" distB="0" distL="0" distR="0" wp14:anchorId="5DBD7C38" wp14:editId="005F94C2">
-            <wp:extent cx="2743200" cy="2743200"/>
-            <wp:effectExtent l="0" t="0" r="0" b="0"/>
-            <wp:docPr id="7" name="Picture 7"/>
-            <wp:cNvGraphicFramePr>
-              <a:graphicFrameLocks xmlns:a="http://schemas.openxmlformats.org/drawingml/2006/main" noChangeAspect="1"/>
-            </wp:cNvGraphicFramePr>
-            <a:graphic xmlns:a="http://schemas.openxmlformats.org/drawingml/2006/main">
-              <a:graphicData uri="http://schemas.openxmlformats.org/drawingml/2006/picture">
-                <pic:pic xmlns:pic="http://schemas.openxmlformats.org/drawingml/2006/picture">
-                  <pic:nvPicPr>
-                    <pic:cNvPr id="7" name="Dashboard 3.png"/>
-                    <pic:cNvPicPr/>
-                  </pic:nvPicPr>
-                  <pic:blipFill>
-                    <a:blip r:embed="rId8">
-                      <a:extLst>
-                        <a:ext uri="{28A0092B-C50C-407E-A947-70E740481C1C}">
-                          <a14:useLocalDpi xmlns:a14="http://schemas.microsoft.com/office/drawing/2010/main" val="0"/>
-                        </a:ext>
-                      </a:extLst>
-                    </a:blip>
-                    <a:stretch>
-                      <a:fillRect/>
-                    </a:stretch>
-                  </pic:blipFill>
-                  <pic:spPr>
-                    <a:xfrm>
-                      <a:off x="0" y="0"/>
-                      <a:ext cx="2743200" cy="2743200"/>
-                    </a:xfrm>
-                    <a:prstGeom prst="rect">
-                      <a:avLst/>
-                    </a:prstGeom>
-                  </pic:spPr>
-                </pic:pic>
-              </a:graphicData>
-            </a:graphic>
-          </wp:inline>
-        </w:drawing>
-      </w:r>
-    </w:p>
-    <w:p>
-      <w:pPr>
-        <w:pStyle w:val="Caption"/>
-        <w:jc w:val="center"/>
-        <w:rPr>
-          <w:rFonts w:ascii="Helvetica" w:hAnsi="Helvetica" w:cs="Helvetica"/>
-          <w:i w:val="0"/>
-          <w:sz w:val="16"/>
-          <w:szCs w:val="16"/>
-        </w:rPr>
-      </w:pPr>
-      <w:r>
-        <w:rPr>
-          <w:rFonts w:ascii="Helvetica" w:hAnsi="Helvetica" w:cs="Helvetica"/>
-          <w:i w:val="0"/>
-          <w:sz w:val="16"/>
-          <w:szCs w:val="16"/>
-        </w:rPr>
-        <w:t xml:space="preserve">Figure </w:t>
-      </w:r>
-      <w:r>
-        <w:rPr>
-          <w:rFonts w:ascii="Helvetica" w:hAnsi="Helvetica" w:cs="Helvetica"/>
-          <w:i w:val="0"/>
-          <w:sz w:val="16"/>
-          <w:szCs w:val="16"/>
-        </w:rPr>
-        <w:fldChar w:fldCharType="begin"/>
-      </w:r>
-      <w:r>
-        <w:rPr>
-          <w:rFonts w:ascii="Helvetica" w:hAnsi="Helvetica" w:cs="Helvetica"/>
-          <w:i w:val="0"/>
-          <w:sz w:val="16"/>
-          <w:szCs w:val="16"/>
-        </w:rPr>
-        <w:instrText xml:space="preserve"> SEQ Figure \* ARABIC </w:instrText>
-      </w:r>
-      <w:r>
-        <w:rPr>
-          <w:rFonts w:ascii="Helvetica" w:hAnsi="Helvetica" w:cs="Helvetica"/>
-          <w:i w:val="0"/>
-          <w:sz w:val="16"/>
-          <w:szCs w:val="16"/>
-        </w:rPr>
-        <w:fldChar w:fldCharType="separate"/>
-      </w:r>
-      <w:r>
-        <w:rPr>
-          <w:rFonts w:ascii="Helvetica" w:hAnsi="Helvetica" w:cs="Helvetica"/>
-          <w:i w:val="0"/>
-          <w:noProof/>
-          <w:sz w:val="16"/>
-          <w:szCs w:val="16"/>
-        </w:rPr>
-        <w:t>3</w:t>
-      </w:r>
-      <w:r>
-        <w:rPr>
-          <w:rFonts w:ascii="Helvetica" w:hAnsi="Helvetica" w:cs="Helvetica"/>
-          <w:i w:val="0"/>
-          <w:sz w:val="16"/>
-          <w:szCs w:val="16"/>
-        </w:rPr>
-        <w:fldChar w:fldCharType="end"/>
-      </w:r>
-      <w:r>
-        <w:rPr>
-          <w:rFonts w:ascii="Helvetica" w:hAnsi="Helvetica" w:cs="Helvetica"/>
-          <w:i w:val="0"/>
-          <w:sz w:val="16"/>
-          <w:szCs w:val="16"/>
-        </w:rPr>
-        <w:t>: Satisfaction and Recommendation across programs</w:t>
-      </w:r>
-    </w:p>
-    <w:p>
-      <w:pPr>
-        <w:spacing w:before="200" w:after="0" w:line="240" w:lineRule="auto"/>
-        <w:jc w:val="both"/>
-        <w:rPr>
-          <w:rFonts w:ascii="Times New Roman" w:hAnsi="Times New Roman" w:cs="Times New Roman"/>
-          <w:sz w:val="18"/>
-          <w:szCs w:val="18"/>
-        </w:rPr>
-      </w:pPr>
-      <w:r>
-        <w:rPr>
-          <w:rFonts w:ascii="Times New Roman" w:hAnsi="Times New Roman" w:cs="Times New Roman"/>
-          <w:sz w:val="18"/>
-          <w:szCs w:val="18"/>
-        </w:rPr>
-        <w:t xml:space="preserve">In prototyping it was also clear that the number and metrics across the different countries made it difficult to compare </w:t>
-      </w:r>
-      <w:r>
-        <w:rPr>
-          <w:rFonts w:ascii="Times New Roman" w:hAnsi="Times New Roman" w:cs="Times New Roman"/>
-          <w:sz w:val="18"/>
-          <w:szCs w:val="18"/>
-        </w:rPr>
-        <w:t>different metrics and countries easily</w:t>
-      </w:r>
-      <w:r>
-        <w:rPr>
-          <w:rFonts w:ascii="Times New Roman" w:hAnsi="Times New Roman" w:cs="Times New Roman"/>
-          <w:sz w:val="18"/>
-          <w:szCs w:val="18"/>
-        </w:rPr>
-        <w:t xml:space="preserve"> due to </w:t>
-      </w:r>
-      <w:r>
-        <w:rPr>
-          <w:rFonts w:ascii="Times New Roman" w:hAnsi="Times New Roman" w:cs="Times New Roman"/>
-          <w:sz w:val="18"/>
-          <w:szCs w:val="18"/>
-        </w:rPr>
-        <w:t xml:space="preserve">having too much information. </w:t>
-      </w:r>
-      <w:r>
-        <w:rPr>
-          <w:rFonts w:ascii="Times New Roman" w:hAnsi="Times New Roman" w:cs="Times New Roman"/>
-          <w:sz w:val="18"/>
-          <w:szCs w:val="18"/>
-        </w:rPr>
-        <w:t xml:space="preserve">Additionally, although the static bar graphs were interesting, </w:t>
-      </w:r>
-      <w:r>
-        <w:rPr>
-          <w:rFonts w:ascii="Times New Roman" w:hAnsi="Times New Roman" w:cs="Times New Roman"/>
-          <w:sz w:val="18"/>
-          <w:szCs w:val="18"/>
-        </w:rPr>
-        <w:t xml:space="preserve">because of the challenges in comparing data, it was hard to </w:t>
-      </w:r>
-      <w:r>
-        <w:rPr>
-          <w:rFonts w:ascii="Times New Roman" w:hAnsi="Times New Roman" w:cs="Times New Roman"/>
-          <w:sz w:val="18"/>
-          <w:szCs w:val="18"/>
-        </w:rPr>
-        <w:t xml:space="preserve">further probe the data beyond simple </w:t>
-      </w:r>
-      <w:r>
-        <w:rPr>
-          <w:rFonts w:ascii="Times New Roman" w:hAnsi="Times New Roman" w:cs="Times New Roman"/>
-          <w:sz w:val="18"/>
-          <w:szCs w:val="18"/>
-        </w:rPr>
-        <w:t>charts. W</w:t>
-      </w:r>
-      <w:r>
-        <w:rPr>
-          <w:rFonts w:ascii="Times New Roman" w:hAnsi="Times New Roman" w:cs="Times New Roman"/>
-          <w:sz w:val="18"/>
-          <w:szCs w:val="18"/>
-        </w:rPr>
-        <w:t xml:space="preserve">e had a better understanding of the </w:t>
-      </w:r>
-      <w:r>
-        <w:rPr>
-          <w:rFonts w:ascii="Times New Roman" w:hAnsi="Times New Roman" w:cs="Times New Roman"/>
-          <w:sz w:val="18"/>
-          <w:szCs w:val="18"/>
-        </w:rPr>
-        <w:t>data but</w:t>
-      </w:r>
-      <w:r>
-        <w:rPr>
-          <w:rFonts w:ascii="Times New Roman" w:hAnsi="Times New Roman" w:cs="Times New Roman"/>
-          <w:sz w:val="18"/>
-          <w:szCs w:val="18"/>
-        </w:rPr>
-        <w:t xml:space="preserve"> had more</w:t>
-      </w:r>
-      <w:r>
-        <w:rPr>
-          <w:rFonts w:ascii="Times New Roman" w:hAnsi="Times New Roman" w:cs="Times New Roman"/>
-          <w:sz w:val="18"/>
-          <w:szCs w:val="18"/>
-        </w:rPr>
-        <w:t xml:space="preserve"> questions around </w:t>
-      </w:r>
-      <w:r>
-        <w:rPr>
-          <w:rFonts w:ascii="Times New Roman" w:hAnsi="Times New Roman" w:cs="Times New Roman"/>
-          <w:sz w:val="18"/>
-          <w:szCs w:val="18"/>
-        </w:rPr>
-        <w:t xml:space="preserve">how the </w:t>
-      </w:r>
-      <w:r>
-        <w:rPr>
-          <w:rFonts w:ascii="Times New Roman" w:hAnsi="Times New Roman" w:cs="Times New Roman"/>
-          <w:sz w:val="18"/>
-          <w:szCs w:val="18"/>
-        </w:rPr>
-        <w:t xml:space="preserve">various questions affected </w:t>
-      </w:r>
-      <w:r>
-        <w:rPr>
-          <w:rFonts w:ascii="Times New Roman" w:hAnsi="Times New Roman" w:cs="Times New Roman"/>
-          <w:sz w:val="18"/>
-          <w:szCs w:val="18"/>
-        </w:rPr>
-        <w:t>satisfaction and reco</w:t>
-      </w:r>
-      <w:r>
-        <w:rPr>
-          <w:rFonts w:ascii="Times New Roman" w:hAnsi="Times New Roman" w:cs="Times New Roman"/>
-          <w:sz w:val="18"/>
-          <w:szCs w:val="18"/>
-        </w:rPr>
-        <w:t>mmendation of the various programs</w:t>
-      </w:r>
-      <w:r>
-        <w:rPr>
-          <w:rFonts w:ascii="Times New Roman" w:hAnsi="Times New Roman" w:cs="Times New Roman"/>
-          <w:sz w:val="18"/>
-          <w:szCs w:val="18"/>
-        </w:rPr>
-        <w:t>, as well as how the data compared among programs.</w:t>
-      </w:r>
-    </w:p>
-    <w:p>
-      <w:pPr>
-        <w:spacing w:before="200" w:after="0" w:line="240" w:lineRule="auto"/>
-        <w:jc w:val="both"/>
-        <w:rPr>
-          <w:rFonts w:ascii="Times New Roman" w:hAnsi="Times New Roman" w:cs="Times New Roman"/>
-          <w:sz w:val="18"/>
-          <w:szCs w:val="18"/>
-        </w:rPr>
-      </w:pPr>
-      <w:r>
-        <w:rPr>
-          <w:rFonts w:ascii="Times New Roman" w:hAnsi="Times New Roman" w:cs="Times New Roman"/>
-          <w:sz w:val="18"/>
-          <w:szCs w:val="18"/>
-        </w:rPr>
-        <w:t xml:space="preserve">To further explore the </w:t>
-      </w:r>
-      <w:r>
-        <w:rPr>
-          <w:rFonts w:ascii="Times New Roman" w:hAnsi="Times New Roman" w:cs="Times New Roman"/>
-          <w:sz w:val="18"/>
-          <w:szCs w:val="18"/>
-        </w:rPr>
-        <w:t>dataset,</w:t>
-      </w:r>
-      <w:r>
-        <w:rPr>
-          <w:rFonts w:ascii="Times New Roman" w:hAnsi="Times New Roman" w:cs="Times New Roman"/>
-          <w:sz w:val="18"/>
-          <w:szCs w:val="18"/>
-        </w:rPr>
-        <w:t xml:space="preserve"> we generated a prototype </w:t>
-      </w:r>
-      <w:r>
-        <w:rPr>
-          <w:rFonts w:ascii="Times New Roman" w:hAnsi="Times New Roman" w:cs="Times New Roman"/>
-          <w:sz w:val="18"/>
-          <w:szCs w:val="18"/>
-        </w:rPr>
-        <w:t xml:space="preserve">in Tableau </w:t>
-      </w:r>
-      <w:r>
-        <w:rPr>
-          <w:rFonts w:ascii="Times New Roman" w:hAnsi="Times New Roman" w:cs="Times New Roman"/>
-          <w:sz w:val="18"/>
-          <w:szCs w:val="18"/>
-        </w:rPr>
-        <w:t xml:space="preserve">comparing </w:t>
-      </w:r>
-      <w:r>
-        <w:rPr>
-          <w:rFonts w:ascii="Times New Roman" w:hAnsi="Times New Roman" w:cs="Times New Roman"/>
-          <w:sz w:val="18"/>
-          <w:szCs w:val="18"/>
-        </w:rPr>
-        <w:t>average</w:t>
-      </w:r>
-      <w:r>
-        <w:rPr>
-          <w:rFonts w:ascii="Times New Roman" w:hAnsi="Times New Roman" w:cs="Times New Roman"/>
-          <w:sz w:val="18"/>
-          <w:szCs w:val="18"/>
-        </w:rPr>
-        <w:t xml:space="preserve">s </w:t>
-      </w:r>
-      <w:r>
-        <w:rPr>
-          <w:rFonts w:ascii="Times New Roman" w:hAnsi="Times New Roman" w:cs="Times New Roman"/>
-          <w:sz w:val="18"/>
-          <w:szCs w:val="18"/>
-        </w:rPr>
-        <w:t xml:space="preserve">of </w:t>
-      </w:r>
-      <w:r>
-        <w:rPr>
-          <w:rFonts w:ascii="Times New Roman" w:hAnsi="Times New Roman" w:cs="Times New Roman"/>
-          <w:sz w:val="18"/>
-          <w:szCs w:val="18"/>
-        </w:rPr>
-        <w:t xml:space="preserve">individual </w:t>
-      </w:r>
-      <w:r>
-        <w:rPr>
-          <w:rFonts w:ascii="Times New Roman" w:hAnsi="Times New Roman" w:cs="Times New Roman"/>
-          <w:sz w:val="18"/>
-          <w:szCs w:val="18"/>
-        </w:rPr>
-        <w:t>metrics</w:t>
-      </w:r>
-      <w:r>
-        <w:rPr>
-          <w:rFonts w:ascii="Times New Roman" w:hAnsi="Times New Roman" w:cs="Times New Roman"/>
-          <w:sz w:val="18"/>
-          <w:szCs w:val="18"/>
-        </w:rPr>
-        <w:t xml:space="preserve"> </w:t>
-      </w:r>
-      <w:r>
-        <w:rPr>
-          <w:rFonts w:ascii="Times New Roman" w:hAnsi="Times New Roman" w:cs="Times New Roman"/>
-          <w:sz w:val="18"/>
-          <w:szCs w:val="18"/>
-        </w:rPr>
-        <w:t>to</w:t>
-      </w:r>
-      <w:r>
-        <w:rPr>
-          <w:rFonts w:ascii="Times New Roman" w:hAnsi="Times New Roman" w:cs="Times New Roman"/>
-          <w:sz w:val="18"/>
-          <w:szCs w:val="18"/>
-        </w:rPr>
-        <w:t xml:space="preserve"> the average</w:t>
-      </w:r>
-      <w:r>
-        <w:rPr>
-          <w:rFonts w:ascii="Times New Roman" w:hAnsi="Times New Roman" w:cs="Times New Roman"/>
-          <w:sz w:val="18"/>
-          <w:szCs w:val="18"/>
-        </w:rPr>
-        <w:t xml:space="preserve"> </w:t>
-      </w:r>
-      <w:r>
-        <w:rPr>
-          <w:rFonts w:ascii="Times New Roman" w:hAnsi="Times New Roman" w:cs="Times New Roman"/>
-          <w:sz w:val="18"/>
-          <w:szCs w:val="18"/>
-        </w:rPr>
-        <w:t>satisfaction</w:t>
-      </w:r>
-      <w:r>
-        <w:rPr>
-          <w:rFonts w:ascii="Times New Roman" w:hAnsi="Times New Roman" w:cs="Times New Roman"/>
-          <w:sz w:val="18"/>
-          <w:szCs w:val="18"/>
-        </w:rPr>
-        <w:t xml:space="preserve"> and recomm</w:t>
-      </w:r>
-      <w:r>
-        <w:rPr>
-          <w:rFonts w:ascii="Times New Roman" w:hAnsi="Times New Roman" w:cs="Times New Roman"/>
-          <w:sz w:val="18"/>
-          <w:szCs w:val="18"/>
-        </w:rPr>
-        <w:t>endation ratings</w:t>
-      </w:r>
-      <w:r>
-        <w:rPr>
-          <w:rFonts w:ascii="Times New Roman" w:hAnsi="Times New Roman" w:cs="Times New Roman"/>
-          <w:sz w:val="18"/>
-          <w:szCs w:val="18"/>
-        </w:rPr>
-        <w:t xml:space="preserve">. Here it was clear there was some </w:t>
-      </w:r>
-      <w:r>
-        <w:rPr>
-          <w:rFonts w:ascii="Times New Roman" w:hAnsi="Times New Roman" w:cs="Times New Roman"/>
-          <w:sz w:val="18"/>
-          <w:szCs w:val="18"/>
-        </w:rPr>
-        <w:t>correlation but</w:t>
-      </w:r>
-      <w:r>
-        <w:rPr>
-          <w:rFonts w:ascii="Times New Roman" w:hAnsi="Times New Roman" w:cs="Times New Roman"/>
-          <w:sz w:val="18"/>
-          <w:szCs w:val="18"/>
-        </w:rPr>
-        <w:t xml:space="preserve"> overdraw</w:t>
-      </w:r>
-      <w:r>
-        <w:rPr>
-          <w:rFonts w:ascii="Times New Roman" w:hAnsi="Times New Roman" w:cs="Times New Roman"/>
-          <w:sz w:val="18"/>
-          <w:szCs w:val="18"/>
-        </w:rPr>
-        <w:t xml:space="preserve"> and general clutter made it difficult to understand exactly what was going on among </w:t>
-      </w:r>
-      <w:r>
-        <w:rPr>
-          <w:rFonts w:ascii="Times New Roman" w:hAnsi="Times New Roman" w:cs="Times New Roman"/>
-          <w:sz w:val="18"/>
-          <w:szCs w:val="18"/>
-        </w:rPr>
-        <w:t>all</w:t>
-      </w:r>
-      <w:r>
-        <w:rPr>
-          <w:rFonts w:ascii="Times New Roman" w:hAnsi="Times New Roman" w:cs="Times New Roman"/>
-          <w:sz w:val="18"/>
-          <w:szCs w:val="18"/>
-        </w:rPr>
-        <w:t xml:space="preserve"> the</w:t>
-      </w:r>
-      <w:r>
-        <w:rPr>
-          <w:rFonts w:ascii="Times New Roman" w:hAnsi="Times New Roman" w:cs="Times New Roman"/>
-          <w:sz w:val="18"/>
-          <w:szCs w:val="18"/>
-        </w:rPr>
-        <w:t xml:space="preserve"> data (Figure 4)</w:t>
-      </w:r>
-      <w:r>
-        <w:rPr>
-          <w:rFonts w:ascii="Times New Roman" w:hAnsi="Times New Roman" w:cs="Times New Roman"/>
-          <w:sz w:val="18"/>
-          <w:szCs w:val="18"/>
-        </w:rPr>
-        <w:t>.</w:t>
-      </w:r>
-    </w:p>
-    <w:p>
-      <w:pPr>
-        <w:keepNext/>
-        <w:spacing w:before="200" w:after="0" w:line="240" w:lineRule="auto"/>
-        <w:jc w:val="center"/>
-      </w:pPr>
-      <w:r>
-        <w:rPr>
-          <w:rFonts w:ascii="Times New Roman" w:hAnsi="Times New Roman" w:cs="Times New Roman"/>
-          <w:noProof/>
-          <w:sz w:val="18"/>
-          <w:szCs w:val="18"/>
-        </w:rPr>
-        <w:drawing>
-          <wp:inline distT="0" distB="0" distL="0" distR="0" wp14:anchorId="692A47A3" wp14:editId="570083B8">
-            <wp:extent cx="2743200" cy="2743200"/>
-            <wp:effectExtent l="0" t="0" r="0" b="0"/>
-            <wp:docPr id="8" name="Picture 8"/>
-            <wp:cNvGraphicFramePr>
-              <a:graphicFrameLocks xmlns:a="http://schemas.openxmlformats.org/drawingml/2006/main" noChangeAspect="1"/>
-            </wp:cNvGraphicFramePr>
-            <a:graphic xmlns:a="http://schemas.openxmlformats.org/drawingml/2006/main">
-              <a:graphicData uri="http://schemas.openxmlformats.org/drawingml/2006/picture">
-                <pic:pic xmlns:pic="http://schemas.openxmlformats.org/drawingml/2006/picture">
-                  <pic:nvPicPr>
-                    <pic:cNvPr id="8" name="Dashboard 4.png"/>
                     <pic:cNvPicPr/>
                   </pic:nvPicPr>
                   <pic:blipFill>
@@ -3949,6 +4628,7 @@
       <w:pPr>
         <w:pStyle w:val="Caption"/>
         <w:jc w:val="center"/>
+        <w:outlineLvl w:val="0"/>
         <w:rPr>
           <w:rFonts w:ascii="Helvetica" w:hAnsi="Helvetica" w:cs="Helvetica"/>
           <w:i w:val="0"/>
@@ -3996,10 +4676,11 @@
         <w:rPr>
           <w:rFonts w:ascii="Helvetica" w:hAnsi="Helvetica" w:cs="Helvetica"/>
           <w:i w:val="0"/>
+          <w:noProof/>
           <w:sz w:val="16"/>
           <w:szCs w:val="16"/>
         </w:rPr>
-        <w:t>4</w:t>
+        <w:t>1</w:t>
       </w:r>
       <w:r>
         <w:rPr>
@@ -4017,7 +4698,7 @@
           <w:sz w:val="16"/>
           <w:szCs w:val="16"/>
         </w:rPr>
-        <w:t>: Staff metrics compared to recommend &amp; satisfaction</w:t>
+        <w:t>: Self rating metrics over time</w:t>
       </w:r>
     </w:p>
     <w:p>
@@ -4026,58 +4707,11 @@
         <w:jc w:val="both"/>
         <w:rPr>
           <w:rFonts w:ascii="Times New Roman" w:hAnsi="Times New Roman" w:cs="Times New Roman"/>
+          <w:noProof/>
           <w:sz w:val="18"/>
           <w:szCs w:val="18"/>
         </w:rPr>
       </w:pPr>
-      <w:r>
-        <w:rPr>
-          <w:rFonts w:ascii="Times New Roman" w:hAnsi="Times New Roman" w:cs="Times New Roman"/>
-          <w:sz w:val="18"/>
-          <w:szCs w:val="18"/>
-        </w:rPr>
-        <w:t xml:space="preserve"> From this prototype, we </w:t>
-      </w:r>
-      <w:r>
-        <w:rPr>
-          <w:rFonts w:ascii="Times New Roman" w:hAnsi="Times New Roman" w:cs="Times New Roman"/>
-          <w:sz w:val="18"/>
-          <w:szCs w:val="18"/>
-        </w:rPr>
-        <w:t>generated</w:t>
-      </w:r>
-      <w:r>
-        <w:rPr>
-          <w:rFonts w:ascii="Times New Roman" w:hAnsi="Times New Roman" w:cs="Times New Roman"/>
-          <w:sz w:val="18"/>
-          <w:szCs w:val="18"/>
-        </w:rPr>
-        <w:t xml:space="preserve"> a new set of questions to answer </w:t>
-      </w:r>
-      <w:r>
-        <w:rPr>
-          <w:rFonts w:ascii="Times New Roman" w:hAnsi="Times New Roman" w:cs="Times New Roman"/>
-          <w:sz w:val="18"/>
-          <w:szCs w:val="18"/>
-        </w:rPr>
-        <w:t>to help narrow down or final design</w:t>
-      </w:r>
-      <w:r>
-        <w:rPr>
-          <w:rFonts w:ascii="Times New Roman" w:hAnsi="Times New Roman" w:cs="Times New Roman"/>
-          <w:sz w:val="18"/>
-          <w:szCs w:val="18"/>
-        </w:rPr>
-        <w:t xml:space="preserve">: </w:t>
-      </w:r>
-      <w:r>
-        <w:rPr>
-          <w:rFonts w:ascii="Times New Roman" w:hAnsi="Times New Roman" w:cs="Times New Roman"/>
-          <w:sz w:val="18"/>
-          <w:szCs w:val="18"/>
-        </w:rPr>
-        <w:t>“How is WT rated overall? By country?”, “Across programs, what factors are rated highly?”, “What factors are rated poorly?”, “Of the highly rated factors, which ones are mostly correlated with satisfaction?”, “Of the poorly rated factors, which ones are mostly correlated with dissatisfaction?”, “Outliers? Possible why?”</w:t>
-      </w:r>
     </w:p>
     <w:p>
       <w:pPr>
@@ -4089,221 +4723,6 @@
           <w:szCs w:val="18"/>
         </w:rPr>
       </w:pPr>
-      <w:r>
-        <w:rPr>
-          <w:rFonts w:ascii="Times New Roman" w:hAnsi="Times New Roman" w:cs="Times New Roman"/>
-          <w:sz w:val="18"/>
-          <w:szCs w:val="18"/>
-        </w:rPr>
-        <w:t xml:space="preserve">To accomplish the more complex task of looking at what factors correlate with satisfaction, we </w:t>
-      </w:r>
-      <w:r>
-        <w:rPr>
-          <w:rFonts w:ascii="Times New Roman" w:hAnsi="Times New Roman" w:cs="Times New Roman"/>
-          <w:sz w:val="18"/>
-          <w:szCs w:val="18"/>
-        </w:rPr>
-        <w:t xml:space="preserve">designed </w:t>
-      </w:r>
-      <w:r>
-        <w:rPr>
-          <w:rFonts w:ascii="Times New Roman" w:hAnsi="Times New Roman" w:cs="Times New Roman"/>
-          <w:sz w:val="18"/>
-          <w:szCs w:val="18"/>
-        </w:rPr>
-        <w:t xml:space="preserve">an interactive visualization </w:t>
-      </w:r>
-      <w:r>
-        <w:rPr>
-          <w:rFonts w:ascii="Times New Roman" w:hAnsi="Times New Roman" w:cs="Times New Roman"/>
-          <w:sz w:val="18"/>
-          <w:szCs w:val="18"/>
-        </w:rPr>
-        <w:t xml:space="preserve">to display </w:t>
-      </w:r>
-      <w:r>
-        <w:rPr>
-          <w:rFonts w:ascii="Times New Roman" w:hAnsi="Times New Roman" w:cs="Times New Roman"/>
-          <w:sz w:val="18"/>
-          <w:szCs w:val="18"/>
-        </w:rPr>
-        <w:t xml:space="preserve">the r value </w:t>
-      </w:r>
-      <w:r>
-        <w:rPr>
-          <w:rFonts w:ascii="Times New Roman" w:hAnsi="Times New Roman" w:cs="Times New Roman"/>
-          <w:sz w:val="18"/>
-          <w:szCs w:val="18"/>
-        </w:rPr>
-        <w:t xml:space="preserve">between questions and satisfaction. </w:t>
-      </w:r>
-      <w:r>
-        <w:rPr>
-          <w:rFonts w:ascii="Times New Roman" w:hAnsi="Times New Roman" w:cs="Times New Roman"/>
-          <w:sz w:val="18"/>
-          <w:szCs w:val="18"/>
-        </w:rPr>
-        <w:t>We chose satisfaction over recommendation because there was more variance in the satisfaction ratings, and the recommendation was generally high</w:t>
-      </w:r>
-      <w:r>
-        <w:rPr>
-          <w:rFonts w:ascii="Times New Roman" w:hAnsi="Times New Roman" w:cs="Times New Roman"/>
-          <w:sz w:val="18"/>
-          <w:szCs w:val="18"/>
-        </w:rPr>
-        <w:t xml:space="preserve"> for all programs</w:t>
-      </w:r>
-      <w:r>
-        <w:rPr>
-          <w:rFonts w:ascii="Times New Roman" w:hAnsi="Times New Roman" w:cs="Times New Roman"/>
-          <w:sz w:val="18"/>
-          <w:szCs w:val="18"/>
-        </w:rPr>
-        <w:t>.</w:t>
-      </w:r>
-      <w:r>
-        <w:rPr>
-          <w:rFonts w:ascii="Times New Roman" w:hAnsi="Times New Roman" w:cs="Times New Roman"/>
-          <w:sz w:val="18"/>
-          <w:szCs w:val="18"/>
-        </w:rPr>
-        <w:t xml:space="preserve"> </w:t>
-      </w:r>
-      <w:r>
-        <w:rPr>
-          <w:rFonts w:ascii="Times New Roman" w:hAnsi="Times New Roman" w:cs="Times New Roman"/>
-          <w:sz w:val="18"/>
-          <w:szCs w:val="18"/>
-        </w:rPr>
-        <w:t>Questions were manually divided up into six categories: education, impact, safety, self-reported, staff, and support.</w:t>
-      </w:r>
-      <w:r>
-        <w:rPr>
-          <w:rFonts w:ascii="Times New Roman" w:hAnsi="Times New Roman" w:cs="Times New Roman"/>
-          <w:sz w:val="18"/>
-          <w:szCs w:val="18"/>
-        </w:rPr>
-        <w:t xml:space="preserve"> The </w:t>
-      </w:r>
-      <w:r>
-        <w:rPr>
-          <w:rFonts w:ascii="Times New Roman" w:hAnsi="Times New Roman" w:cs="Times New Roman"/>
-          <w:sz w:val="18"/>
-          <w:szCs w:val="18"/>
-        </w:rPr>
-        <w:t xml:space="preserve">visualization was built using the </w:t>
-      </w:r>
-      <w:r>
-        <w:rPr>
-          <w:rFonts w:ascii="Times New Roman" w:hAnsi="Times New Roman" w:cs="Times New Roman"/>
-          <w:sz w:val="18"/>
-          <w:szCs w:val="18"/>
-        </w:rPr>
-        <w:t xml:space="preserve">Bokeh library in Jupiter Notebook </w:t>
-      </w:r>
-      <w:r>
-        <w:rPr>
-          <w:rFonts w:ascii="Times New Roman" w:hAnsi="Times New Roman" w:cs="Times New Roman"/>
-          <w:sz w:val="18"/>
-          <w:szCs w:val="18"/>
-        </w:rPr>
-        <w:t xml:space="preserve">and put into a HTML webpage. </w:t>
-      </w:r>
-      <w:r>
-        <w:rPr>
-          <w:rFonts w:ascii="Times New Roman" w:hAnsi="Times New Roman" w:cs="Times New Roman"/>
-          <w:sz w:val="18"/>
-          <w:szCs w:val="18"/>
-        </w:rPr>
-        <w:t xml:space="preserve">In addition to using examples online for certain </w:t>
-      </w:r>
-      <w:r>
-        <w:rPr>
-          <w:rFonts w:ascii="Times New Roman" w:hAnsi="Times New Roman" w:cs="Times New Roman"/>
-          <w:sz w:val="18"/>
-          <w:szCs w:val="18"/>
-        </w:rPr>
-        <w:t>tasks and interactions, we used code from project t</w:t>
-      </w:r>
-      <w:r>
-        <w:rPr>
-          <w:rFonts w:ascii="Times New Roman" w:hAnsi="Times New Roman" w:cs="Times New Roman"/>
-          <w:sz w:val="18"/>
-          <w:szCs w:val="18"/>
-        </w:rPr>
-        <w:t xml:space="preserve">wo </w:t>
-      </w:r>
-      <w:r>
-        <w:rPr>
-          <w:rFonts w:ascii="Times New Roman" w:hAnsi="Times New Roman" w:cs="Times New Roman"/>
-          <w:sz w:val="18"/>
-          <w:szCs w:val="18"/>
-        </w:rPr>
-        <w:fldChar w:fldCharType="begin"/>
-      </w:r>
-      <w:r>
-        <w:rPr>
-          <w:rFonts w:ascii="Times New Roman" w:hAnsi="Times New Roman" w:cs="Times New Roman"/>
-          <w:sz w:val="18"/>
-          <w:szCs w:val="18"/>
-        </w:rPr>
-        <w:instrText xml:space="preserve"> ADDIN ZOTERO_ITEM CSL_CITATION {"citationID":"hEdH5up5","properties":{"formattedCitation":"[10]","plainCitation":"[10]","noteIndex":0},"citationItems":[{"id":35,"uris":["http://zotero.org/users/local/fJjwNk3a/items/TRXM82AH"],"uri":["http://zotero.org/users/local/fJjwNk3a/items/TRXM82AH"],"itemData":{"id":35,"type":"book","title":"project-2-ncwit-team-13 created by GitHub Classroom","publisher":"INFO 4602/5602: Information Visualization","genre":"Jupyter Notebook","source":"GitHub","URL":"https://github.com/INFO-4602-5602/project-2-ncwit-team-13","note":"original-date: 2018-03-01T22:33:35Z","issued":{"date-parts":[["2018",3,17]]},"accessed":{"date-parts":[["2018",5,4]]}}}],"schema":"https://github.com/citation-style-language/schema/raw/master/csl-citation.json"} </w:instrText>
-      </w:r>
-      <w:r>
-        <w:rPr>
-          <w:rFonts w:ascii="Times New Roman" w:hAnsi="Times New Roman" w:cs="Times New Roman"/>
-          <w:sz w:val="18"/>
-          <w:szCs w:val="18"/>
-        </w:rPr>
-        <w:fldChar w:fldCharType="separate"/>
-      </w:r>
-      <w:r>
-        <w:rPr>
-          <w:rFonts w:ascii="Times New Roman" w:hAnsi="Times New Roman" w:cs="Times New Roman"/>
-          <w:sz w:val="18"/>
-        </w:rPr>
-        <w:t>[10]</w:t>
-      </w:r>
-      <w:r>
-        <w:rPr>
-          <w:rFonts w:ascii="Times New Roman" w:hAnsi="Times New Roman" w:cs="Times New Roman"/>
-          <w:sz w:val="18"/>
-          <w:szCs w:val="18"/>
-        </w:rPr>
-        <w:fldChar w:fldCharType="end"/>
-      </w:r>
-      <w:r>
-        <w:rPr>
-          <w:rFonts w:ascii="Times New Roman" w:hAnsi="Times New Roman" w:cs="Times New Roman"/>
-          <w:sz w:val="18"/>
-          <w:szCs w:val="18"/>
-        </w:rPr>
-        <w:t>.</w:t>
-      </w:r>
-      <w:r>
-        <w:rPr>
-          <w:rFonts w:ascii="Times New Roman" w:hAnsi="Times New Roman" w:cs="Times New Roman"/>
-          <w:sz w:val="18"/>
-          <w:szCs w:val="18"/>
-        </w:rPr>
-        <w:t xml:space="preserve"> Certain </w:t>
-      </w:r>
-      <w:r>
-        <w:rPr>
-          <w:rFonts w:ascii="Times New Roman" w:hAnsi="Times New Roman" w:cs="Times New Roman"/>
-          <w:sz w:val="18"/>
-          <w:szCs w:val="18"/>
-        </w:rPr>
-        <w:t>programming challenges led to some design choices</w:t>
-      </w:r>
-      <w:r>
-        <w:rPr>
-          <w:rFonts w:ascii="Times New Roman" w:hAnsi="Times New Roman" w:cs="Times New Roman"/>
-          <w:sz w:val="18"/>
-          <w:szCs w:val="18"/>
-        </w:rPr>
-        <w:t xml:space="preserve"> such as the buttons over a dropdown menu. </w:t>
-      </w:r>
     </w:p>
     <w:p>
       <w:pPr>
@@ -4315,102 +4734,6 @@
           <w:szCs w:val="18"/>
         </w:rPr>
       </w:pPr>
-      <w:r>
-        <w:rPr>
-          <w:rFonts w:ascii="Times New Roman" w:hAnsi="Times New Roman" w:cs="Times New Roman"/>
-          <w:sz w:val="18"/>
-          <w:szCs w:val="18"/>
-        </w:rPr>
-        <w:t xml:space="preserve">The scatterplot on the top left of the page is </w:t>
-      </w:r>
-      <w:r>
-        <w:rPr>
-          <w:rFonts w:ascii="Times New Roman" w:hAnsi="Times New Roman" w:cs="Times New Roman"/>
-          <w:sz w:val="18"/>
-          <w:szCs w:val="18"/>
-        </w:rPr>
-        <w:t xml:space="preserve">displayed throughout the visualization and displays </w:t>
-      </w:r>
-      <w:r>
-        <w:rPr>
-          <w:rFonts w:ascii="Times New Roman" w:hAnsi="Times New Roman" w:cs="Times New Roman"/>
-          <w:sz w:val="18"/>
-          <w:szCs w:val="18"/>
-        </w:rPr>
-        <w:t>each questions r correlation</w:t>
-      </w:r>
-      <w:r>
-        <w:rPr>
-          <w:rFonts w:ascii="Times New Roman" w:hAnsi="Times New Roman" w:cs="Times New Roman"/>
-          <w:sz w:val="18"/>
-          <w:szCs w:val="18"/>
-        </w:rPr>
-        <w:t xml:space="preserve"> on the x-axis. The y-axis is the rank, with </w:t>
-      </w:r>
-      <w:r>
-        <w:rPr>
-          <w:rFonts w:ascii="Times New Roman" w:hAnsi="Times New Roman" w:cs="Times New Roman"/>
-          <w:sz w:val="18"/>
-          <w:szCs w:val="18"/>
-        </w:rPr>
-        <w:t>more highly correlated items</w:t>
-      </w:r>
-      <w:r>
-        <w:rPr>
-          <w:rFonts w:ascii="Times New Roman" w:hAnsi="Times New Roman" w:cs="Times New Roman"/>
-          <w:sz w:val="18"/>
-          <w:szCs w:val="18"/>
-        </w:rPr>
-        <w:t xml:space="preserve"> (closer to +1)</w:t>
-      </w:r>
-      <w:r>
-        <w:rPr>
-          <w:rFonts w:ascii="Times New Roman" w:hAnsi="Times New Roman" w:cs="Times New Roman"/>
-          <w:sz w:val="18"/>
-          <w:szCs w:val="18"/>
-        </w:rPr>
-        <w:t xml:space="preserve"> ranked higher. The y-axis is somewhat confusing because we could not find a way to invert the axis to show </w:t>
-      </w:r>
-      <w:r>
-        <w:rPr>
-          <w:rFonts w:ascii="Times New Roman" w:hAnsi="Times New Roman" w:cs="Times New Roman"/>
-          <w:sz w:val="18"/>
-          <w:szCs w:val="18"/>
-        </w:rPr>
-        <w:t>“1” as the highest rank at the top</w:t>
-      </w:r>
-      <w:r>
-        <w:rPr>
-          <w:rFonts w:ascii="Times New Roman" w:hAnsi="Times New Roman" w:cs="Times New Roman"/>
-          <w:sz w:val="18"/>
-          <w:szCs w:val="18"/>
-        </w:rPr>
-        <w:t>, so the rank is not intuitive in how we</w:t>
-      </w:r>
-      <w:r>
-        <w:rPr>
-          <w:rFonts w:ascii="Times New Roman" w:hAnsi="Times New Roman" w:cs="Times New Roman"/>
-          <w:sz w:val="18"/>
-          <w:szCs w:val="18"/>
-        </w:rPr>
-        <w:t xml:space="preserve"> generally</w:t>
-      </w:r>
-      <w:r>
-        <w:rPr>
-          <w:rFonts w:ascii="Times New Roman" w:hAnsi="Times New Roman" w:cs="Times New Roman"/>
-          <w:sz w:val="18"/>
-          <w:szCs w:val="18"/>
-        </w:rPr>
-        <w:t xml:space="preserve"> think of it numerically</w:t>
-      </w:r>
-      <w:r>
-        <w:rPr>
-          <w:rFonts w:ascii="Times New Roman" w:hAnsi="Times New Roman" w:cs="Times New Roman"/>
-          <w:sz w:val="18"/>
-          <w:szCs w:val="18"/>
-        </w:rPr>
-        <w:t xml:space="preserve">. </w:t>
-      </w:r>
     </w:p>
     <w:p>
       <w:pPr>
@@ -4422,6 +4745,1714 @@
           <w:szCs w:val="18"/>
         </w:rPr>
       </w:pPr>
+    </w:p>
+    <w:p>
+      <w:pPr>
+        <w:spacing w:before="200" w:after="0" w:line="240" w:lineRule="auto"/>
+        <w:jc w:val="both"/>
+        <w:rPr>
+          <w:rFonts w:ascii="Times New Roman" w:hAnsi="Times New Roman" w:cs="Times New Roman"/>
+          <w:sz w:val="18"/>
+          <w:szCs w:val="18"/>
+        </w:rPr>
+      </w:pPr>
+    </w:p>
+    <w:p>
+      <w:pPr>
+        <w:spacing w:before="200" w:after="0" w:line="240" w:lineRule="auto"/>
+        <w:jc w:val="both"/>
+        <w:rPr>
+          <w:rFonts w:ascii="Times New Roman" w:hAnsi="Times New Roman" w:cs="Times New Roman"/>
+          <w:sz w:val="18"/>
+          <w:szCs w:val="18"/>
+        </w:rPr>
+      </w:pPr>
+    </w:p>
+    <w:p>
+      <w:pPr>
+        <w:keepNext/>
+        <w:spacing w:before="200" w:after="0" w:line="240" w:lineRule="auto"/>
+        <w:jc w:val="center"/>
+      </w:pPr>
+      <w:r>
+        <w:rPr>
+          <w:rFonts w:ascii="Times New Roman" w:hAnsi="Times New Roman" w:cs="Times New Roman"/>
+          <w:noProof/>
+          <w:sz w:val="18"/>
+          <w:szCs w:val="18"/>
+        </w:rPr>
+        <w:drawing>
+          <wp:inline distT="0" distB="0" distL="0" distR="0" wp14:anchorId="5EFFAD6A" wp14:editId="19EBA682">
+            <wp:extent cx="2743200" cy="2743200"/>
+            <wp:effectExtent l="0" t="0" r="0" b="0"/>
+            <wp:docPr id="5" name="Picture 5"/>
+            <wp:cNvGraphicFramePr>
+              <a:graphicFrameLocks xmlns:a="http://schemas.openxmlformats.org/drawingml/2006/main" noChangeAspect="1"/>
+            </wp:cNvGraphicFramePr>
+            <a:graphic xmlns:a="http://schemas.openxmlformats.org/drawingml/2006/main">
+              <a:graphicData uri="http://schemas.openxmlformats.org/drawingml/2006/picture">
+                <pic:pic xmlns:pic="http://schemas.openxmlformats.org/drawingml/2006/picture">
+                  <pic:nvPicPr>
+                    <pic:cNvPr id="5" name="Dashboard 1.png"/>
+                    <pic:cNvPicPr/>
+                  </pic:nvPicPr>
+                  <pic:blipFill>
+                    <a:blip r:embed="rId10">
+                      <a:extLst>
+                        <a:ext uri="{28A0092B-C50C-407E-A947-70E740481C1C}">
+                          <a14:useLocalDpi xmlns:a14="http://schemas.microsoft.com/office/drawing/2010/main" val="0"/>
+                        </a:ext>
+                      </a:extLst>
+                    </a:blip>
+                    <a:stretch>
+                      <a:fillRect/>
+                    </a:stretch>
+                  </pic:blipFill>
+                  <pic:spPr>
+                    <a:xfrm>
+                      <a:off x="0" y="0"/>
+                      <a:ext cx="2743200" cy="2743200"/>
+                    </a:xfrm>
+                    <a:prstGeom prst="rect">
+                      <a:avLst/>
+                    </a:prstGeom>
+                  </pic:spPr>
+                </pic:pic>
+              </a:graphicData>
+            </a:graphic>
+          </wp:inline>
+        </w:drawing>
+      </w:r>
+    </w:p>
+    <w:p>
+      <w:pPr>
+        <w:pStyle w:val="Caption"/>
+        <w:jc w:val="center"/>
+        <w:outlineLvl w:val="0"/>
+        <w:rPr>
+          <w:rFonts w:ascii="Helvetica" w:hAnsi="Helvetica" w:cs="Helvetica"/>
+          <w:i w:val="0"/>
+          <w:sz w:val="16"/>
+          <w:szCs w:val="16"/>
+        </w:rPr>
+      </w:pPr>
+      <w:r>
+        <w:rPr>
+          <w:rFonts w:ascii="Helvetica" w:hAnsi="Helvetica" w:cs="Helvetica"/>
+          <w:i w:val="0"/>
+          <w:sz w:val="16"/>
+          <w:szCs w:val="16"/>
+        </w:rPr>
+        <w:t xml:space="preserve">Figure </w:t>
+      </w:r>
+      <w:r>
+        <w:rPr>
+          <w:rFonts w:ascii="Helvetica" w:hAnsi="Helvetica" w:cs="Helvetica"/>
+          <w:i w:val="0"/>
+          <w:sz w:val="16"/>
+          <w:szCs w:val="16"/>
+        </w:rPr>
+        <w:fldChar w:fldCharType="begin"/>
+      </w:r>
+      <w:r>
+        <w:rPr>
+          <w:rFonts w:ascii="Helvetica" w:hAnsi="Helvetica" w:cs="Helvetica"/>
+          <w:i w:val="0"/>
+          <w:sz w:val="16"/>
+          <w:szCs w:val="16"/>
+        </w:rPr>
+        <w:instrText xml:space="preserve"> SEQ Figure \* ARABIC </w:instrText>
+      </w:r>
+      <w:r>
+        <w:rPr>
+          <w:rFonts w:ascii="Helvetica" w:hAnsi="Helvetica" w:cs="Helvetica"/>
+          <w:i w:val="0"/>
+          <w:sz w:val="16"/>
+          <w:szCs w:val="16"/>
+        </w:rPr>
+        <w:fldChar w:fldCharType="separate"/>
+      </w:r>
+      <w:r>
+        <w:rPr>
+          <w:rFonts w:ascii="Helvetica" w:hAnsi="Helvetica" w:cs="Helvetica"/>
+          <w:i w:val="0"/>
+          <w:noProof/>
+          <w:sz w:val="16"/>
+          <w:szCs w:val="16"/>
+        </w:rPr>
+        <w:t>2</w:t>
+      </w:r>
+      <w:r>
+        <w:rPr>
+          <w:rFonts w:ascii="Helvetica" w:hAnsi="Helvetica" w:cs="Helvetica"/>
+          <w:i w:val="0"/>
+          <w:sz w:val="16"/>
+          <w:szCs w:val="16"/>
+        </w:rPr>
+        <w:fldChar w:fldCharType="end"/>
+      </w:r>
+      <w:r>
+        <w:rPr>
+          <w:rFonts w:ascii="Helvetica" w:hAnsi="Helvetica" w:cs="Helvetica"/>
+          <w:i w:val="0"/>
+          <w:sz w:val="16"/>
+          <w:szCs w:val="16"/>
+        </w:rPr>
+        <w:t>: Education support tools, MS</w:t>
+      </w:r>
+    </w:p>
+    <w:p>
+      <w:pPr>
+        <w:keepNext/>
+        <w:spacing w:before="200" w:after="0" w:line="240" w:lineRule="auto"/>
+        <w:jc w:val="center"/>
+      </w:pPr>
+      <w:r>
+        <w:rPr>
+          <w:rFonts w:ascii="Times New Roman" w:hAnsi="Times New Roman" w:cs="Times New Roman"/>
+          <w:noProof/>
+          <w:sz w:val="18"/>
+          <w:szCs w:val="18"/>
+        </w:rPr>
+        <w:drawing>
+          <wp:inline distT="0" distB="0" distL="0" distR="0" wp14:anchorId="5DBD7C38" wp14:editId="005F94C2">
+            <wp:extent cx="2743200" cy="2743200"/>
+            <wp:effectExtent l="0" t="0" r="0" b="0"/>
+            <wp:docPr id="7" name="Picture 7"/>
+            <wp:cNvGraphicFramePr>
+              <a:graphicFrameLocks xmlns:a="http://schemas.openxmlformats.org/drawingml/2006/main" noChangeAspect="1"/>
+            </wp:cNvGraphicFramePr>
+            <a:graphic xmlns:a="http://schemas.openxmlformats.org/drawingml/2006/main">
+              <a:graphicData uri="http://schemas.openxmlformats.org/drawingml/2006/picture">
+                <pic:pic xmlns:pic="http://schemas.openxmlformats.org/drawingml/2006/picture">
+                  <pic:nvPicPr>
+                    <pic:cNvPr id="7" name="Dashboard 3.png"/>
+                    <pic:cNvPicPr/>
+                  </pic:nvPicPr>
+                  <pic:blipFill>
+                    <a:blip r:embed="rId11">
+                      <a:extLst>
+                        <a:ext uri="{28A0092B-C50C-407E-A947-70E740481C1C}">
+                          <a14:useLocalDpi xmlns:a14="http://schemas.microsoft.com/office/drawing/2010/main" val="0"/>
+                        </a:ext>
+                      </a:extLst>
+                    </a:blip>
+                    <a:stretch>
+                      <a:fillRect/>
+                    </a:stretch>
+                  </pic:blipFill>
+                  <pic:spPr>
+                    <a:xfrm>
+                      <a:off x="0" y="0"/>
+                      <a:ext cx="2743200" cy="2743200"/>
+                    </a:xfrm>
+                    <a:prstGeom prst="rect">
+                      <a:avLst/>
+                    </a:prstGeom>
+                  </pic:spPr>
+                </pic:pic>
+              </a:graphicData>
+            </a:graphic>
+          </wp:inline>
+        </w:drawing>
+      </w:r>
+    </w:p>
+    <w:p>
+      <w:pPr>
+        <w:pStyle w:val="Caption"/>
+        <w:jc w:val="center"/>
+        <w:outlineLvl w:val="0"/>
+        <w:rPr>
+          <w:rFonts w:ascii="Helvetica" w:hAnsi="Helvetica" w:cs="Helvetica"/>
+          <w:i w:val="0"/>
+          <w:sz w:val="16"/>
+          <w:szCs w:val="16"/>
+        </w:rPr>
+      </w:pPr>
+      <w:r>
+        <w:rPr>
+          <w:rFonts w:ascii="Helvetica" w:hAnsi="Helvetica" w:cs="Helvetica"/>
+          <w:i w:val="0"/>
+          <w:sz w:val="16"/>
+          <w:szCs w:val="16"/>
+        </w:rPr>
+        <w:t xml:space="preserve">Figure </w:t>
+      </w:r>
+      <w:r>
+        <w:rPr>
+          <w:rFonts w:ascii="Helvetica" w:hAnsi="Helvetica" w:cs="Helvetica"/>
+          <w:i w:val="0"/>
+          <w:sz w:val="16"/>
+          <w:szCs w:val="16"/>
+        </w:rPr>
+        <w:fldChar w:fldCharType="begin"/>
+      </w:r>
+      <w:r>
+        <w:rPr>
+          <w:rFonts w:ascii="Helvetica" w:hAnsi="Helvetica" w:cs="Helvetica"/>
+          <w:i w:val="0"/>
+          <w:sz w:val="16"/>
+          <w:szCs w:val="16"/>
+        </w:rPr>
+        <w:instrText xml:space="preserve"> SEQ Figure \* ARABIC </w:instrText>
+      </w:r>
+      <w:r>
+        <w:rPr>
+          <w:rFonts w:ascii="Helvetica" w:hAnsi="Helvetica" w:cs="Helvetica"/>
+          <w:i w:val="0"/>
+          <w:sz w:val="16"/>
+          <w:szCs w:val="16"/>
+        </w:rPr>
+        <w:fldChar w:fldCharType="separate"/>
+      </w:r>
+      <w:r>
+        <w:rPr>
+          <w:rFonts w:ascii="Helvetica" w:hAnsi="Helvetica" w:cs="Helvetica"/>
+          <w:i w:val="0"/>
+          <w:noProof/>
+          <w:sz w:val="16"/>
+          <w:szCs w:val="16"/>
+        </w:rPr>
+        <w:t>3</w:t>
+      </w:r>
+      <w:r>
+        <w:rPr>
+          <w:rFonts w:ascii="Helvetica" w:hAnsi="Helvetica" w:cs="Helvetica"/>
+          <w:i w:val="0"/>
+          <w:sz w:val="16"/>
+          <w:szCs w:val="16"/>
+        </w:rPr>
+        <w:fldChar w:fldCharType="end"/>
+      </w:r>
+      <w:r>
+        <w:rPr>
+          <w:rFonts w:ascii="Helvetica" w:hAnsi="Helvetica" w:cs="Helvetica"/>
+          <w:i w:val="0"/>
+          <w:sz w:val="16"/>
+          <w:szCs w:val="16"/>
+        </w:rPr>
+        <w:t>: Satisfaction and Recommendation across programs</w:t>
+      </w:r>
+    </w:p>
+    <w:p>
+      <w:pPr>
+        <w:spacing w:before="200" w:after="0" w:line="240" w:lineRule="auto"/>
+        <w:jc w:val="both"/>
+        <w:rPr>
+          <w:rFonts w:ascii="Times New Roman" w:hAnsi="Times New Roman" w:cs="Times New Roman"/>
+          <w:sz w:val="18"/>
+          <w:szCs w:val="18"/>
+        </w:rPr>
+      </w:pPr>
+      <w:r>
+        <w:rPr>
+          <w:rFonts w:ascii="Times New Roman" w:hAnsi="Times New Roman" w:cs="Times New Roman"/>
+          <w:sz w:val="18"/>
+          <w:szCs w:val="18"/>
+        </w:rPr>
+        <w:t>In prototyping</w:t>
+      </w:r>
+      <w:ins w:id="112" w:author="Bryan Costanza" w:date="2018-05-05T13:26:00Z">
+        <w:r>
+          <w:rPr>
+            <w:rFonts w:ascii="Times New Roman" w:hAnsi="Times New Roman" w:cs="Times New Roman"/>
+            <w:sz w:val="18"/>
+            <w:szCs w:val="18"/>
+          </w:rPr>
+          <w:t>,</w:t>
+        </w:r>
+      </w:ins>
+      <w:r>
+        <w:rPr>
+          <w:rFonts w:ascii="Times New Roman" w:hAnsi="Times New Roman" w:cs="Times New Roman"/>
+          <w:sz w:val="18"/>
+          <w:szCs w:val="18"/>
+        </w:rPr>
+        <w:t xml:space="preserve"> </w:t>
+      </w:r>
+      <w:commentRangeStart w:id="113"/>
+      <w:r>
+        <w:rPr>
+          <w:rFonts w:ascii="Times New Roman" w:hAnsi="Times New Roman" w:cs="Times New Roman"/>
+          <w:sz w:val="18"/>
+          <w:szCs w:val="18"/>
+        </w:rPr>
+        <w:t xml:space="preserve">it was also clear that the number and metrics across the different countries made it difficult to compare </w:t>
+      </w:r>
+      <w:r>
+        <w:rPr>
+          <w:rFonts w:ascii="Times New Roman" w:hAnsi="Times New Roman" w:cs="Times New Roman"/>
+          <w:sz w:val="18"/>
+          <w:szCs w:val="18"/>
+        </w:rPr>
+        <w:t>different metrics and countries easily</w:t>
+      </w:r>
+      <w:r>
+        <w:rPr>
+          <w:rFonts w:ascii="Times New Roman" w:hAnsi="Times New Roman" w:cs="Times New Roman"/>
+          <w:sz w:val="18"/>
+          <w:szCs w:val="18"/>
+        </w:rPr>
+        <w:t xml:space="preserve"> due to </w:t>
+      </w:r>
+      <w:r>
+        <w:rPr>
+          <w:rFonts w:ascii="Times New Roman" w:hAnsi="Times New Roman" w:cs="Times New Roman"/>
+          <w:sz w:val="18"/>
+          <w:szCs w:val="18"/>
+        </w:rPr>
+        <w:t xml:space="preserve">having too much information. </w:t>
+      </w:r>
+      <w:commentRangeEnd w:id="113"/>
+      <w:r>
+        <w:rPr>
+          <w:rStyle w:val="CommentReference"/>
+        </w:rPr>
+        <w:commentReference w:id="113"/>
+      </w:r>
+      <w:commentRangeStart w:id="114"/>
+      <w:r>
+        <w:rPr>
+          <w:rFonts w:ascii="Times New Roman" w:hAnsi="Times New Roman" w:cs="Times New Roman"/>
+          <w:sz w:val="18"/>
+          <w:szCs w:val="18"/>
+        </w:rPr>
+        <w:t xml:space="preserve">Additionally, although the static bar graphs were interesting, </w:t>
+      </w:r>
+      <w:r>
+        <w:rPr>
+          <w:rFonts w:ascii="Times New Roman" w:hAnsi="Times New Roman" w:cs="Times New Roman"/>
+          <w:sz w:val="18"/>
+          <w:szCs w:val="18"/>
+        </w:rPr>
+        <w:t xml:space="preserve">because of the challenges in comparing data, it was hard to </w:t>
+      </w:r>
+      <w:r>
+        <w:rPr>
+          <w:rFonts w:ascii="Times New Roman" w:hAnsi="Times New Roman" w:cs="Times New Roman"/>
+          <w:sz w:val="18"/>
+          <w:szCs w:val="18"/>
+        </w:rPr>
+        <w:t xml:space="preserve">further probe the data beyond simple </w:t>
+      </w:r>
+      <w:r>
+        <w:rPr>
+          <w:rFonts w:ascii="Times New Roman" w:hAnsi="Times New Roman" w:cs="Times New Roman"/>
+          <w:sz w:val="18"/>
+          <w:szCs w:val="18"/>
+        </w:rPr>
+        <w:t>charts. W</w:t>
+      </w:r>
+      <w:r>
+        <w:rPr>
+          <w:rFonts w:ascii="Times New Roman" w:hAnsi="Times New Roman" w:cs="Times New Roman"/>
+          <w:sz w:val="18"/>
+          <w:szCs w:val="18"/>
+        </w:rPr>
+        <w:t xml:space="preserve">e had a better understanding of the </w:t>
+      </w:r>
+      <w:proofErr w:type="gramStart"/>
+      <w:r>
+        <w:rPr>
+          <w:rFonts w:ascii="Times New Roman" w:hAnsi="Times New Roman" w:cs="Times New Roman"/>
+          <w:sz w:val="18"/>
+          <w:szCs w:val="18"/>
+        </w:rPr>
+        <w:t>data</w:t>
+      </w:r>
+      <w:ins w:id="115" w:author="Bryan Costanza" w:date="2018-05-05T13:27:00Z">
+        <w:r>
+          <w:rPr>
+            <w:rFonts w:ascii="Times New Roman" w:hAnsi="Times New Roman" w:cs="Times New Roman"/>
+            <w:sz w:val="18"/>
+            <w:szCs w:val="18"/>
+          </w:rPr>
+          <w:t>,</w:t>
+        </w:r>
+      </w:ins>
+      <w:r>
+        <w:rPr>
+          <w:rFonts w:ascii="Times New Roman" w:hAnsi="Times New Roman" w:cs="Times New Roman"/>
+          <w:sz w:val="18"/>
+          <w:szCs w:val="18"/>
+        </w:rPr>
+        <w:t xml:space="preserve"> but</w:t>
+      </w:r>
+      <w:proofErr w:type="gramEnd"/>
+      <w:r>
+        <w:rPr>
+          <w:rFonts w:ascii="Times New Roman" w:hAnsi="Times New Roman" w:cs="Times New Roman"/>
+          <w:sz w:val="18"/>
+          <w:szCs w:val="18"/>
+        </w:rPr>
+        <w:t xml:space="preserve"> had more</w:t>
+      </w:r>
+      <w:r>
+        <w:rPr>
+          <w:rFonts w:ascii="Times New Roman" w:hAnsi="Times New Roman" w:cs="Times New Roman"/>
+          <w:sz w:val="18"/>
+          <w:szCs w:val="18"/>
+        </w:rPr>
+        <w:t xml:space="preserve"> questions around </w:t>
+      </w:r>
+      <w:r>
+        <w:rPr>
+          <w:rFonts w:ascii="Times New Roman" w:hAnsi="Times New Roman" w:cs="Times New Roman"/>
+          <w:sz w:val="18"/>
+          <w:szCs w:val="18"/>
+        </w:rPr>
+        <w:t xml:space="preserve">how the </w:t>
+      </w:r>
+      <w:r>
+        <w:rPr>
+          <w:rFonts w:ascii="Times New Roman" w:hAnsi="Times New Roman" w:cs="Times New Roman"/>
+          <w:sz w:val="18"/>
+          <w:szCs w:val="18"/>
+        </w:rPr>
+        <w:t xml:space="preserve">various questions affected </w:t>
+      </w:r>
+      <w:r>
+        <w:rPr>
+          <w:rFonts w:ascii="Times New Roman" w:hAnsi="Times New Roman" w:cs="Times New Roman"/>
+          <w:sz w:val="18"/>
+          <w:szCs w:val="18"/>
+        </w:rPr>
+        <w:t>satisfaction and reco</w:t>
+      </w:r>
+      <w:r>
+        <w:rPr>
+          <w:rFonts w:ascii="Times New Roman" w:hAnsi="Times New Roman" w:cs="Times New Roman"/>
+          <w:sz w:val="18"/>
+          <w:szCs w:val="18"/>
+        </w:rPr>
+        <w:t>mmendation of the various programs</w:t>
+      </w:r>
+      <w:r>
+        <w:rPr>
+          <w:rFonts w:ascii="Times New Roman" w:hAnsi="Times New Roman" w:cs="Times New Roman"/>
+          <w:sz w:val="18"/>
+          <w:szCs w:val="18"/>
+        </w:rPr>
+        <w:t>, as well as how the data compared among programs.</w:t>
+      </w:r>
+      <w:commentRangeEnd w:id="114"/>
+      <w:r>
+        <w:rPr>
+          <w:rStyle w:val="CommentReference"/>
+        </w:rPr>
+        <w:commentReference w:id="114"/>
+      </w:r>
+    </w:p>
+    <w:p>
+      <w:pPr>
+        <w:spacing w:before="200" w:after="0" w:line="240" w:lineRule="auto"/>
+        <w:jc w:val="both"/>
+        <w:rPr>
+          <w:rFonts w:ascii="Times New Roman" w:hAnsi="Times New Roman" w:cs="Times New Roman"/>
+          <w:sz w:val="18"/>
+          <w:szCs w:val="18"/>
+        </w:rPr>
+      </w:pPr>
+      <w:r>
+        <w:rPr>
+          <w:rFonts w:ascii="Times New Roman" w:hAnsi="Times New Roman" w:cs="Times New Roman"/>
+          <w:sz w:val="18"/>
+          <w:szCs w:val="18"/>
+        </w:rPr>
+        <w:t xml:space="preserve">To further explore the </w:t>
+      </w:r>
+      <w:r>
+        <w:rPr>
+          <w:rFonts w:ascii="Times New Roman" w:hAnsi="Times New Roman" w:cs="Times New Roman"/>
+          <w:sz w:val="18"/>
+          <w:szCs w:val="18"/>
+        </w:rPr>
+        <w:t>dataset,</w:t>
+      </w:r>
+      <w:r>
+        <w:rPr>
+          <w:rFonts w:ascii="Times New Roman" w:hAnsi="Times New Roman" w:cs="Times New Roman"/>
+          <w:sz w:val="18"/>
+          <w:szCs w:val="18"/>
+        </w:rPr>
+        <w:t xml:space="preserve"> we generated a prototype </w:t>
+      </w:r>
+      <w:r>
+        <w:rPr>
+          <w:rFonts w:ascii="Times New Roman" w:hAnsi="Times New Roman" w:cs="Times New Roman"/>
+          <w:sz w:val="18"/>
+          <w:szCs w:val="18"/>
+        </w:rPr>
+        <w:t xml:space="preserve">in Tableau </w:t>
+      </w:r>
+      <w:r>
+        <w:rPr>
+          <w:rFonts w:ascii="Times New Roman" w:hAnsi="Times New Roman" w:cs="Times New Roman"/>
+          <w:sz w:val="18"/>
+          <w:szCs w:val="18"/>
+        </w:rPr>
+        <w:t xml:space="preserve">comparing </w:t>
+      </w:r>
+      <w:r>
+        <w:rPr>
+          <w:rFonts w:ascii="Times New Roman" w:hAnsi="Times New Roman" w:cs="Times New Roman"/>
+          <w:sz w:val="18"/>
+          <w:szCs w:val="18"/>
+        </w:rPr>
+        <w:t>average</w:t>
+      </w:r>
+      <w:r>
+        <w:rPr>
+          <w:rFonts w:ascii="Times New Roman" w:hAnsi="Times New Roman" w:cs="Times New Roman"/>
+          <w:sz w:val="18"/>
+          <w:szCs w:val="18"/>
+        </w:rPr>
+        <w:t xml:space="preserve">s </w:t>
+      </w:r>
+      <w:r>
+        <w:rPr>
+          <w:rFonts w:ascii="Times New Roman" w:hAnsi="Times New Roman" w:cs="Times New Roman"/>
+          <w:sz w:val="18"/>
+          <w:szCs w:val="18"/>
+        </w:rPr>
+        <w:t xml:space="preserve">of </w:t>
+      </w:r>
+      <w:r>
+        <w:rPr>
+          <w:rFonts w:ascii="Times New Roman" w:hAnsi="Times New Roman" w:cs="Times New Roman"/>
+          <w:sz w:val="18"/>
+          <w:szCs w:val="18"/>
+        </w:rPr>
+        <w:t xml:space="preserve">individual </w:t>
+      </w:r>
+      <w:r>
+        <w:rPr>
+          <w:rFonts w:ascii="Times New Roman" w:hAnsi="Times New Roman" w:cs="Times New Roman"/>
+          <w:sz w:val="18"/>
+          <w:szCs w:val="18"/>
+        </w:rPr>
+        <w:t>metrics</w:t>
+      </w:r>
+      <w:r>
+        <w:rPr>
+          <w:rFonts w:ascii="Times New Roman" w:hAnsi="Times New Roman" w:cs="Times New Roman"/>
+          <w:sz w:val="18"/>
+          <w:szCs w:val="18"/>
+        </w:rPr>
+        <w:t xml:space="preserve"> </w:t>
+      </w:r>
+      <w:r>
+        <w:rPr>
+          <w:rFonts w:ascii="Times New Roman" w:hAnsi="Times New Roman" w:cs="Times New Roman"/>
+          <w:sz w:val="18"/>
+          <w:szCs w:val="18"/>
+        </w:rPr>
+        <w:t>to</w:t>
+      </w:r>
+      <w:r>
+        <w:rPr>
+          <w:rFonts w:ascii="Times New Roman" w:hAnsi="Times New Roman" w:cs="Times New Roman"/>
+          <w:sz w:val="18"/>
+          <w:szCs w:val="18"/>
+        </w:rPr>
+        <w:t xml:space="preserve"> the average</w:t>
+      </w:r>
+      <w:r>
+        <w:rPr>
+          <w:rFonts w:ascii="Times New Roman" w:hAnsi="Times New Roman" w:cs="Times New Roman"/>
+          <w:sz w:val="18"/>
+          <w:szCs w:val="18"/>
+        </w:rPr>
+        <w:t xml:space="preserve"> </w:t>
+      </w:r>
+      <w:r>
+        <w:rPr>
+          <w:rFonts w:ascii="Times New Roman" w:hAnsi="Times New Roman" w:cs="Times New Roman"/>
+          <w:sz w:val="18"/>
+          <w:szCs w:val="18"/>
+        </w:rPr>
+        <w:t>satisfaction</w:t>
+      </w:r>
+      <w:r>
+        <w:rPr>
+          <w:rFonts w:ascii="Times New Roman" w:hAnsi="Times New Roman" w:cs="Times New Roman"/>
+          <w:sz w:val="18"/>
+          <w:szCs w:val="18"/>
+        </w:rPr>
+        <w:t xml:space="preserve"> and recomm</w:t>
+      </w:r>
+      <w:r>
+        <w:rPr>
+          <w:rFonts w:ascii="Times New Roman" w:hAnsi="Times New Roman" w:cs="Times New Roman"/>
+          <w:sz w:val="18"/>
+          <w:szCs w:val="18"/>
+        </w:rPr>
+        <w:t>endation ratings</w:t>
+      </w:r>
+      <w:r>
+        <w:rPr>
+          <w:rFonts w:ascii="Times New Roman" w:hAnsi="Times New Roman" w:cs="Times New Roman"/>
+          <w:sz w:val="18"/>
+          <w:szCs w:val="18"/>
+        </w:rPr>
+        <w:t xml:space="preserve">. Here it was clear there was some </w:t>
+      </w:r>
+      <w:r>
+        <w:rPr>
+          <w:rFonts w:ascii="Times New Roman" w:hAnsi="Times New Roman" w:cs="Times New Roman"/>
+          <w:sz w:val="18"/>
+          <w:szCs w:val="18"/>
+        </w:rPr>
+        <w:t>correlation but</w:t>
+      </w:r>
+      <w:r>
+        <w:rPr>
+          <w:rFonts w:ascii="Times New Roman" w:hAnsi="Times New Roman" w:cs="Times New Roman"/>
+          <w:sz w:val="18"/>
+          <w:szCs w:val="18"/>
+        </w:rPr>
+        <w:t xml:space="preserve"> overdraw</w:t>
+      </w:r>
+      <w:r>
+        <w:rPr>
+          <w:rFonts w:ascii="Times New Roman" w:hAnsi="Times New Roman" w:cs="Times New Roman"/>
+          <w:sz w:val="18"/>
+          <w:szCs w:val="18"/>
+        </w:rPr>
+        <w:t xml:space="preserve"> and general clutter made it difficult to understand exactly what was going on among </w:t>
+      </w:r>
+      <w:r>
+        <w:rPr>
+          <w:rFonts w:ascii="Times New Roman" w:hAnsi="Times New Roman" w:cs="Times New Roman"/>
+          <w:sz w:val="18"/>
+          <w:szCs w:val="18"/>
+        </w:rPr>
+        <w:t>all</w:t>
+      </w:r>
+      <w:r>
+        <w:rPr>
+          <w:rFonts w:ascii="Times New Roman" w:hAnsi="Times New Roman" w:cs="Times New Roman"/>
+          <w:sz w:val="18"/>
+          <w:szCs w:val="18"/>
+        </w:rPr>
+        <w:t xml:space="preserve"> the</w:t>
+      </w:r>
+      <w:r>
+        <w:rPr>
+          <w:rFonts w:ascii="Times New Roman" w:hAnsi="Times New Roman" w:cs="Times New Roman"/>
+          <w:sz w:val="18"/>
+          <w:szCs w:val="18"/>
+        </w:rPr>
+        <w:t xml:space="preserve"> data (Figure 4)</w:t>
+      </w:r>
+      <w:r>
+        <w:rPr>
+          <w:rFonts w:ascii="Times New Roman" w:hAnsi="Times New Roman" w:cs="Times New Roman"/>
+          <w:sz w:val="18"/>
+          <w:szCs w:val="18"/>
+        </w:rPr>
+        <w:t>.</w:t>
+      </w:r>
+    </w:p>
+    <w:p>
+      <w:pPr>
+        <w:keepNext/>
+        <w:spacing w:before="200" w:after="0" w:line="240" w:lineRule="auto"/>
+        <w:jc w:val="center"/>
+      </w:pPr>
+      <w:r>
+        <w:rPr>
+          <w:rFonts w:ascii="Times New Roman" w:hAnsi="Times New Roman" w:cs="Times New Roman"/>
+          <w:noProof/>
+          <w:sz w:val="18"/>
+          <w:szCs w:val="18"/>
+        </w:rPr>
+        <w:lastRenderedPageBreak/>
+        <w:drawing>
+          <wp:inline distT="0" distB="0" distL="0" distR="0" wp14:anchorId="692A47A3" wp14:editId="570083B8">
+            <wp:extent cx="2743200" cy="2743200"/>
+            <wp:effectExtent l="0" t="0" r="0" b="0"/>
+            <wp:docPr id="8" name="Picture 8"/>
+            <wp:cNvGraphicFramePr>
+              <a:graphicFrameLocks xmlns:a="http://schemas.openxmlformats.org/drawingml/2006/main" noChangeAspect="1"/>
+            </wp:cNvGraphicFramePr>
+            <a:graphic xmlns:a="http://schemas.openxmlformats.org/drawingml/2006/main">
+              <a:graphicData uri="http://schemas.openxmlformats.org/drawingml/2006/picture">
+                <pic:pic xmlns:pic="http://schemas.openxmlformats.org/drawingml/2006/picture">
+                  <pic:nvPicPr>
+                    <pic:cNvPr id="8" name="Dashboard 4.png"/>
+                    <pic:cNvPicPr/>
+                  </pic:nvPicPr>
+                  <pic:blipFill>
+                    <a:blip r:embed="rId12">
+                      <a:extLst>
+                        <a:ext uri="{28A0092B-C50C-407E-A947-70E740481C1C}">
+                          <a14:useLocalDpi xmlns:a14="http://schemas.microsoft.com/office/drawing/2010/main" val="0"/>
+                        </a:ext>
+                      </a:extLst>
+                    </a:blip>
+                    <a:stretch>
+                      <a:fillRect/>
+                    </a:stretch>
+                  </pic:blipFill>
+                  <pic:spPr>
+                    <a:xfrm>
+                      <a:off x="0" y="0"/>
+                      <a:ext cx="2743200" cy="2743200"/>
+                    </a:xfrm>
+                    <a:prstGeom prst="rect">
+                      <a:avLst/>
+                    </a:prstGeom>
+                  </pic:spPr>
+                </pic:pic>
+              </a:graphicData>
+            </a:graphic>
+          </wp:inline>
+        </w:drawing>
+      </w:r>
+    </w:p>
+    <w:p>
+      <w:pPr>
+        <w:pStyle w:val="Caption"/>
+        <w:jc w:val="center"/>
+        <w:outlineLvl w:val="0"/>
+        <w:rPr>
+          <w:rFonts w:ascii="Helvetica" w:hAnsi="Helvetica" w:cs="Helvetica"/>
+          <w:i w:val="0"/>
+          <w:sz w:val="16"/>
+          <w:szCs w:val="16"/>
+        </w:rPr>
+      </w:pPr>
+      <w:r>
+        <w:rPr>
+          <w:rFonts w:ascii="Helvetica" w:hAnsi="Helvetica" w:cs="Helvetica"/>
+          <w:i w:val="0"/>
+          <w:sz w:val="16"/>
+          <w:szCs w:val="16"/>
+        </w:rPr>
+        <w:t xml:space="preserve">Figure </w:t>
+      </w:r>
+      <w:r>
+        <w:rPr>
+          <w:rFonts w:ascii="Helvetica" w:hAnsi="Helvetica" w:cs="Helvetica"/>
+          <w:i w:val="0"/>
+          <w:sz w:val="16"/>
+          <w:szCs w:val="16"/>
+        </w:rPr>
+        <w:fldChar w:fldCharType="begin"/>
+      </w:r>
+      <w:r>
+        <w:rPr>
+          <w:rFonts w:ascii="Helvetica" w:hAnsi="Helvetica" w:cs="Helvetica"/>
+          <w:i w:val="0"/>
+          <w:sz w:val="16"/>
+          <w:szCs w:val="16"/>
+        </w:rPr>
+        <w:instrText xml:space="preserve"> SEQ Figure \* ARABIC </w:instrText>
+      </w:r>
+      <w:r>
+        <w:rPr>
+          <w:rFonts w:ascii="Helvetica" w:hAnsi="Helvetica" w:cs="Helvetica"/>
+          <w:i w:val="0"/>
+          <w:sz w:val="16"/>
+          <w:szCs w:val="16"/>
+        </w:rPr>
+        <w:fldChar w:fldCharType="separate"/>
+      </w:r>
+      <w:r>
+        <w:rPr>
+          <w:rFonts w:ascii="Helvetica" w:hAnsi="Helvetica" w:cs="Helvetica"/>
+          <w:i w:val="0"/>
+          <w:sz w:val="16"/>
+          <w:szCs w:val="16"/>
+        </w:rPr>
+        <w:t>4</w:t>
+      </w:r>
+      <w:r>
+        <w:rPr>
+          <w:rFonts w:ascii="Helvetica" w:hAnsi="Helvetica" w:cs="Helvetica"/>
+          <w:i w:val="0"/>
+          <w:sz w:val="16"/>
+          <w:szCs w:val="16"/>
+        </w:rPr>
+        <w:fldChar w:fldCharType="end"/>
+      </w:r>
+      <w:r>
+        <w:rPr>
+          <w:rFonts w:ascii="Helvetica" w:hAnsi="Helvetica" w:cs="Helvetica"/>
+          <w:i w:val="0"/>
+          <w:sz w:val="16"/>
+          <w:szCs w:val="16"/>
+        </w:rPr>
+        <w:t>: Staff metrics compared to recommend &amp; satisfaction</w:t>
+      </w:r>
+    </w:p>
+    <w:p>
+      <w:pPr>
+        <w:spacing w:before="200" w:after="0" w:line="240" w:lineRule="auto"/>
+        <w:jc w:val="both"/>
+        <w:rPr>
+          <w:rFonts w:ascii="Times New Roman" w:hAnsi="Times New Roman" w:cs="Times New Roman"/>
+          <w:sz w:val="18"/>
+          <w:szCs w:val="18"/>
+        </w:rPr>
+      </w:pPr>
+      <w:r>
+        <w:rPr>
+          <w:rFonts w:ascii="Times New Roman" w:hAnsi="Times New Roman" w:cs="Times New Roman"/>
+          <w:sz w:val="18"/>
+          <w:szCs w:val="18"/>
+        </w:rPr>
+        <w:t xml:space="preserve"> From this prototype, we </w:t>
+      </w:r>
+      <w:r>
+        <w:rPr>
+          <w:rFonts w:ascii="Times New Roman" w:hAnsi="Times New Roman" w:cs="Times New Roman"/>
+          <w:sz w:val="18"/>
+          <w:szCs w:val="18"/>
+        </w:rPr>
+        <w:t>generated</w:t>
+      </w:r>
+      <w:r>
+        <w:rPr>
+          <w:rFonts w:ascii="Times New Roman" w:hAnsi="Times New Roman" w:cs="Times New Roman"/>
+          <w:sz w:val="18"/>
+          <w:szCs w:val="18"/>
+        </w:rPr>
+        <w:t xml:space="preserve"> a new set of questions to answer </w:t>
+      </w:r>
+      <w:r>
+        <w:rPr>
+          <w:rFonts w:ascii="Times New Roman" w:hAnsi="Times New Roman" w:cs="Times New Roman"/>
+          <w:sz w:val="18"/>
+          <w:szCs w:val="18"/>
+        </w:rPr>
+        <w:t>to help narrow down o</w:t>
+      </w:r>
+      <w:ins w:id="116" w:author="Bryan Costanza" w:date="2018-05-05T13:28:00Z">
+        <w:r>
+          <w:rPr>
+            <w:rFonts w:ascii="Times New Roman" w:hAnsi="Times New Roman" w:cs="Times New Roman"/>
+            <w:sz w:val="18"/>
+            <w:szCs w:val="18"/>
+          </w:rPr>
+          <w:t>u</w:t>
+        </w:r>
+      </w:ins>
+      <w:r>
+        <w:rPr>
+          <w:rFonts w:ascii="Times New Roman" w:hAnsi="Times New Roman" w:cs="Times New Roman"/>
+          <w:sz w:val="18"/>
+          <w:szCs w:val="18"/>
+        </w:rPr>
+        <w:t>r final design</w:t>
+      </w:r>
+      <w:r>
+        <w:rPr>
+          <w:rFonts w:ascii="Times New Roman" w:hAnsi="Times New Roman" w:cs="Times New Roman"/>
+          <w:sz w:val="18"/>
+          <w:szCs w:val="18"/>
+        </w:rPr>
+        <w:t xml:space="preserve">: </w:t>
+      </w:r>
+      <w:r>
+        <w:rPr>
+          <w:rFonts w:ascii="Times New Roman" w:hAnsi="Times New Roman" w:cs="Times New Roman"/>
+          <w:sz w:val="18"/>
+          <w:szCs w:val="18"/>
+        </w:rPr>
+        <w:t xml:space="preserve">“How is WT rated overall? By country?”, “Across programs, what factors are rated highly?”, “What factors are rated poorly?”, “Of the highly rated factors, which ones are mostly correlated with satisfaction?”, “Of the poorly rated factors, which ones are mostly correlated with dissatisfaction?”, “Outliers? </w:t>
+      </w:r>
+      <w:commentRangeStart w:id="117"/>
+      <w:r>
+        <w:rPr>
+          <w:rFonts w:ascii="Times New Roman" w:hAnsi="Times New Roman" w:cs="Times New Roman"/>
+          <w:sz w:val="18"/>
+          <w:szCs w:val="18"/>
+        </w:rPr>
+        <w:t>Possible why</w:t>
+      </w:r>
+      <w:commentRangeEnd w:id="117"/>
+      <w:r>
+        <w:rPr>
+          <w:rStyle w:val="CommentReference"/>
+        </w:rPr>
+        <w:commentReference w:id="117"/>
+      </w:r>
+      <w:r>
+        <w:rPr>
+          <w:rFonts w:ascii="Times New Roman" w:hAnsi="Times New Roman" w:cs="Times New Roman"/>
+          <w:sz w:val="18"/>
+          <w:szCs w:val="18"/>
+        </w:rPr>
+        <w:t>?”</w:t>
+      </w:r>
+    </w:p>
+    <w:p>
+      <w:pPr>
+        <w:spacing w:before="200" w:after="0" w:line="240" w:lineRule="auto"/>
+        <w:jc w:val="both"/>
+        <w:rPr>
+          <w:rFonts w:ascii="Times New Roman" w:hAnsi="Times New Roman" w:cs="Times New Roman"/>
+          <w:sz w:val="18"/>
+          <w:szCs w:val="18"/>
+        </w:rPr>
+      </w:pPr>
+      <w:r>
+        <w:rPr>
+          <w:rFonts w:ascii="Times New Roman" w:hAnsi="Times New Roman" w:cs="Times New Roman"/>
+          <w:sz w:val="18"/>
+          <w:szCs w:val="18"/>
+        </w:rPr>
+        <w:t xml:space="preserve">To accomplish the more complex task of looking at what factors correlate with satisfaction, we </w:t>
+      </w:r>
+      <w:r>
+        <w:rPr>
+          <w:rFonts w:ascii="Times New Roman" w:hAnsi="Times New Roman" w:cs="Times New Roman"/>
+          <w:sz w:val="18"/>
+          <w:szCs w:val="18"/>
+        </w:rPr>
+        <w:t xml:space="preserve">designed </w:t>
+      </w:r>
+      <w:r>
+        <w:rPr>
+          <w:rFonts w:ascii="Times New Roman" w:hAnsi="Times New Roman" w:cs="Times New Roman"/>
+          <w:sz w:val="18"/>
+          <w:szCs w:val="18"/>
+        </w:rPr>
+        <w:t xml:space="preserve">an interactive visualization </w:t>
+      </w:r>
+      <w:r>
+        <w:rPr>
+          <w:rFonts w:ascii="Times New Roman" w:hAnsi="Times New Roman" w:cs="Times New Roman"/>
+          <w:sz w:val="18"/>
+          <w:szCs w:val="18"/>
+        </w:rPr>
+        <w:t xml:space="preserve">to display </w:t>
+      </w:r>
+      <w:r>
+        <w:rPr>
+          <w:rFonts w:ascii="Times New Roman" w:hAnsi="Times New Roman" w:cs="Times New Roman"/>
+          <w:sz w:val="18"/>
+          <w:szCs w:val="18"/>
+        </w:rPr>
+        <w:t xml:space="preserve">the r value </w:t>
+      </w:r>
+      <w:r>
+        <w:rPr>
+          <w:rFonts w:ascii="Times New Roman" w:hAnsi="Times New Roman" w:cs="Times New Roman"/>
+          <w:sz w:val="18"/>
+          <w:szCs w:val="18"/>
+        </w:rPr>
+        <w:t xml:space="preserve">between questions and satisfaction. </w:t>
+      </w:r>
+      <w:r>
+        <w:rPr>
+          <w:rFonts w:ascii="Times New Roman" w:hAnsi="Times New Roman" w:cs="Times New Roman"/>
+          <w:sz w:val="18"/>
+          <w:szCs w:val="18"/>
+        </w:rPr>
+        <w:t xml:space="preserve">We chose satisfaction over recommendation because </w:t>
+      </w:r>
+      <w:del w:id="118" w:author="Bryan Costanza" w:date="2018-05-05T13:41:00Z">
+        <w:r>
+          <w:rPr>
+            <w:rFonts w:ascii="Times New Roman" w:hAnsi="Times New Roman" w:cs="Times New Roman"/>
+            <w:sz w:val="18"/>
+            <w:szCs w:val="18"/>
+          </w:rPr>
+          <w:delText xml:space="preserve">there </w:delText>
+        </w:r>
+      </w:del>
+      <w:ins w:id="119" w:author="Bryan Costanza" w:date="2018-05-05T13:41:00Z">
+        <w:r>
+          <w:rPr>
+            <w:rFonts w:ascii="Times New Roman" w:hAnsi="Times New Roman" w:cs="Times New Roman"/>
+            <w:sz w:val="18"/>
+            <w:szCs w:val="18"/>
+          </w:rPr>
+          <w:t xml:space="preserve">they were quite similar but the </w:t>
+        </w:r>
+      </w:ins>
+      <w:del w:id="120" w:author="Bryan Costanza" w:date="2018-05-05T13:41:00Z">
+        <w:r>
+          <w:rPr>
+            <w:rFonts w:ascii="Times New Roman" w:hAnsi="Times New Roman" w:cs="Times New Roman"/>
+            <w:sz w:val="18"/>
+            <w:szCs w:val="18"/>
+          </w:rPr>
+          <w:delText xml:space="preserve">was more variance in the </w:delText>
+        </w:r>
+      </w:del>
+      <w:r>
+        <w:rPr>
+          <w:rFonts w:ascii="Times New Roman" w:hAnsi="Times New Roman" w:cs="Times New Roman"/>
+          <w:sz w:val="18"/>
+          <w:szCs w:val="18"/>
+        </w:rPr>
+        <w:t xml:space="preserve">satisfaction </w:t>
+      </w:r>
+      <w:del w:id="121" w:author="Bryan Costanza" w:date="2018-05-05T13:41:00Z">
+        <w:r>
+          <w:rPr>
+            <w:rFonts w:ascii="Times New Roman" w:hAnsi="Times New Roman" w:cs="Times New Roman"/>
+            <w:sz w:val="18"/>
+            <w:szCs w:val="18"/>
+          </w:rPr>
+          <w:delText>ratings</w:delText>
+        </w:r>
+      </w:del>
+      <w:ins w:id="122" w:author="Bryan Costanza" w:date="2018-05-05T13:41:00Z">
+        <w:r>
+          <w:rPr>
+            <w:rFonts w:ascii="Times New Roman" w:hAnsi="Times New Roman" w:cs="Times New Roman"/>
+            <w:sz w:val="18"/>
+            <w:szCs w:val="18"/>
+          </w:rPr>
+          <w:t xml:space="preserve">scores showed a </w:t>
+        </w:r>
+      </w:ins>
+      <w:ins w:id="123" w:author="Bryan Costanza" w:date="2018-05-05T13:42:00Z">
+        <w:r>
+          <w:rPr>
+            <w:rFonts w:ascii="Times New Roman" w:hAnsi="Times New Roman" w:cs="Times New Roman"/>
+            <w:sz w:val="18"/>
+            <w:szCs w:val="18"/>
+          </w:rPr>
+          <w:t>greater numerical</w:t>
+        </w:r>
+      </w:ins>
+      <w:ins w:id="124" w:author="Bryan Costanza" w:date="2018-05-05T13:41:00Z">
+        <w:r>
+          <w:rPr>
+            <w:rFonts w:ascii="Times New Roman" w:hAnsi="Times New Roman" w:cs="Times New Roman"/>
+            <w:sz w:val="18"/>
+            <w:szCs w:val="18"/>
+          </w:rPr>
+          <w:t xml:space="preserve"> spread</w:t>
+        </w:r>
+      </w:ins>
+      <w:del w:id="125" w:author="Bryan Costanza" w:date="2018-05-05T13:42:00Z">
+        <w:r>
+          <w:rPr>
+            <w:rFonts w:ascii="Times New Roman" w:hAnsi="Times New Roman" w:cs="Times New Roman"/>
+            <w:sz w:val="18"/>
+            <w:szCs w:val="18"/>
+          </w:rPr>
+          <w:delText>, and the recommendation was generally high</w:delText>
+        </w:r>
+        <w:r>
+          <w:rPr>
+            <w:rFonts w:ascii="Times New Roman" w:hAnsi="Times New Roman" w:cs="Times New Roman"/>
+            <w:sz w:val="18"/>
+            <w:szCs w:val="18"/>
+          </w:rPr>
+          <w:delText xml:space="preserve"> for all programs</w:delText>
+        </w:r>
+      </w:del>
+      <w:r>
+        <w:rPr>
+          <w:rFonts w:ascii="Times New Roman" w:hAnsi="Times New Roman" w:cs="Times New Roman"/>
+          <w:sz w:val="18"/>
+          <w:szCs w:val="18"/>
+        </w:rPr>
+        <w:t>.</w:t>
+      </w:r>
+      <w:r>
+        <w:rPr>
+          <w:rFonts w:ascii="Times New Roman" w:hAnsi="Times New Roman" w:cs="Times New Roman"/>
+          <w:sz w:val="18"/>
+          <w:szCs w:val="18"/>
+        </w:rPr>
+        <w:t xml:space="preserve"> Questions were manually divided up into six categories: education</w:t>
+      </w:r>
+      <w:ins w:id="126" w:author="Bryan Costanza" w:date="2018-05-05T13:43:00Z">
+        <w:r>
+          <w:rPr>
+            <w:rFonts w:ascii="Times New Roman" w:hAnsi="Times New Roman" w:cs="Times New Roman"/>
+            <w:sz w:val="18"/>
+            <w:szCs w:val="18"/>
+          </w:rPr>
+          <w:t xml:space="preserve"> (tools)</w:t>
+        </w:r>
+      </w:ins>
+      <w:r>
+        <w:rPr>
+          <w:rFonts w:ascii="Times New Roman" w:hAnsi="Times New Roman" w:cs="Times New Roman"/>
+          <w:sz w:val="18"/>
+          <w:szCs w:val="18"/>
+        </w:rPr>
+        <w:t xml:space="preserve">, </w:t>
+      </w:r>
+      <w:commentRangeStart w:id="127"/>
+      <w:r>
+        <w:rPr>
+          <w:rFonts w:ascii="Times New Roman" w:hAnsi="Times New Roman" w:cs="Times New Roman"/>
+          <w:sz w:val="18"/>
+          <w:szCs w:val="18"/>
+        </w:rPr>
+        <w:t>impact</w:t>
+      </w:r>
+      <w:commentRangeEnd w:id="127"/>
+      <w:r>
+        <w:rPr>
+          <w:rStyle w:val="CommentReference"/>
+        </w:rPr>
+        <w:commentReference w:id="127"/>
+      </w:r>
+      <w:r>
+        <w:rPr>
+          <w:rFonts w:ascii="Times New Roman" w:hAnsi="Times New Roman" w:cs="Times New Roman"/>
+          <w:sz w:val="18"/>
+          <w:szCs w:val="18"/>
+        </w:rPr>
+        <w:t>, safety, self-reported</w:t>
+      </w:r>
+      <w:ins w:id="128" w:author="Bryan Costanza" w:date="2018-05-05T13:42:00Z">
+        <w:r>
+          <w:rPr>
+            <w:rFonts w:ascii="Times New Roman" w:hAnsi="Times New Roman" w:cs="Times New Roman"/>
+            <w:sz w:val="18"/>
+            <w:szCs w:val="18"/>
+          </w:rPr>
+          <w:t xml:space="preserve"> (</w:t>
+        </w:r>
+      </w:ins>
+      <w:ins w:id="129" w:author="Bryan Costanza" w:date="2018-05-05T13:43:00Z">
+        <w:r>
+          <w:rPr>
+            <w:rFonts w:ascii="Times New Roman" w:hAnsi="Times New Roman" w:cs="Times New Roman"/>
+            <w:sz w:val="18"/>
+            <w:szCs w:val="18"/>
+          </w:rPr>
+          <w:t>personality qualities/</w:t>
+        </w:r>
+      </w:ins>
+      <w:ins w:id="130" w:author="Bryan Costanza" w:date="2018-05-05T13:42:00Z">
+        <w:r>
+          <w:rPr>
+            <w:rFonts w:ascii="Times New Roman" w:hAnsi="Times New Roman" w:cs="Times New Roman"/>
+            <w:sz w:val="18"/>
+            <w:szCs w:val="18"/>
+          </w:rPr>
+          <w:t>descriptors)</w:t>
+        </w:r>
+      </w:ins>
+      <w:r>
+        <w:rPr>
+          <w:rFonts w:ascii="Times New Roman" w:hAnsi="Times New Roman" w:cs="Times New Roman"/>
+          <w:sz w:val="18"/>
+          <w:szCs w:val="18"/>
+        </w:rPr>
+        <w:t xml:space="preserve">, </w:t>
+      </w:r>
+      <w:ins w:id="131" w:author="Bryan Costanza" w:date="2018-05-05T13:43:00Z">
+        <w:r>
+          <w:rPr>
+            <w:rFonts w:ascii="Times New Roman" w:hAnsi="Times New Roman" w:cs="Times New Roman"/>
+            <w:sz w:val="18"/>
+            <w:szCs w:val="18"/>
+          </w:rPr>
+          <w:t xml:space="preserve">field </w:t>
+        </w:r>
+      </w:ins>
+      <w:r>
+        <w:rPr>
+          <w:rFonts w:ascii="Times New Roman" w:hAnsi="Times New Roman" w:cs="Times New Roman"/>
+          <w:sz w:val="18"/>
+          <w:szCs w:val="18"/>
+        </w:rPr>
+        <w:t xml:space="preserve">staff, and </w:t>
+      </w:r>
+      <w:commentRangeStart w:id="132"/>
+      <w:r>
+        <w:rPr>
+          <w:rFonts w:ascii="Times New Roman" w:hAnsi="Times New Roman" w:cs="Times New Roman"/>
+          <w:sz w:val="18"/>
+          <w:szCs w:val="18"/>
+        </w:rPr>
+        <w:t>support</w:t>
+      </w:r>
+      <w:commentRangeEnd w:id="132"/>
+      <w:r>
+        <w:rPr>
+          <w:rStyle w:val="CommentReference"/>
+        </w:rPr>
+        <w:commentReference w:id="132"/>
+      </w:r>
+      <w:r>
+        <w:rPr>
+          <w:rFonts w:ascii="Times New Roman" w:hAnsi="Times New Roman" w:cs="Times New Roman"/>
+          <w:sz w:val="18"/>
+          <w:szCs w:val="18"/>
+        </w:rPr>
+        <w:t>.</w:t>
+      </w:r>
+      <w:r>
+        <w:rPr>
+          <w:rFonts w:ascii="Times New Roman" w:hAnsi="Times New Roman" w:cs="Times New Roman"/>
+          <w:sz w:val="18"/>
+          <w:szCs w:val="18"/>
+        </w:rPr>
+        <w:t xml:space="preserve"> The </w:t>
+      </w:r>
+      <w:r>
+        <w:rPr>
+          <w:rFonts w:ascii="Times New Roman" w:hAnsi="Times New Roman" w:cs="Times New Roman"/>
+          <w:sz w:val="18"/>
+          <w:szCs w:val="18"/>
+        </w:rPr>
+        <w:t xml:space="preserve">visualization was built using the </w:t>
+      </w:r>
+      <w:r>
+        <w:rPr>
+          <w:rFonts w:ascii="Times New Roman" w:hAnsi="Times New Roman" w:cs="Times New Roman"/>
+          <w:sz w:val="18"/>
+          <w:szCs w:val="18"/>
+        </w:rPr>
+        <w:t xml:space="preserve">Bokeh library in </w:t>
+      </w:r>
+      <w:proofErr w:type="spellStart"/>
+      <w:r>
+        <w:rPr>
+          <w:rFonts w:ascii="Times New Roman" w:hAnsi="Times New Roman" w:cs="Times New Roman"/>
+          <w:sz w:val="18"/>
+          <w:szCs w:val="18"/>
+        </w:rPr>
+        <w:t>Jup</w:t>
+      </w:r>
+      <w:ins w:id="133" w:author="Bryan Costanza" w:date="2018-05-05T13:24:00Z">
+        <w:r>
+          <w:rPr>
+            <w:rFonts w:ascii="Times New Roman" w:hAnsi="Times New Roman" w:cs="Times New Roman"/>
+            <w:sz w:val="18"/>
+            <w:szCs w:val="18"/>
+          </w:rPr>
+          <w:t>y</w:t>
+        </w:r>
+      </w:ins>
+      <w:del w:id="134" w:author="Bryan Costanza" w:date="2018-05-05T13:24:00Z">
+        <w:r>
+          <w:rPr>
+            <w:rFonts w:ascii="Times New Roman" w:hAnsi="Times New Roman" w:cs="Times New Roman"/>
+            <w:sz w:val="18"/>
+            <w:szCs w:val="18"/>
+          </w:rPr>
+          <w:delText>i</w:delText>
+        </w:r>
+      </w:del>
+      <w:r>
+        <w:rPr>
+          <w:rFonts w:ascii="Times New Roman" w:hAnsi="Times New Roman" w:cs="Times New Roman"/>
+          <w:sz w:val="18"/>
+          <w:szCs w:val="18"/>
+        </w:rPr>
+        <w:t>ter</w:t>
+      </w:r>
+      <w:proofErr w:type="spellEnd"/>
+      <w:r>
+        <w:rPr>
+          <w:rFonts w:ascii="Times New Roman" w:hAnsi="Times New Roman" w:cs="Times New Roman"/>
+          <w:sz w:val="18"/>
+          <w:szCs w:val="18"/>
+        </w:rPr>
+        <w:t xml:space="preserve"> Notebook </w:t>
+      </w:r>
+      <w:r>
+        <w:rPr>
+          <w:rFonts w:ascii="Times New Roman" w:hAnsi="Times New Roman" w:cs="Times New Roman"/>
+          <w:sz w:val="18"/>
+          <w:szCs w:val="18"/>
+        </w:rPr>
+        <w:t xml:space="preserve">and put into a HTML webpage. </w:t>
+      </w:r>
+      <w:ins w:id="135" w:author="Bryan Costanza" w:date="2018-05-05T13:44:00Z">
+        <w:r>
+          <w:rPr>
+            <w:rFonts w:ascii="Times New Roman" w:hAnsi="Times New Roman" w:cs="Times New Roman"/>
+            <w:sz w:val="18"/>
+            <w:szCs w:val="18"/>
+          </w:rPr>
+          <w:t xml:space="preserve">Most of the pre-visualization data analysis was done in Excel. </w:t>
+        </w:r>
+      </w:ins>
+      <w:r>
+        <w:rPr>
+          <w:rFonts w:ascii="Times New Roman" w:hAnsi="Times New Roman" w:cs="Times New Roman"/>
+          <w:sz w:val="18"/>
+          <w:szCs w:val="18"/>
+        </w:rPr>
+        <w:t xml:space="preserve">In addition to using </w:t>
+      </w:r>
+      <w:ins w:id="136" w:author="Bryan Costanza" w:date="2018-05-05T13:44:00Z">
+        <w:r>
+          <w:rPr>
+            <w:rFonts w:ascii="Times New Roman" w:hAnsi="Times New Roman" w:cs="Times New Roman"/>
+            <w:sz w:val="18"/>
+            <w:szCs w:val="18"/>
+          </w:rPr>
+          <w:t xml:space="preserve">online </w:t>
+        </w:r>
+      </w:ins>
+      <w:r>
+        <w:rPr>
+          <w:rFonts w:ascii="Times New Roman" w:hAnsi="Times New Roman" w:cs="Times New Roman"/>
+          <w:sz w:val="18"/>
+          <w:szCs w:val="18"/>
+        </w:rPr>
+        <w:t xml:space="preserve">examples </w:t>
+      </w:r>
+      <w:del w:id="137" w:author="Bryan Costanza" w:date="2018-05-05T13:44:00Z">
+        <w:r>
+          <w:rPr>
+            <w:rFonts w:ascii="Times New Roman" w:hAnsi="Times New Roman" w:cs="Times New Roman"/>
+            <w:sz w:val="18"/>
+            <w:szCs w:val="18"/>
+          </w:rPr>
+          <w:delText xml:space="preserve">online </w:delText>
+        </w:r>
+      </w:del>
+      <w:r>
+        <w:rPr>
+          <w:rFonts w:ascii="Times New Roman" w:hAnsi="Times New Roman" w:cs="Times New Roman"/>
+          <w:sz w:val="18"/>
+          <w:szCs w:val="18"/>
+        </w:rPr>
+        <w:t xml:space="preserve">for certain </w:t>
+      </w:r>
+      <w:r>
+        <w:rPr>
+          <w:rFonts w:ascii="Times New Roman" w:hAnsi="Times New Roman" w:cs="Times New Roman"/>
+          <w:sz w:val="18"/>
+          <w:szCs w:val="18"/>
+        </w:rPr>
+        <w:t>tasks and interactions, we used code from project t</w:t>
+      </w:r>
+      <w:r>
+        <w:rPr>
+          <w:rFonts w:ascii="Times New Roman" w:hAnsi="Times New Roman" w:cs="Times New Roman"/>
+          <w:sz w:val="18"/>
+          <w:szCs w:val="18"/>
+        </w:rPr>
+        <w:t xml:space="preserve">wo </w:t>
+      </w:r>
+      <w:r>
+        <w:rPr>
+          <w:rFonts w:ascii="Times New Roman" w:hAnsi="Times New Roman" w:cs="Times New Roman"/>
+          <w:sz w:val="18"/>
+          <w:szCs w:val="18"/>
+        </w:rPr>
+        <w:fldChar w:fldCharType="begin"/>
+      </w:r>
+      <w:r>
+        <w:rPr>
+          <w:rFonts w:ascii="Times New Roman" w:hAnsi="Times New Roman" w:cs="Times New Roman"/>
+          <w:sz w:val="18"/>
+          <w:szCs w:val="18"/>
+        </w:rPr>
+        <w:instrText xml:space="preserve"> ADDIN ZOTERO_ITEM CSL_CITATION {"citationID":"hEdH5up5","properties":{"formattedCitation":"[10]","plainCitation":"[10]","noteIndex":0},"citationItems":[{"id":35,"uris":["http://zotero.org/users/local/fJjwNk3a/items/TRXM82AH"],"uri":["http://zotero.org/users/local/fJjwNk3a/items/TRXM82AH"],"itemData":{"id":35,"type":"book","title":"project-2-ncwit-team-13 created by GitHub Classroom","publisher":"INFO 4602/5602: Information Visualization","genre":"Jupyter Notebook","source":"GitHub","URL":"https://github.com/INFO-4602-5602/project-2-ncwit-team-13","note":"original-date: 2018-03-01T22:33:35Z","issued":{"date-parts":[["2018",3,17]]},"accessed":{"date-parts":[["2018",5,4]]}}}],"schema":"https://github.com/citation-style-language/schema/raw/master/csl-citation.json"} </w:instrText>
+      </w:r>
+      <w:r>
+        <w:rPr>
+          <w:rFonts w:ascii="Times New Roman" w:hAnsi="Times New Roman" w:cs="Times New Roman"/>
+          <w:sz w:val="18"/>
+          <w:szCs w:val="18"/>
+        </w:rPr>
+        <w:fldChar w:fldCharType="separate"/>
+      </w:r>
+      <w:r>
+        <w:rPr>
+          <w:rFonts w:ascii="Times New Roman" w:hAnsi="Times New Roman" w:cs="Times New Roman"/>
+          <w:sz w:val="18"/>
+        </w:rPr>
+        <w:t>[10]</w:t>
+      </w:r>
+      <w:r>
+        <w:rPr>
+          <w:rFonts w:ascii="Times New Roman" w:hAnsi="Times New Roman" w:cs="Times New Roman"/>
+          <w:sz w:val="18"/>
+          <w:szCs w:val="18"/>
+        </w:rPr>
+        <w:fldChar w:fldCharType="end"/>
+      </w:r>
+      <w:r>
+        <w:rPr>
+          <w:rFonts w:ascii="Times New Roman" w:hAnsi="Times New Roman" w:cs="Times New Roman"/>
+          <w:sz w:val="18"/>
+          <w:szCs w:val="18"/>
+        </w:rPr>
+        <w:t>.</w:t>
+      </w:r>
+      <w:r>
+        <w:rPr>
+          <w:rFonts w:ascii="Times New Roman" w:hAnsi="Times New Roman" w:cs="Times New Roman"/>
+          <w:sz w:val="18"/>
+          <w:szCs w:val="18"/>
+        </w:rPr>
+        <w:t xml:space="preserve"> Certain </w:t>
+      </w:r>
+      <w:r>
+        <w:rPr>
+          <w:rFonts w:ascii="Times New Roman" w:hAnsi="Times New Roman" w:cs="Times New Roman"/>
+          <w:sz w:val="18"/>
+          <w:szCs w:val="18"/>
+        </w:rPr>
+        <w:t>programming challenges led to some design choices</w:t>
+      </w:r>
+      <w:r>
+        <w:rPr>
+          <w:rFonts w:ascii="Times New Roman" w:hAnsi="Times New Roman" w:cs="Times New Roman"/>
+          <w:sz w:val="18"/>
+          <w:szCs w:val="18"/>
+        </w:rPr>
+        <w:t xml:space="preserve"> such as the buttons over a dropdown menu. </w:t>
+      </w:r>
+    </w:p>
+    <w:p>
+      <w:pPr>
+        <w:spacing w:before="200" w:after="0" w:line="240" w:lineRule="auto"/>
+        <w:jc w:val="both"/>
+        <w:rPr>
+          <w:rFonts w:ascii="Times New Roman" w:hAnsi="Times New Roman" w:cs="Times New Roman"/>
+          <w:sz w:val="18"/>
+          <w:szCs w:val="18"/>
+        </w:rPr>
+      </w:pPr>
+      <w:r>
+        <w:rPr>
+          <w:rFonts w:ascii="Times New Roman" w:hAnsi="Times New Roman" w:cs="Times New Roman"/>
+          <w:sz w:val="18"/>
+          <w:szCs w:val="18"/>
+        </w:rPr>
+        <w:t xml:space="preserve">The scatterplot on the top left of the page is </w:t>
+      </w:r>
+      <w:r>
+        <w:rPr>
+          <w:rFonts w:ascii="Times New Roman" w:hAnsi="Times New Roman" w:cs="Times New Roman"/>
+          <w:sz w:val="18"/>
+          <w:szCs w:val="18"/>
+        </w:rPr>
+        <w:t xml:space="preserve">displayed throughout the visualization and displays </w:t>
+      </w:r>
+      <w:r>
+        <w:rPr>
+          <w:rFonts w:ascii="Times New Roman" w:hAnsi="Times New Roman" w:cs="Times New Roman"/>
+          <w:sz w:val="18"/>
+          <w:szCs w:val="18"/>
+        </w:rPr>
+        <w:t>each question</w:t>
+      </w:r>
+      <w:ins w:id="138" w:author="Bryan Costanza" w:date="2018-05-05T13:46:00Z">
+        <w:r>
+          <w:rPr>
+            <w:rFonts w:ascii="Times New Roman" w:hAnsi="Times New Roman" w:cs="Times New Roman"/>
+            <w:sz w:val="18"/>
+            <w:szCs w:val="18"/>
+          </w:rPr>
+          <w:t>’</w:t>
+        </w:r>
+      </w:ins>
+      <w:r>
+        <w:rPr>
+          <w:rFonts w:ascii="Times New Roman" w:hAnsi="Times New Roman" w:cs="Times New Roman"/>
+          <w:sz w:val="18"/>
+          <w:szCs w:val="18"/>
+        </w:rPr>
+        <w:t>s r correlation</w:t>
+      </w:r>
+      <w:r>
+        <w:rPr>
+          <w:rFonts w:ascii="Times New Roman" w:hAnsi="Times New Roman" w:cs="Times New Roman"/>
+          <w:sz w:val="18"/>
+          <w:szCs w:val="18"/>
+        </w:rPr>
+        <w:t xml:space="preserve"> on the x-axis. The y-axis is the rank, with </w:t>
+      </w:r>
+      <w:r>
+        <w:rPr>
+          <w:rFonts w:ascii="Times New Roman" w:hAnsi="Times New Roman" w:cs="Times New Roman"/>
+          <w:sz w:val="18"/>
+          <w:szCs w:val="18"/>
+        </w:rPr>
+        <w:t>more highly correlated items</w:t>
+      </w:r>
+      <w:r>
+        <w:rPr>
+          <w:rFonts w:ascii="Times New Roman" w:hAnsi="Times New Roman" w:cs="Times New Roman"/>
+          <w:sz w:val="18"/>
+          <w:szCs w:val="18"/>
+        </w:rPr>
+        <w:t xml:space="preserve"> (closer to</w:t>
+      </w:r>
+      <w:ins w:id="139" w:author="Bryan Costanza" w:date="2018-05-05T13:46:00Z">
+        <w:r>
+          <w:rPr>
+            <w:rFonts w:ascii="Times New Roman" w:hAnsi="Times New Roman" w:cs="Times New Roman"/>
+            <w:sz w:val="18"/>
+            <w:szCs w:val="18"/>
+          </w:rPr>
+          <w:t xml:space="preserve"> an r value of</w:t>
+        </w:r>
+      </w:ins>
+      <w:r>
+        <w:rPr>
+          <w:rFonts w:ascii="Times New Roman" w:hAnsi="Times New Roman" w:cs="Times New Roman"/>
+          <w:sz w:val="18"/>
+          <w:szCs w:val="18"/>
+        </w:rPr>
+        <w:t xml:space="preserve"> +1)</w:t>
+      </w:r>
+      <w:r>
+        <w:rPr>
+          <w:rFonts w:ascii="Times New Roman" w:hAnsi="Times New Roman" w:cs="Times New Roman"/>
+          <w:sz w:val="18"/>
+          <w:szCs w:val="18"/>
+        </w:rPr>
+        <w:t xml:space="preserve"> ranked higher. The y-axis is somewhat confusing because we could not find a way to invert the axis to show </w:t>
+      </w:r>
+      <w:r>
+        <w:rPr>
+          <w:rFonts w:ascii="Times New Roman" w:hAnsi="Times New Roman" w:cs="Times New Roman"/>
+          <w:sz w:val="18"/>
+          <w:szCs w:val="18"/>
+        </w:rPr>
+        <w:t>“1” as the highest rank at the top</w:t>
+      </w:r>
+      <w:r>
+        <w:rPr>
+          <w:rFonts w:ascii="Times New Roman" w:hAnsi="Times New Roman" w:cs="Times New Roman"/>
+          <w:sz w:val="18"/>
+          <w:szCs w:val="18"/>
+        </w:rPr>
+        <w:t>, so the rank is not intuitive in how we</w:t>
+      </w:r>
+      <w:r>
+        <w:rPr>
+          <w:rFonts w:ascii="Times New Roman" w:hAnsi="Times New Roman" w:cs="Times New Roman"/>
+          <w:sz w:val="18"/>
+          <w:szCs w:val="18"/>
+        </w:rPr>
+        <w:t xml:space="preserve"> generally</w:t>
+      </w:r>
+      <w:r>
+        <w:rPr>
+          <w:rFonts w:ascii="Times New Roman" w:hAnsi="Times New Roman" w:cs="Times New Roman"/>
+          <w:sz w:val="18"/>
+          <w:szCs w:val="18"/>
+        </w:rPr>
+        <w:t xml:space="preserve"> think of it </w:t>
+      </w:r>
+      <w:del w:id="140" w:author="Bryan Costanza" w:date="2018-05-05T13:50:00Z">
+        <w:r>
+          <w:rPr>
+            <w:rFonts w:ascii="Times New Roman" w:hAnsi="Times New Roman" w:cs="Times New Roman"/>
+            <w:sz w:val="18"/>
+            <w:szCs w:val="18"/>
+          </w:rPr>
+          <w:delText>numerically</w:delText>
+        </w:r>
+      </w:del>
+      <w:ins w:id="141" w:author="Bryan Costanza" w:date="2018-05-05T13:50:00Z">
+        <w:r>
+          <w:rPr>
+            <w:rFonts w:ascii="Times New Roman" w:hAnsi="Times New Roman" w:cs="Times New Roman"/>
+            <w:sz w:val="18"/>
+            <w:szCs w:val="18"/>
+          </w:rPr>
+          <w:t>numerically,</w:t>
+        </w:r>
+      </w:ins>
+      <w:ins w:id="142" w:author="Bryan Costanza" w:date="2018-05-05T13:49:00Z">
+        <w:r>
+          <w:rPr>
+            <w:rFonts w:ascii="Times New Roman" w:hAnsi="Times New Roman" w:cs="Times New Roman"/>
+            <w:sz w:val="18"/>
+            <w:szCs w:val="18"/>
+          </w:rPr>
+          <w:t xml:space="preserve"> but we were able to preserve the </w:t>
+        </w:r>
+      </w:ins>
+      <w:ins w:id="143" w:author="Bryan Costanza" w:date="2018-05-05T13:50:00Z">
+        <w:r>
+          <w:rPr>
+            <w:rFonts w:ascii="Times New Roman" w:hAnsi="Times New Roman" w:cs="Times New Roman"/>
+            <w:sz w:val="18"/>
+            <w:szCs w:val="18"/>
+          </w:rPr>
+          <w:t>list</w:t>
+        </w:r>
+      </w:ins>
+      <w:ins w:id="144" w:author="Bryan Costanza" w:date="2018-05-05T13:49:00Z">
+        <w:r>
+          <w:rPr>
+            <w:rFonts w:ascii="Times New Roman" w:hAnsi="Times New Roman" w:cs="Times New Roman"/>
+            <w:sz w:val="18"/>
+            <w:szCs w:val="18"/>
+          </w:rPr>
+          <w:t xml:space="preserve"> in </w:t>
+        </w:r>
+      </w:ins>
+      <w:ins w:id="145" w:author="Bryan Costanza" w:date="2018-05-05T13:50:00Z">
+        <w:r>
+          <w:rPr>
+            <w:rFonts w:ascii="Times New Roman" w:hAnsi="Times New Roman" w:cs="Times New Roman"/>
+            <w:sz w:val="18"/>
+            <w:szCs w:val="18"/>
+          </w:rPr>
+          <w:t>a</w:t>
+        </w:r>
+      </w:ins>
+      <w:ins w:id="146" w:author="Bryan Costanza" w:date="2018-05-05T13:49:00Z">
+        <w:r>
+          <w:rPr>
+            <w:rFonts w:ascii="Times New Roman" w:hAnsi="Times New Roman" w:cs="Times New Roman"/>
+            <w:sz w:val="18"/>
+            <w:szCs w:val="18"/>
+          </w:rPr>
+          <w:t xml:space="preserve"> descending </w:t>
+        </w:r>
+      </w:ins>
+      <w:ins w:id="147" w:author="Bryan Costanza" w:date="2018-05-05T13:50:00Z">
+        <w:r>
+          <w:rPr>
+            <w:rFonts w:ascii="Times New Roman" w:hAnsi="Times New Roman" w:cs="Times New Roman"/>
+            <w:sz w:val="18"/>
+            <w:szCs w:val="18"/>
+          </w:rPr>
+          <w:t>order</w:t>
+        </w:r>
+      </w:ins>
+      <w:ins w:id="148" w:author="Bryan Costanza" w:date="2018-05-05T13:49:00Z">
+        <w:r>
+          <w:rPr>
+            <w:rFonts w:ascii="Times New Roman" w:hAnsi="Times New Roman" w:cs="Times New Roman"/>
+            <w:sz w:val="18"/>
+            <w:szCs w:val="18"/>
+          </w:rPr>
+          <w:t xml:space="preserve">. </w:t>
+        </w:r>
+      </w:ins>
+      <w:del w:id="149" w:author="Bryan Costanza" w:date="2018-05-05T13:49:00Z">
+        <w:r>
+          <w:rPr>
+            <w:rFonts w:ascii="Times New Roman" w:hAnsi="Times New Roman" w:cs="Times New Roman"/>
+            <w:sz w:val="18"/>
+            <w:szCs w:val="18"/>
+          </w:rPr>
+          <w:delText xml:space="preserve">. </w:delText>
+        </w:r>
+      </w:del>
+    </w:p>
+    <w:p>
+      <w:pPr>
+        <w:spacing w:before="200" w:after="0" w:line="240" w:lineRule="auto"/>
+        <w:jc w:val="both"/>
+        <w:rPr>
+          <w:rFonts w:ascii="Times New Roman" w:hAnsi="Times New Roman" w:cs="Times New Roman"/>
+          <w:sz w:val="18"/>
+          <w:szCs w:val="18"/>
+        </w:rPr>
+      </w:pPr>
       <w:r>
         <w:rPr>
           <w:rFonts w:ascii="Times New Roman" w:hAnsi="Times New Roman" w:cs="Times New Roman"/>
@@ -4500,8 +6531,18 @@
           <w:sz w:val="18"/>
           <w:szCs w:val="18"/>
         </w:rPr>
-        <w:t>these,</w:t>
-      </w:r>
+        <w:t>these</w:t>
+      </w:r>
+      <w:del w:id="150" w:author="Bryan Costanza" w:date="2018-05-05T13:51:00Z">
+        <w:r>
+          <w:rPr>
+            <w:rFonts w:ascii="Times New Roman" w:hAnsi="Times New Roman" w:cs="Times New Roman"/>
+            <w:sz w:val="18"/>
+            <w:szCs w:val="18"/>
+          </w:rPr>
+          <w:delText>,</w:delText>
+        </w:r>
+      </w:del>
       <w:r>
         <w:rPr>
           <w:rFonts w:ascii="Times New Roman" w:hAnsi="Times New Roman" w:cs="Times New Roman"/>
@@ -4510,13 +6551,59 @@
         </w:rPr>
         <w:t xml:space="preserve"> charts</w:t>
       </w:r>
-      <w:r>
-        <w:rPr>
-          <w:rFonts w:ascii="Times New Roman" w:hAnsi="Times New Roman" w:cs="Times New Roman"/>
-          <w:sz w:val="18"/>
-          <w:szCs w:val="18"/>
-        </w:rPr>
-        <w:t xml:space="preserve"> countries are represented by color</w:t>
+      <w:ins w:id="151" w:author="Bryan Costanza" w:date="2018-05-05T13:51:00Z">
+        <w:r>
+          <w:rPr>
+            <w:rFonts w:ascii="Times New Roman" w:hAnsi="Times New Roman" w:cs="Times New Roman"/>
+            <w:sz w:val="18"/>
+            <w:szCs w:val="18"/>
+          </w:rPr>
+          <w:t>,</w:t>
+        </w:r>
+      </w:ins>
+      <w:r>
+        <w:rPr>
+          <w:rFonts w:ascii="Times New Roman" w:hAnsi="Times New Roman" w:cs="Times New Roman"/>
+          <w:sz w:val="18"/>
+          <w:szCs w:val="18"/>
+        </w:rPr>
+        <w:t xml:space="preserve"> countries are </w:t>
+      </w:r>
+      <w:del w:id="152" w:author="Bryan Costanza" w:date="2018-05-05T13:52:00Z">
+        <w:r>
+          <w:rPr>
+            <w:rFonts w:ascii="Times New Roman" w:hAnsi="Times New Roman" w:cs="Times New Roman"/>
+            <w:sz w:val="18"/>
+            <w:szCs w:val="18"/>
+          </w:rPr>
+          <w:delText xml:space="preserve">represented </w:delText>
+        </w:r>
+      </w:del>
+      <w:ins w:id="153" w:author="Bryan Costanza" w:date="2018-05-05T13:52:00Z">
+        <w:r>
+          <w:rPr>
+            <w:rFonts w:ascii="Times New Roman" w:hAnsi="Times New Roman" w:cs="Times New Roman"/>
+            <w:sz w:val="18"/>
+            <w:szCs w:val="18"/>
+          </w:rPr>
+          <w:t>coded</w:t>
+        </w:r>
+        <w:r>
+          <w:rPr>
+            <w:rFonts w:ascii="Times New Roman" w:hAnsi="Times New Roman" w:cs="Times New Roman"/>
+            <w:sz w:val="18"/>
+            <w:szCs w:val="18"/>
+          </w:rPr>
+          <w:t xml:space="preserve"> </w:t>
+        </w:r>
+      </w:ins>
+      <w:r>
+        <w:rPr>
+          <w:rFonts w:ascii="Times New Roman" w:hAnsi="Times New Roman" w:cs="Times New Roman"/>
+          <w:sz w:val="18"/>
+          <w:szCs w:val="18"/>
+        </w:rPr>
+        <w:t>by color</w:t>
       </w:r>
       <w:r>
         <w:rPr>
@@ -4532,7 +6619,61 @@
           <w:sz w:val="18"/>
           <w:szCs w:val="18"/>
         </w:rPr>
-        <w:t>number of respondents are represented by circle size</w:t>
+        <w:t xml:space="preserve">number of respondents </w:t>
+      </w:r>
+      <w:proofErr w:type="gramStart"/>
+      <w:r>
+        <w:rPr>
+          <w:rFonts w:ascii="Times New Roman" w:hAnsi="Times New Roman" w:cs="Times New Roman"/>
+          <w:sz w:val="18"/>
+          <w:szCs w:val="18"/>
+        </w:rPr>
+        <w:t>are</w:t>
+      </w:r>
+      <w:proofErr w:type="gramEnd"/>
+      <w:r>
+        <w:rPr>
+          <w:rFonts w:ascii="Times New Roman" w:hAnsi="Times New Roman" w:cs="Times New Roman"/>
+          <w:sz w:val="18"/>
+          <w:szCs w:val="18"/>
+        </w:rPr>
+        <w:t xml:space="preserve"> </w:t>
+      </w:r>
+      <w:del w:id="154" w:author="Bryan Costanza" w:date="2018-05-05T13:52:00Z">
+        <w:r>
+          <w:rPr>
+            <w:rFonts w:ascii="Times New Roman" w:hAnsi="Times New Roman" w:cs="Times New Roman"/>
+            <w:sz w:val="18"/>
+            <w:szCs w:val="18"/>
+          </w:rPr>
+          <w:delText xml:space="preserve">represented </w:delText>
+        </w:r>
+      </w:del>
+      <w:ins w:id="155" w:author="Bryan Costanza" w:date="2018-05-05T13:52:00Z">
+        <w:r>
+          <w:rPr>
+            <w:rFonts w:ascii="Times New Roman" w:hAnsi="Times New Roman" w:cs="Times New Roman"/>
+            <w:sz w:val="18"/>
+            <w:szCs w:val="18"/>
+          </w:rPr>
+          <w:t>coded</w:t>
+        </w:r>
+        <w:r>
+          <w:rPr>
+            <w:rFonts w:ascii="Times New Roman" w:hAnsi="Times New Roman" w:cs="Times New Roman"/>
+            <w:sz w:val="18"/>
+            <w:szCs w:val="18"/>
+          </w:rPr>
+          <w:t xml:space="preserve"> </w:t>
+        </w:r>
+      </w:ins>
+      <w:r>
+        <w:rPr>
+          <w:rFonts w:ascii="Times New Roman" w:hAnsi="Times New Roman" w:cs="Times New Roman"/>
+          <w:sz w:val="18"/>
+          <w:szCs w:val="18"/>
+        </w:rPr>
+        <w:t>by circle size</w:t>
       </w:r>
       <w:r>
         <w:rPr>
@@ -4548,23 +6689,77 @@
           <w:sz w:val="18"/>
           <w:szCs w:val="18"/>
         </w:rPr>
-        <w:t>The tooltip can be shown by mousing over the individual circles</w:t>
-      </w:r>
-      <w:r>
-        <w:rPr>
-          <w:rFonts w:ascii="Times New Roman" w:hAnsi="Times New Roman" w:cs="Times New Roman"/>
-          <w:sz w:val="18"/>
-          <w:szCs w:val="18"/>
-        </w:rPr>
-        <w:t>, displaying the charted values. Overdraw was accounted for by</w:t>
-      </w:r>
-      <w:r>
-        <w:rPr>
-          <w:rFonts w:ascii="Times New Roman" w:hAnsi="Times New Roman" w:cs="Times New Roman"/>
-          <w:sz w:val="18"/>
-          <w:szCs w:val="18"/>
-        </w:rPr>
-        <w:t xml:space="preserve"> displaying multiple tooltips at the same time when points were overlapping.</w:t>
+        <w:t xml:space="preserve">The tooltip </w:t>
+      </w:r>
+      <w:del w:id="156" w:author="Bryan Costanza" w:date="2018-05-05T13:52:00Z">
+        <w:r>
+          <w:rPr>
+            <w:rFonts w:ascii="Times New Roman" w:hAnsi="Times New Roman" w:cs="Times New Roman"/>
+            <w:sz w:val="18"/>
+            <w:szCs w:val="18"/>
+          </w:rPr>
+          <w:delText>can be shown by mousing over the individual circles</w:delText>
+        </w:r>
+        <w:r>
+          <w:rPr>
+            <w:rFonts w:ascii="Times New Roman" w:hAnsi="Times New Roman" w:cs="Times New Roman"/>
+            <w:sz w:val="18"/>
+            <w:szCs w:val="18"/>
+          </w:rPr>
+          <w:delText xml:space="preserve">, </w:delText>
+        </w:r>
+      </w:del>
+      <w:r>
+        <w:rPr>
+          <w:rFonts w:ascii="Times New Roman" w:hAnsi="Times New Roman" w:cs="Times New Roman"/>
+          <w:sz w:val="18"/>
+          <w:szCs w:val="18"/>
+        </w:rPr>
+        <w:t>display</w:t>
+      </w:r>
+      <w:ins w:id="157" w:author="Bryan Costanza" w:date="2018-05-05T13:52:00Z">
+        <w:r>
+          <w:rPr>
+            <w:rFonts w:ascii="Times New Roman" w:hAnsi="Times New Roman" w:cs="Times New Roman"/>
+            <w:sz w:val="18"/>
+            <w:szCs w:val="18"/>
+          </w:rPr>
+          <w:t>s</w:t>
+        </w:r>
+      </w:ins>
+      <w:del w:id="158" w:author="Bryan Costanza" w:date="2018-05-05T13:52:00Z">
+        <w:r>
+          <w:rPr>
+            <w:rFonts w:ascii="Times New Roman" w:hAnsi="Times New Roman" w:cs="Times New Roman"/>
+            <w:sz w:val="18"/>
+            <w:szCs w:val="18"/>
+          </w:rPr>
+          <w:delText>ing</w:delText>
+        </w:r>
+      </w:del>
+      <w:r>
+        <w:rPr>
+          <w:rFonts w:ascii="Times New Roman" w:hAnsi="Times New Roman" w:cs="Times New Roman"/>
+          <w:sz w:val="18"/>
+          <w:szCs w:val="18"/>
+        </w:rPr>
+        <w:t xml:space="preserve"> the charted values. Overdraw was accounted for by</w:t>
+      </w:r>
+      <w:r>
+        <w:rPr>
+          <w:rFonts w:ascii="Times New Roman" w:hAnsi="Times New Roman" w:cs="Times New Roman"/>
+          <w:sz w:val="18"/>
+          <w:szCs w:val="18"/>
+        </w:rPr>
+        <w:t xml:space="preserve"> displaying multiple tooltips at the same time when points were </w:t>
+      </w:r>
+      <w:r>
+        <w:rPr>
+          <w:rFonts w:ascii="Times New Roman" w:hAnsi="Times New Roman" w:cs="Times New Roman"/>
+          <w:sz w:val="18"/>
+          <w:szCs w:val="18"/>
+        </w:rPr>
+        <w:t>overlapping.</w:t>
       </w:r>
       <w:r>
         <w:rPr>
@@ -4806,7 +7001,23 @@
           <w:sz w:val="18"/>
           <w:szCs w:val="18"/>
         </w:rPr>
-        <w:t xml:space="preserve">: data, from prototyping, and from our final visualization. </w:t>
+        <w:t xml:space="preserve">: </w:t>
+      </w:r>
+      <w:commentRangeStart w:id="159"/>
+      <w:r>
+        <w:rPr>
+          <w:rFonts w:ascii="Times New Roman" w:hAnsi="Times New Roman" w:cs="Times New Roman"/>
+          <w:sz w:val="18"/>
+          <w:szCs w:val="18"/>
+        </w:rPr>
+        <w:t xml:space="preserve">data, from prototyping, and from our final visualization. </w:t>
+      </w:r>
+      <w:commentRangeEnd w:id="159"/>
+      <w:r>
+        <w:rPr>
+          <w:rStyle w:val="CommentReference"/>
+        </w:rPr>
+        <w:commentReference w:id="159"/>
       </w:r>
     </w:p>
     <w:p>
@@ -4835,45 +7046,65 @@
         </w:rPr>
         <w:t xml:space="preserve"> First, although the data was collected in Survey Monkey, the export from the service did not work well with Tableau </w:t>
       </w:r>
-      <w:r>
-        <w:rPr>
-          <w:rFonts w:ascii="Times New Roman" w:hAnsi="Times New Roman" w:cs="Times New Roman"/>
-          <w:sz w:val="18"/>
-          <w:szCs w:val="18"/>
-        </w:rPr>
-        <w:t>without some cleaning</w:t>
-      </w:r>
-      <w:r>
-        <w:rPr>
-          <w:rFonts w:ascii="Times New Roman" w:hAnsi="Times New Roman" w:cs="Times New Roman"/>
-          <w:sz w:val="18"/>
-          <w:szCs w:val="18"/>
-        </w:rPr>
-        <w:t>,</w:t>
-      </w:r>
-      <w:r>
-        <w:rPr>
-          <w:rFonts w:ascii="Times New Roman" w:hAnsi="Times New Roman" w:cs="Times New Roman"/>
-          <w:sz w:val="18"/>
-          <w:szCs w:val="18"/>
-        </w:rPr>
-        <w:t xml:space="preserve"> and needed further cleaning to </w:t>
-      </w:r>
-      <w:r>
-        <w:rPr>
-          <w:rFonts w:ascii="Times New Roman" w:hAnsi="Times New Roman" w:cs="Times New Roman"/>
-          <w:sz w:val="18"/>
-          <w:szCs w:val="18"/>
-        </w:rPr>
-        <w:t>display the data appropriately with readable</w:t>
-      </w:r>
-      <w:r>
-        <w:rPr>
-          <w:rFonts w:ascii="Times New Roman" w:hAnsi="Times New Roman" w:cs="Times New Roman"/>
-          <w:sz w:val="18"/>
-          <w:szCs w:val="18"/>
-        </w:rPr>
-        <w:t xml:space="preserve"> titles for the different datasets. We also noticed that some of the questions were not scaled </w:t>
+      <w:del w:id="160" w:author="Bryan Costanza" w:date="2018-05-05T13:54:00Z">
+        <w:r>
+          <w:rPr>
+            <w:rFonts w:ascii="Times New Roman" w:hAnsi="Times New Roman" w:cs="Times New Roman"/>
+            <w:sz w:val="18"/>
+            <w:szCs w:val="18"/>
+          </w:rPr>
+          <w:delText>without some cleaning</w:delText>
+        </w:r>
+        <w:r>
+          <w:rPr>
+            <w:rFonts w:ascii="Times New Roman" w:hAnsi="Times New Roman" w:cs="Times New Roman"/>
+            <w:sz w:val="18"/>
+            <w:szCs w:val="18"/>
+          </w:rPr>
+          <w:delText>,</w:delText>
+        </w:r>
+        <w:r>
+          <w:rPr>
+            <w:rFonts w:ascii="Times New Roman" w:hAnsi="Times New Roman" w:cs="Times New Roman"/>
+            <w:sz w:val="18"/>
+            <w:szCs w:val="18"/>
+          </w:rPr>
+          <w:delText xml:space="preserve"> and needed further cleaning to </w:delText>
+        </w:r>
+        <w:r>
+          <w:rPr>
+            <w:rFonts w:ascii="Times New Roman" w:hAnsi="Times New Roman" w:cs="Times New Roman"/>
+            <w:sz w:val="18"/>
+            <w:szCs w:val="18"/>
+          </w:rPr>
+          <w:delText>display the data appropriately with readable</w:delText>
+        </w:r>
+        <w:r>
+          <w:rPr>
+            <w:rFonts w:ascii="Times New Roman" w:hAnsi="Times New Roman" w:cs="Times New Roman"/>
+            <w:sz w:val="18"/>
+            <w:szCs w:val="18"/>
+          </w:rPr>
+          <w:delText xml:space="preserve"> titles for the different datasets</w:delText>
+        </w:r>
+      </w:del>
+      <w:ins w:id="161" w:author="Bryan Costanza" w:date="2018-05-05T13:54:00Z">
+        <w:r>
+          <w:rPr>
+            <w:rFonts w:ascii="Times New Roman" w:hAnsi="Times New Roman" w:cs="Times New Roman"/>
+            <w:sz w:val="18"/>
+            <w:szCs w:val="18"/>
+          </w:rPr>
+          <w:t>by default</w:t>
+        </w:r>
+      </w:ins>
+      <w:r>
+        <w:rPr>
+          <w:rFonts w:ascii="Times New Roman" w:hAnsi="Times New Roman" w:cs="Times New Roman"/>
+          <w:sz w:val="18"/>
+          <w:szCs w:val="18"/>
+        </w:rPr>
+        <w:t xml:space="preserve">. We also noticed that some of the questions were not scaled </w:t>
       </w:r>
       <w:r>
         <w:rPr>
@@ -4921,7 +7152,43 @@
           <w:sz w:val="18"/>
           <w:szCs w:val="18"/>
         </w:rPr>
-        <w:t xml:space="preserve"> that forced added cleaning. Fixing these issues would make further analysis easier, particularly for less skilled programmers. </w:t>
+        <w:t xml:space="preserve"> that forced added cleaning. Fixing these issues would make further analysis easier, particularly for </w:t>
+      </w:r>
+      <w:del w:id="162" w:author="Bryan Costanza" w:date="2018-05-05T13:55:00Z">
+        <w:r>
+          <w:rPr>
+            <w:rFonts w:ascii="Times New Roman" w:hAnsi="Times New Roman" w:cs="Times New Roman"/>
+            <w:sz w:val="18"/>
+            <w:szCs w:val="18"/>
+          </w:rPr>
+          <w:delText xml:space="preserve">less </w:delText>
+        </w:r>
+      </w:del>
+      <w:ins w:id="163" w:author="Bryan Costanza" w:date="2018-05-05T13:55:00Z">
+        <w:r>
+          <w:rPr>
+            <w:rFonts w:ascii="Times New Roman" w:hAnsi="Times New Roman" w:cs="Times New Roman"/>
+            <w:sz w:val="18"/>
+            <w:szCs w:val="18"/>
+          </w:rPr>
+          <w:t>less</w:t>
+        </w:r>
+        <w:r>
+          <w:rPr>
+            <w:rFonts w:ascii="Times New Roman" w:hAnsi="Times New Roman" w:cs="Times New Roman"/>
+            <w:sz w:val="18"/>
+            <w:szCs w:val="18"/>
+          </w:rPr>
+          <w:t>-</w:t>
+        </w:r>
+      </w:ins>
+      <w:r>
+        <w:rPr>
+          <w:rFonts w:ascii="Times New Roman" w:hAnsi="Times New Roman" w:cs="Times New Roman"/>
+          <w:sz w:val="18"/>
+          <w:szCs w:val="18"/>
+        </w:rPr>
+        <w:t xml:space="preserve">skilled programmers. </w:t>
       </w:r>
       <w:r>
         <w:rPr>
@@ -4953,7 +7220,25 @@
           <w:sz w:val="18"/>
           <w:szCs w:val="18"/>
         </w:rPr>
-        <w:t xml:space="preserve"> Likert scale is the </w:t>
+        <w:t xml:space="preserve"> Likert</w:t>
+      </w:r>
+      <w:ins w:id="164" w:author="Bryan Costanza" w:date="2018-05-05T13:09:00Z">
+        <w:r>
+          <w:rPr>
+            <w:rFonts w:ascii="Times New Roman" w:hAnsi="Times New Roman" w:cs="Times New Roman"/>
+            <w:sz w:val="18"/>
+            <w:szCs w:val="18"/>
+          </w:rPr>
+          <w:t>-type</w:t>
+        </w:r>
+      </w:ins>
+      <w:r>
+        <w:rPr>
+          <w:rFonts w:ascii="Times New Roman" w:hAnsi="Times New Roman" w:cs="Times New Roman"/>
+          <w:sz w:val="18"/>
+          <w:szCs w:val="18"/>
+        </w:rPr>
+        <w:t xml:space="preserve"> scale is the </w:t>
       </w:r>
       <w:r>
         <w:rPr>
@@ -4969,15 +7254,97 @@
           <w:sz w:val="18"/>
           <w:szCs w:val="18"/>
         </w:rPr>
-        <w:t xml:space="preserve"> helps create equal distance between the ratings. We compensated for this by using </w:t>
-      </w:r>
-      <w:r>
-        <w:rPr>
-          <w:rFonts w:ascii="Times New Roman" w:hAnsi="Times New Roman" w:cs="Times New Roman"/>
-          <w:sz w:val="18"/>
-          <w:szCs w:val="18"/>
-        </w:rPr>
-        <w:t>-1, -.5, .5, and 1 to substitute for Strongly Disagree, Disagree, Agree, and Strongly Agree.</w:t>
+        <w:t xml:space="preserve"> helps create equal distance between the ratings. We </w:t>
+      </w:r>
+      <w:del w:id="165" w:author="Bryan Costanza" w:date="2018-05-05T13:55:00Z">
+        <w:r>
+          <w:rPr>
+            <w:rFonts w:ascii="Times New Roman" w:hAnsi="Times New Roman" w:cs="Times New Roman"/>
+            <w:sz w:val="18"/>
+            <w:szCs w:val="18"/>
+          </w:rPr>
+          <w:delText xml:space="preserve">compensated </w:delText>
+        </w:r>
+      </w:del>
+      <w:ins w:id="166" w:author="Bryan Costanza" w:date="2018-05-05T13:55:00Z">
+        <w:r>
+          <w:rPr>
+            <w:rFonts w:ascii="Times New Roman" w:hAnsi="Times New Roman" w:cs="Times New Roman"/>
+            <w:sz w:val="18"/>
+            <w:szCs w:val="18"/>
+          </w:rPr>
+          <w:t>expressed this in the data</w:t>
+        </w:r>
+        <w:r>
+          <w:rPr>
+            <w:rFonts w:ascii="Times New Roman" w:hAnsi="Times New Roman" w:cs="Times New Roman"/>
+            <w:sz w:val="18"/>
+            <w:szCs w:val="18"/>
+          </w:rPr>
+          <w:t xml:space="preserve"> </w:t>
+        </w:r>
+      </w:ins>
+      <w:del w:id="167" w:author="Bryan Costanza" w:date="2018-05-05T13:55:00Z">
+        <w:r>
+          <w:rPr>
+            <w:rFonts w:ascii="Times New Roman" w:hAnsi="Times New Roman" w:cs="Times New Roman"/>
+            <w:sz w:val="18"/>
+            <w:szCs w:val="18"/>
+          </w:rPr>
+          <w:delText xml:space="preserve">for this </w:delText>
+        </w:r>
+      </w:del>
+      <w:r>
+        <w:rPr>
+          <w:rFonts w:ascii="Times New Roman" w:hAnsi="Times New Roman" w:cs="Times New Roman"/>
+          <w:sz w:val="18"/>
+          <w:szCs w:val="18"/>
+        </w:rPr>
+        <w:t xml:space="preserve">by using </w:t>
+      </w:r>
+      <w:r>
+        <w:rPr>
+          <w:rFonts w:ascii="Times New Roman" w:hAnsi="Times New Roman" w:cs="Times New Roman"/>
+          <w:sz w:val="18"/>
+          <w:szCs w:val="18"/>
+        </w:rPr>
+        <w:t>-1, -</w:t>
+      </w:r>
+      <w:ins w:id="168" w:author="Bryan Costanza" w:date="2018-05-05T13:40:00Z">
+        <w:r>
+          <w:rPr>
+            <w:rFonts w:ascii="Times New Roman" w:hAnsi="Times New Roman" w:cs="Times New Roman"/>
+            <w:sz w:val="18"/>
+            <w:szCs w:val="18"/>
+          </w:rPr>
+          <w:t>0</w:t>
+        </w:r>
+      </w:ins>
+      <w:r>
+        <w:rPr>
+          <w:rFonts w:ascii="Times New Roman" w:hAnsi="Times New Roman" w:cs="Times New Roman"/>
+          <w:sz w:val="18"/>
+          <w:szCs w:val="18"/>
+        </w:rPr>
+        <w:t xml:space="preserve">.5, </w:t>
+      </w:r>
+      <w:ins w:id="169" w:author="Bryan Costanza" w:date="2018-05-05T13:40:00Z">
+        <w:r>
+          <w:rPr>
+            <w:rFonts w:ascii="Times New Roman" w:hAnsi="Times New Roman" w:cs="Times New Roman"/>
+            <w:sz w:val="18"/>
+            <w:szCs w:val="18"/>
+          </w:rPr>
+          <w:t>0</w:t>
+        </w:r>
+      </w:ins>
+      <w:r>
+        <w:rPr>
+          <w:rFonts w:ascii="Times New Roman" w:hAnsi="Times New Roman" w:cs="Times New Roman"/>
+          <w:sz w:val="18"/>
+          <w:szCs w:val="18"/>
+        </w:rPr>
+        <w:t>.5, and 1 to substitute for Strongly Disagree, Disagree, Agree, and Strongly Agree.</w:t>
       </w:r>
     </w:p>
     <w:p>
@@ -5094,14 +7461,52 @@
         </w:rPr>
         <w:t xml:space="preserve"> made it challenging to </w:t>
       </w:r>
-      <w:r>
-        <w:rPr>
-          <w:rFonts w:ascii="Times New Roman" w:hAnsi="Times New Roman" w:cs="Times New Roman"/>
-          <w:sz w:val="18"/>
-          <w:szCs w:val="18"/>
-        </w:rPr>
-        <w:t>dial down into interesting patter</w:t>
-      </w:r>
+      <w:del w:id="170" w:author="Bryan Costanza" w:date="2018-05-05T13:56:00Z">
+        <w:r>
+          <w:rPr>
+            <w:rFonts w:ascii="Times New Roman" w:hAnsi="Times New Roman" w:cs="Times New Roman"/>
+            <w:sz w:val="18"/>
+            <w:szCs w:val="18"/>
+          </w:rPr>
+          <w:delText xml:space="preserve">dial </w:delText>
+        </w:r>
+      </w:del>
+      <w:ins w:id="171" w:author="Bryan Costanza" w:date="2018-05-05T13:56:00Z">
+        <w:r>
+          <w:rPr>
+            <w:rFonts w:ascii="Times New Roman" w:hAnsi="Times New Roman" w:cs="Times New Roman"/>
+            <w:sz w:val="18"/>
+            <w:szCs w:val="18"/>
+          </w:rPr>
+          <w:t>drill</w:t>
+        </w:r>
+        <w:r>
+          <w:rPr>
+            <w:rFonts w:ascii="Times New Roman" w:hAnsi="Times New Roman" w:cs="Times New Roman"/>
+            <w:sz w:val="18"/>
+            <w:szCs w:val="18"/>
+          </w:rPr>
+          <w:t xml:space="preserve"> </w:t>
+        </w:r>
+      </w:ins>
+      <w:r>
+        <w:rPr>
+          <w:rFonts w:ascii="Times New Roman" w:hAnsi="Times New Roman" w:cs="Times New Roman"/>
+          <w:sz w:val="18"/>
+          <w:szCs w:val="18"/>
+        </w:rPr>
+        <w:t>down into interesting patter</w:t>
+      </w:r>
+      <w:ins w:id="172" w:author="Bryan Costanza" w:date="2018-05-05T13:56:00Z">
+        <w:r>
+          <w:rPr>
+            <w:rFonts w:ascii="Times New Roman" w:hAnsi="Times New Roman" w:cs="Times New Roman"/>
+            <w:sz w:val="18"/>
+            <w:szCs w:val="18"/>
+          </w:rPr>
+          <w:t>n</w:t>
+        </w:r>
+      </w:ins>
       <w:r>
         <w:rPr>
           <w:rFonts w:ascii="Times New Roman" w:hAnsi="Times New Roman" w:cs="Times New Roman"/>
@@ -5151,15 +7556,51 @@
           <w:sz w:val="18"/>
           <w:szCs w:val="18"/>
         </w:rPr>
-        <w:t xml:space="preserve">Second, the survey contained a lot of open ended responses, </w:t>
-      </w:r>
-      <w:r>
-        <w:rPr>
-          <w:rFonts w:ascii="Times New Roman" w:hAnsi="Times New Roman" w:cs="Times New Roman"/>
-          <w:sz w:val="18"/>
-          <w:szCs w:val="18"/>
-        </w:rPr>
-        <w:t xml:space="preserve">and although these may be helpful in better understanding the data, we decided to not attempt to work with those questions, leaving out a lot of valuable information. Better capturing and </w:t>
+        <w:t>Second, the survey contained a lot of open ended responses</w:t>
+      </w:r>
+      <w:del w:id="173" w:author="Bryan Costanza" w:date="2018-05-05T13:57:00Z">
+        <w:r>
+          <w:rPr>
+            <w:rFonts w:ascii="Times New Roman" w:hAnsi="Times New Roman" w:cs="Times New Roman"/>
+            <w:sz w:val="18"/>
+            <w:szCs w:val="18"/>
+          </w:rPr>
+          <w:delText>,</w:delText>
+        </w:r>
+      </w:del>
+      <w:r>
+        <w:rPr>
+          <w:rFonts w:ascii="Times New Roman" w:hAnsi="Times New Roman" w:cs="Times New Roman"/>
+          <w:sz w:val="18"/>
+          <w:szCs w:val="18"/>
+        </w:rPr>
+        <w:t xml:space="preserve"> </w:t>
+      </w:r>
+      <w:r>
+        <w:rPr>
+          <w:rFonts w:ascii="Times New Roman" w:hAnsi="Times New Roman" w:cs="Times New Roman"/>
+          <w:sz w:val="18"/>
+          <w:szCs w:val="18"/>
+        </w:rPr>
+        <w:t>and</w:t>
+      </w:r>
+      <w:ins w:id="174" w:author="Bryan Costanza" w:date="2018-05-05T13:57:00Z">
+        <w:r>
+          <w:rPr>
+            <w:rFonts w:ascii="Times New Roman" w:hAnsi="Times New Roman" w:cs="Times New Roman"/>
+            <w:sz w:val="18"/>
+            <w:szCs w:val="18"/>
+          </w:rPr>
+          <w:t>,</w:t>
+        </w:r>
+      </w:ins>
+      <w:r>
+        <w:rPr>
+          <w:rFonts w:ascii="Times New Roman" w:hAnsi="Times New Roman" w:cs="Times New Roman"/>
+          <w:sz w:val="18"/>
+          <w:szCs w:val="18"/>
+        </w:rPr>
+        <w:t xml:space="preserve"> although these may be helpful in better understanding the data, we decided to not attempt to work with those questions, leaving out a lot of valuable information. Better capturing and </w:t>
       </w:r>
       <w:r>
         <w:rPr>
@@ -5260,6 +7701,16 @@
         </w:rPr>
         <w:t xml:space="preserve"> further</w:t>
       </w:r>
+      <w:ins w:id="175" w:author="Bryan Costanza" w:date="2018-05-05T13:58:00Z">
+        <w:r>
+          <w:rPr>
+            <w:rFonts w:ascii="Times New Roman" w:hAnsi="Times New Roman" w:cs="Times New Roman"/>
+            <w:sz w:val="18"/>
+            <w:szCs w:val="18"/>
+          </w:rPr>
+          <w:t xml:space="preserve"> or to discard areas of investigation when nothing interesting seemed apparent in initial explorations</w:t>
+        </w:r>
+      </w:ins>
       <w:r>
         <w:rPr>
           <w:rFonts w:ascii="Times New Roman" w:hAnsi="Times New Roman" w:cs="Times New Roman"/>
@@ -5306,15 +7757,39 @@
           <w:sz w:val="18"/>
           <w:szCs w:val="18"/>
         </w:rPr>
-        <w:t>the same (Figure 2)</w:t>
-      </w:r>
-      <w:r>
-        <w:rPr>
-          <w:rFonts w:ascii="Times New Roman" w:hAnsi="Times New Roman" w:cs="Times New Roman"/>
-          <w:sz w:val="18"/>
-          <w:szCs w:val="18"/>
-        </w:rPr>
-        <w:t>. T</w:t>
+        <w:t xml:space="preserve">the </w:t>
+      </w:r>
+      <w:commentRangeStart w:id="176"/>
+      <w:r>
+        <w:rPr>
+          <w:rFonts w:ascii="Times New Roman" w:hAnsi="Times New Roman" w:cs="Times New Roman"/>
+          <w:sz w:val="18"/>
+          <w:szCs w:val="18"/>
+        </w:rPr>
+        <w:t>same (Figure 2)</w:t>
+      </w:r>
+      <w:r>
+        <w:rPr>
+          <w:rFonts w:ascii="Times New Roman" w:hAnsi="Times New Roman" w:cs="Times New Roman"/>
+          <w:sz w:val="18"/>
+          <w:szCs w:val="18"/>
+        </w:rPr>
+        <w:t>.</w:t>
+      </w:r>
+      <w:commentRangeEnd w:id="176"/>
+      <w:r>
+        <w:rPr>
+          <w:rStyle w:val="CommentReference"/>
+        </w:rPr>
+        <w:commentReference w:id="176"/>
+      </w:r>
+      <w:r>
+        <w:rPr>
+          <w:rFonts w:ascii="Times New Roman" w:hAnsi="Times New Roman" w:cs="Times New Roman"/>
+          <w:sz w:val="18"/>
+          <w:szCs w:val="18"/>
+        </w:rPr>
+        <w:t xml:space="preserve"> T</w:t>
       </w:r>
       <w:r>
         <w:rPr>
@@ -5338,31 +7813,69 @@
           <w:sz w:val="18"/>
           <w:szCs w:val="18"/>
         </w:rPr>
-        <w:t xml:space="preserve"> data measuring resilience, patience, etc. did not follow a linear tr</w:t>
-      </w:r>
-      <w:r>
-        <w:rPr>
-          <w:rFonts w:ascii="Times New Roman" w:hAnsi="Times New Roman" w:cs="Times New Roman"/>
-          <w:sz w:val="18"/>
-          <w:szCs w:val="18"/>
-        </w:rPr>
-        <w:t>end, and even showed some decrease in rating</w:t>
-      </w:r>
-      <w:r>
-        <w:rPr>
-          <w:rFonts w:ascii="Times New Roman" w:hAnsi="Times New Roman" w:cs="Times New Roman"/>
-          <w:sz w:val="18"/>
-          <w:szCs w:val="18"/>
-        </w:rPr>
-        <w:t xml:space="preserve">, which was unexpected and not an ideal </w:t>
-      </w:r>
-      <w:r>
-        <w:rPr>
-          <w:rFonts w:ascii="Times New Roman" w:hAnsi="Times New Roman" w:cs="Times New Roman"/>
-          <w:sz w:val="18"/>
-          <w:szCs w:val="18"/>
-        </w:rPr>
-        <w:t>result (Figure 1)</w:t>
+        <w:t xml:space="preserve"> data measuring resilience, patience, etc. did not </w:t>
+      </w:r>
+      <w:ins w:id="177" w:author="Bryan Costanza" w:date="2018-05-05T13:59:00Z">
+        <w:r>
+          <w:rPr>
+            <w:rFonts w:ascii="Times New Roman" w:hAnsi="Times New Roman" w:cs="Times New Roman"/>
+            <w:sz w:val="18"/>
+            <w:szCs w:val="18"/>
+          </w:rPr>
+          <w:t>generally increase over time</w:t>
+        </w:r>
+      </w:ins>
+      <w:ins w:id="178" w:author="Bryan Costanza" w:date="2018-05-05T14:00:00Z">
+        <w:r>
+          <w:rPr>
+            <w:rFonts w:ascii="Times New Roman" w:hAnsi="Times New Roman" w:cs="Times New Roman"/>
+            <w:sz w:val="18"/>
+            <w:szCs w:val="18"/>
+          </w:rPr>
+          <w:t>, which was surprising</w:t>
+        </w:r>
+      </w:ins>
+      <w:del w:id="179" w:author="Bryan Costanza" w:date="2018-05-05T14:00:00Z">
+        <w:r>
+          <w:rPr>
+            <w:rFonts w:ascii="Times New Roman" w:hAnsi="Times New Roman" w:cs="Times New Roman"/>
+            <w:sz w:val="18"/>
+            <w:szCs w:val="18"/>
+          </w:rPr>
+          <w:delText>follow a linear tr</w:delText>
+        </w:r>
+        <w:r>
+          <w:rPr>
+            <w:rFonts w:ascii="Times New Roman" w:hAnsi="Times New Roman" w:cs="Times New Roman"/>
+            <w:sz w:val="18"/>
+            <w:szCs w:val="18"/>
+          </w:rPr>
+          <w:delText>end, and even showed some decrease in rating</w:delText>
+        </w:r>
+        <w:r>
+          <w:rPr>
+            <w:rFonts w:ascii="Times New Roman" w:hAnsi="Times New Roman" w:cs="Times New Roman"/>
+            <w:sz w:val="18"/>
+            <w:szCs w:val="18"/>
+          </w:rPr>
+          <w:delText xml:space="preserve">, which was unexpected and not an ideal </w:delText>
+        </w:r>
+        <w:r>
+          <w:rPr>
+            <w:rFonts w:ascii="Times New Roman" w:hAnsi="Times New Roman" w:cs="Times New Roman"/>
+            <w:sz w:val="18"/>
+            <w:szCs w:val="18"/>
+          </w:rPr>
+          <w:delText>result</w:delText>
+        </w:r>
+      </w:del>
+      <w:r>
+        <w:rPr>
+          <w:rFonts w:ascii="Times New Roman" w:hAnsi="Times New Roman" w:cs="Times New Roman"/>
+          <w:sz w:val="18"/>
+          <w:szCs w:val="18"/>
+        </w:rPr>
+        <w:t xml:space="preserve"> (Figure 1)</w:t>
       </w:r>
       <w:r>
         <w:rPr>
@@ -5378,7 +7891,26 @@
           <w:sz w:val="18"/>
           <w:szCs w:val="18"/>
         </w:rPr>
-        <w:t>We also noticed that the education support was rated significantly lower than any other factor</w:t>
+        <w:t xml:space="preserve">We also noticed that the education support </w:t>
+      </w:r>
+      <w:ins w:id="180" w:author="Bryan Costanza" w:date="2018-05-05T14:03:00Z">
+        <w:r>
+          <w:rPr>
+            <w:rFonts w:ascii="Times New Roman" w:hAnsi="Times New Roman" w:cs="Times New Roman"/>
+            <w:sz w:val="18"/>
+            <w:szCs w:val="18"/>
+          </w:rPr>
+          <w:lastRenderedPageBreak/>
+          <w:t xml:space="preserve">(tools, like the ???) </w:t>
+        </w:r>
+      </w:ins>
+      <w:r>
+        <w:rPr>
+          <w:rFonts w:ascii="Times New Roman" w:hAnsi="Times New Roman" w:cs="Times New Roman"/>
+          <w:sz w:val="18"/>
+          <w:szCs w:val="18"/>
+        </w:rPr>
+        <w:t>was rated significantly lower than any other factor</w:t>
       </w:r>
       <w:r>
         <w:rPr>
@@ -5493,7 +8025,43 @@
           <w:sz w:val="18"/>
           <w:szCs w:val="18"/>
         </w:rPr>
-        <w:t xml:space="preserve">organizations’ </w:t>
+        <w:t>organization</w:t>
+      </w:r>
+      <w:ins w:id="181" w:author="Bryan Costanza" w:date="2018-05-05T14:03:00Z">
+        <w:r>
+          <w:rPr>
+            <w:rFonts w:ascii="Times New Roman" w:hAnsi="Times New Roman" w:cs="Times New Roman"/>
+            <w:sz w:val="18"/>
+            <w:szCs w:val="18"/>
+          </w:rPr>
+          <w:t>’</w:t>
+        </w:r>
+      </w:ins>
+      <w:r>
+        <w:rPr>
+          <w:rFonts w:ascii="Times New Roman" w:hAnsi="Times New Roman" w:cs="Times New Roman"/>
+          <w:sz w:val="18"/>
+          <w:szCs w:val="18"/>
+        </w:rPr>
+        <w:t>s</w:t>
+      </w:r>
+      <w:del w:id="182" w:author="Bryan Costanza" w:date="2018-05-05T14:03:00Z">
+        <w:r>
+          <w:rPr>
+            <w:rFonts w:ascii="Times New Roman" w:hAnsi="Times New Roman" w:cs="Times New Roman"/>
+            <w:sz w:val="18"/>
+            <w:szCs w:val="18"/>
+          </w:rPr>
+          <w:delText>’</w:delText>
+        </w:r>
+      </w:del>
+      <w:r>
+        <w:rPr>
+          <w:rFonts w:ascii="Times New Roman" w:hAnsi="Times New Roman" w:cs="Times New Roman"/>
+          <w:sz w:val="18"/>
+          <w:szCs w:val="18"/>
+        </w:rPr>
+        <w:t xml:space="preserve"> </w:t>
       </w:r>
       <w:r>
         <w:rPr>
@@ -5541,23 +8109,119 @@
           <w:sz w:val="18"/>
           <w:szCs w:val="18"/>
         </w:rPr>
-        <w:t>eight of the top ten most correlated factors</w:t>
-      </w:r>
-      <w:r>
-        <w:rPr>
-          <w:rFonts w:ascii="Times New Roman" w:hAnsi="Times New Roman" w:cs="Times New Roman"/>
-          <w:sz w:val="18"/>
-          <w:szCs w:val="18"/>
-        </w:rPr>
-        <w:t xml:space="preserve">. Orientation training is the most correlated </w:t>
-      </w:r>
-      <w:r>
-        <w:rPr>
-          <w:rFonts w:ascii="Times New Roman" w:hAnsi="Times New Roman" w:cs="Times New Roman"/>
-          <w:sz w:val="18"/>
-          <w:szCs w:val="18"/>
-        </w:rPr>
-        <w:t xml:space="preserve">support training, providing a worthwhile experience </w:t>
+        <w:t xml:space="preserve">eight of the top ten </w:t>
+      </w:r>
+      <w:del w:id="183" w:author="Bryan Costanza" w:date="2018-05-05T14:05:00Z">
+        <w:r>
+          <w:rPr>
+            <w:rFonts w:ascii="Times New Roman" w:hAnsi="Times New Roman" w:cs="Times New Roman"/>
+            <w:sz w:val="18"/>
+            <w:szCs w:val="18"/>
+          </w:rPr>
+          <w:delText>most correlated factors</w:delText>
+        </w:r>
+      </w:del>
+      <w:ins w:id="184" w:author="Bryan Costanza" w:date="2018-05-05T14:05:00Z">
+        <w:r>
+          <w:rPr>
+            <w:rFonts w:ascii="Times New Roman" w:hAnsi="Times New Roman" w:cs="Times New Roman"/>
+            <w:sz w:val="18"/>
+            <w:szCs w:val="18"/>
+          </w:rPr>
+          <w:t>best predictors of volunteers’ satisfaction with the program</w:t>
+        </w:r>
+      </w:ins>
+      <w:r>
+        <w:rPr>
+          <w:rFonts w:ascii="Times New Roman" w:hAnsi="Times New Roman" w:cs="Times New Roman"/>
+          <w:sz w:val="18"/>
+          <w:szCs w:val="18"/>
+        </w:rPr>
+        <w:t xml:space="preserve">. Orientation training </w:t>
+      </w:r>
+      <w:ins w:id="185" w:author="Bryan Costanza" w:date="2018-05-05T14:07:00Z">
+        <w:r>
+          <w:rPr>
+            <w:rFonts w:ascii="Times New Roman" w:hAnsi="Times New Roman" w:cs="Times New Roman"/>
+            <w:sz w:val="18"/>
+            <w:szCs w:val="18"/>
+          </w:rPr>
+          <w:t xml:space="preserve">ratings were </w:t>
+        </w:r>
+      </w:ins>
+      <w:del w:id="186" w:author="Bryan Costanza" w:date="2018-05-05T14:07:00Z">
+        <w:r>
+          <w:rPr>
+            <w:rFonts w:ascii="Times New Roman" w:hAnsi="Times New Roman" w:cs="Times New Roman"/>
+            <w:sz w:val="18"/>
+            <w:szCs w:val="18"/>
+          </w:rPr>
+          <w:delText xml:space="preserve">is </w:delText>
+        </w:r>
+      </w:del>
+      <w:r>
+        <w:rPr>
+          <w:rFonts w:ascii="Times New Roman" w:hAnsi="Times New Roman" w:cs="Times New Roman"/>
+          <w:sz w:val="18"/>
+          <w:szCs w:val="18"/>
+        </w:rPr>
+        <w:t xml:space="preserve">the most correlated </w:t>
+      </w:r>
+      <w:del w:id="187" w:author="Bryan Costanza" w:date="2018-05-05T14:07:00Z">
+        <w:r>
+          <w:rPr>
+            <w:rFonts w:ascii="Times New Roman" w:hAnsi="Times New Roman" w:cs="Times New Roman"/>
+            <w:sz w:val="18"/>
+            <w:szCs w:val="18"/>
+          </w:rPr>
+          <w:delText>support training</w:delText>
+        </w:r>
+      </w:del>
+      <w:ins w:id="188" w:author="Bryan Costanza" w:date="2018-05-05T14:07:00Z">
+        <w:r>
+          <w:rPr>
+            <w:rFonts w:ascii="Times New Roman" w:hAnsi="Times New Roman" w:cs="Times New Roman"/>
+            <w:sz w:val="18"/>
+            <w:szCs w:val="18"/>
+          </w:rPr>
+          <w:t>to satisfaction in the area are of support training.</w:t>
+        </w:r>
+      </w:ins>
+      <w:del w:id="189" w:author="Bryan Costanza" w:date="2018-05-05T14:07:00Z">
+        <w:r>
+          <w:rPr>
+            <w:rFonts w:ascii="Times New Roman" w:hAnsi="Times New Roman" w:cs="Times New Roman"/>
+            <w:sz w:val="18"/>
+            <w:szCs w:val="18"/>
+          </w:rPr>
+          <w:delText>,</w:delText>
+        </w:r>
+      </w:del>
+      <w:r>
+        <w:rPr>
+          <w:rFonts w:ascii="Times New Roman" w:hAnsi="Times New Roman" w:cs="Times New Roman"/>
+          <w:sz w:val="18"/>
+          <w:szCs w:val="18"/>
+        </w:rPr>
+        <w:t xml:space="preserve"> </w:t>
+      </w:r>
+      <w:ins w:id="190" w:author="Bryan Costanza" w:date="2018-05-05T14:07:00Z">
+        <w:r>
+          <w:rPr>
+            <w:rFonts w:ascii="Times New Roman" w:hAnsi="Times New Roman" w:cs="Times New Roman"/>
+            <w:sz w:val="18"/>
+            <w:szCs w:val="18"/>
+          </w:rPr>
+          <w:t xml:space="preserve">Similarly, </w:t>
+        </w:r>
+      </w:ins>
+      <w:r>
+        <w:rPr>
+          <w:rFonts w:ascii="Times New Roman" w:hAnsi="Times New Roman" w:cs="Times New Roman"/>
+          <w:sz w:val="18"/>
+          <w:szCs w:val="18"/>
+        </w:rPr>
+        <w:t xml:space="preserve">providing a worthwhile experience </w:t>
       </w:r>
       <w:r>
         <w:rPr>
@@ -5640,8 +8304,117 @@
           <w:sz w:val="18"/>
           <w:szCs w:val="18"/>
         </w:rPr>
-        <w:lastRenderedPageBreak/>
-        <w:t>In looking specifically at the highest correlated group, staff, it is also interesting to see that administrative items are less correlated than emotional and general support.</w:t>
+        <w:t xml:space="preserve">In looking specifically at the highest correlated </w:t>
+      </w:r>
+      <w:del w:id="191" w:author="Bryan Costanza" w:date="2018-05-05T14:08:00Z">
+        <w:r>
+          <w:rPr>
+            <w:rFonts w:ascii="Times New Roman" w:hAnsi="Times New Roman" w:cs="Times New Roman"/>
+            <w:sz w:val="18"/>
+            <w:szCs w:val="18"/>
+          </w:rPr>
+          <w:delText>group</w:delText>
+        </w:r>
+      </w:del>
+      <w:ins w:id="192" w:author="Bryan Costanza" w:date="2018-05-05T14:08:00Z">
+        <w:r>
+          <w:rPr>
+            <w:rFonts w:ascii="Times New Roman" w:hAnsi="Times New Roman" w:cs="Times New Roman"/>
+            <w:sz w:val="18"/>
+            <w:szCs w:val="18"/>
+          </w:rPr>
+          <w:t>questions</w:t>
+        </w:r>
+      </w:ins>
+      <w:r>
+        <w:rPr>
+          <w:rFonts w:ascii="Times New Roman" w:hAnsi="Times New Roman" w:cs="Times New Roman"/>
+          <w:sz w:val="18"/>
+          <w:szCs w:val="18"/>
+        </w:rPr>
+        <w:t xml:space="preserve">, </w:t>
+      </w:r>
+      <w:ins w:id="193" w:author="Bryan Costanza" w:date="2018-05-05T14:08:00Z">
+        <w:r>
+          <w:rPr>
+            <w:rFonts w:ascii="Times New Roman" w:hAnsi="Times New Roman" w:cs="Times New Roman"/>
+            <w:sz w:val="18"/>
+            <w:szCs w:val="18"/>
+          </w:rPr>
+          <w:t xml:space="preserve">those relating to field </w:t>
+        </w:r>
+      </w:ins>
+      <w:r>
+        <w:rPr>
+          <w:rFonts w:ascii="Times New Roman" w:hAnsi="Times New Roman" w:cs="Times New Roman"/>
+          <w:sz w:val="18"/>
+          <w:szCs w:val="18"/>
+        </w:rPr>
+        <w:t xml:space="preserve">staff, it is </w:t>
+      </w:r>
+      <w:del w:id="194" w:author="Bryan Costanza" w:date="2018-05-05T14:08:00Z">
+        <w:r>
+          <w:rPr>
+            <w:rFonts w:ascii="Times New Roman" w:hAnsi="Times New Roman" w:cs="Times New Roman"/>
+            <w:sz w:val="18"/>
+            <w:szCs w:val="18"/>
+          </w:rPr>
+          <w:delText xml:space="preserve">also </w:delText>
+        </w:r>
+      </w:del>
+      <w:r>
+        <w:rPr>
+          <w:rFonts w:ascii="Times New Roman" w:hAnsi="Times New Roman" w:cs="Times New Roman"/>
+          <w:sz w:val="18"/>
+          <w:szCs w:val="18"/>
+        </w:rPr>
+        <w:t xml:space="preserve">interesting to see that administrative </w:t>
+      </w:r>
+      <w:del w:id="195" w:author="Bryan Costanza" w:date="2018-05-05T14:08:00Z">
+        <w:r>
+          <w:rPr>
+            <w:rFonts w:ascii="Times New Roman" w:hAnsi="Times New Roman" w:cs="Times New Roman"/>
+            <w:sz w:val="18"/>
+            <w:szCs w:val="18"/>
+          </w:rPr>
+          <w:delText xml:space="preserve">items </w:delText>
+        </w:r>
+      </w:del>
+      <w:ins w:id="196" w:author="Bryan Costanza" w:date="2018-05-05T14:08:00Z">
+        <w:r>
+          <w:rPr>
+            <w:rFonts w:ascii="Times New Roman" w:hAnsi="Times New Roman" w:cs="Times New Roman"/>
+            <w:sz w:val="18"/>
+            <w:szCs w:val="18"/>
+          </w:rPr>
+          <w:t>elements</w:t>
+        </w:r>
+        <w:r>
+          <w:rPr>
+            <w:rFonts w:ascii="Times New Roman" w:hAnsi="Times New Roman" w:cs="Times New Roman"/>
+            <w:sz w:val="18"/>
+            <w:szCs w:val="18"/>
+          </w:rPr>
+          <w:t xml:space="preserve"> </w:t>
+        </w:r>
+      </w:ins>
+      <w:r>
+        <w:rPr>
+          <w:rFonts w:ascii="Times New Roman" w:hAnsi="Times New Roman" w:cs="Times New Roman"/>
+          <w:sz w:val="18"/>
+          <w:szCs w:val="18"/>
+        </w:rPr>
+        <w:t>are less correlate</w:t>
+      </w:r>
+      <w:bookmarkStart w:id="197" w:name="_GoBack"/>
+      <w:bookmarkEnd w:id="197"/>
+      <w:r>
+        <w:rPr>
+          <w:rFonts w:ascii="Times New Roman" w:hAnsi="Times New Roman" w:cs="Times New Roman"/>
+          <w:sz w:val="18"/>
+          <w:szCs w:val="18"/>
+        </w:rPr>
+        <w:t>d than emotional and general support.</w:t>
       </w:r>
     </w:p>
     <w:p>
@@ -5873,13 +8646,12 @@
         </w:rPr>
         <w:t>.</w:t>
       </w:r>
-      <w:bookmarkStart w:id="0" w:name="_GoBack"/>
-      <w:bookmarkEnd w:id="0"/>
     </w:p>
     <w:p>
       <w:pPr>
         <w:spacing w:before="200" w:after="0" w:line="240" w:lineRule="auto"/>
         <w:jc w:val="both"/>
+        <w:outlineLvl w:val="0"/>
         <w:rPr>
           <w:rFonts w:ascii="Helvetica" w:hAnsi="Helvetica" w:cs="Times New Roman"/>
           <w:b/>
@@ -5941,23 +8713,7 @@
           <w:sz w:val="18"/>
         </w:rPr>
         <w:tab/>
-        <w:t xml:space="preserve">S. </w:t>
-      </w:r>
-      <w:proofErr w:type="spellStart"/>
-      <w:r>
-        <w:rPr>
-          <w:rFonts w:ascii="Times New Roman" w:hAnsi="Times New Roman" w:cs="Times New Roman"/>
-          <w:sz w:val="18"/>
-        </w:rPr>
-        <w:t>Lohr</w:t>
-      </w:r>
-      <w:proofErr w:type="spellEnd"/>
-      <w:r>
-        <w:rPr>
-          <w:rFonts w:ascii="Times New Roman" w:hAnsi="Times New Roman" w:cs="Times New Roman"/>
-          <w:sz w:val="18"/>
-        </w:rPr>
-        <w:t xml:space="preserve">, “Opinion | Big Data’s Impact in the World,” </w:t>
+        <w:t xml:space="preserve">S. Lohr, “Opinion | Big Data’s Impact in the World,” </w:t>
       </w:r>
       <w:r>
         <w:rPr>
@@ -5997,23 +8753,7 @@
           <w:sz w:val="18"/>
         </w:rPr>
         <w:tab/>
-        <w:t xml:space="preserve">C. Bopp, E. Harmon, and A. </w:t>
-      </w:r>
-      <w:proofErr w:type="spellStart"/>
-      <w:r>
-        <w:rPr>
-          <w:rFonts w:ascii="Times New Roman" w:hAnsi="Times New Roman" w:cs="Times New Roman"/>
-          <w:sz w:val="18"/>
-        </w:rPr>
-        <w:t>Voida</w:t>
-      </w:r>
-      <w:proofErr w:type="spellEnd"/>
-      <w:r>
-        <w:rPr>
-          <w:rFonts w:ascii="Times New Roman" w:hAnsi="Times New Roman" w:cs="Times New Roman"/>
-          <w:sz w:val="18"/>
-        </w:rPr>
-        <w:t xml:space="preserve">, “Disempowered by Data: Nonprofits, Social Enterprises, and the Consequences of Data-Driven Work,” in </w:t>
+        <w:t xml:space="preserve">C. Bopp, E. Harmon, and A. Voida, “Disempowered by Data: Nonprofits, Social Enterprises, and the Consequences of Data-Driven Work,” in </w:t>
       </w:r>
       <w:r>
         <w:rPr>
@@ -6053,23 +8793,7 @@
           <w:sz w:val="18"/>
         </w:rPr>
         <w:tab/>
-        <w:t xml:space="preserve">N. L. Maxwell, D. </w:t>
-      </w:r>
-      <w:proofErr w:type="spellStart"/>
-      <w:r>
-        <w:rPr>
-          <w:rFonts w:ascii="Times New Roman" w:hAnsi="Times New Roman" w:cs="Times New Roman"/>
-          <w:sz w:val="18"/>
-        </w:rPr>
-        <w:t>Rotz</w:t>
-      </w:r>
-      <w:proofErr w:type="spellEnd"/>
-      <w:r>
-        <w:rPr>
-          <w:rFonts w:ascii="Times New Roman" w:hAnsi="Times New Roman" w:cs="Times New Roman"/>
-          <w:sz w:val="18"/>
-        </w:rPr>
-        <w:t xml:space="preserve">, and C. Garcia, “Data and Decision Making: Same Organization, Different Perceptions; Different Organizations, Different Perceptions,” </w:t>
+        <w:t xml:space="preserve">N. L. Maxwell, D. Rotz, and C. Garcia, “Data and Decision Making: Same Organization, Different Perceptions; Different Organizations, Different Perceptions,” </w:t>
       </w:r>
       <w:r>
         <w:rPr>
@@ -6189,39 +8913,7 @@
           <w:sz w:val="18"/>
         </w:rPr>
         <w:tab/>
-        <w:t xml:space="preserve">R. </w:t>
-      </w:r>
-      <w:proofErr w:type="spellStart"/>
-      <w:r>
-        <w:rPr>
-          <w:rFonts w:ascii="Times New Roman" w:hAnsi="Times New Roman" w:cs="Times New Roman"/>
-          <w:sz w:val="18"/>
-        </w:rPr>
-        <w:t>Heiberger</w:t>
-      </w:r>
-      <w:proofErr w:type="spellEnd"/>
-      <w:r>
-        <w:rPr>
-          <w:rFonts w:ascii="Times New Roman" w:hAnsi="Times New Roman" w:cs="Times New Roman"/>
-          <w:sz w:val="18"/>
-        </w:rPr>
-        <w:t xml:space="preserve"> and N. Robbins, “Design of Diverging Stacked Bar Charts for Likert Scales and Other Applications | </w:t>
-      </w:r>
-      <w:proofErr w:type="spellStart"/>
-      <w:r>
-        <w:rPr>
-          <w:rFonts w:ascii="Times New Roman" w:hAnsi="Times New Roman" w:cs="Times New Roman"/>
-          <w:sz w:val="18"/>
-        </w:rPr>
-        <w:t>Heiberger</w:t>
-      </w:r>
-      <w:proofErr w:type="spellEnd"/>
-      <w:r>
-        <w:rPr>
-          <w:rFonts w:ascii="Times New Roman" w:hAnsi="Times New Roman" w:cs="Times New Roman"/>
-          <w:sz w:val="18"/>
-        </w:rPr>
-        <w:t xml:space="preserve"> | Journal of Statistical Software.”</w:t>
+        <w:t>R. Heiberger and N. Robbins, “Design of Diverging Stacked Bar Charts for Likert Scales and Other Applications | Heiberger | Journal of Statistical Software.”</w:t>
       </w:r>
     </w:p>
     <w:p>
@@ -6245,71 +8937,7 @@
           <w:sz w:val="18"/>
         </w:rPr>
         <w:tab/>
-        <w:t xml:space="preserve">S. </w:t>
-      </w:r>
-      <w:proofErr w:type="spellStart"/>
-      <w:r>
-        <w:rPr>
-          <w:rFonts w:ascii="Times New Roman" w:hAnsi="Times New Roman" w:cs="Times New Roman"/>
-          <w:sz w:val="18"/>
-        </w:rPr>
-        <w:t>Gratzl</w:t>
-      </w:r>
-      <w:proofErr w:type="spellEnd"/>
-      <w:r>
-        <w:rPr>
-          <w:rFonts w:ascii="Times New Roman" w:hAnsi="Times New Roman" w:cs="Times New Roman"/>
-          <w:sz w:val="18"/>
-        </w:rPr>
-        <w:t xml:space="preserve">, A. Lex, N. </w:t>
-      </w:r>
-      <w:proofErr w:type="spellStart"/>
-      <w:r>
-        <w:rPr>
-          <w:rFonts w:ascii="Times New Roman" w:hAnsi="Times New Roman" w:cs="Times New Roman"/>
-          <w:sz w:val="18"/>
-        </w:rPr>
-        <w:t>Gehlenborg</w:t>
-      </w:r>
-      <w:proofErr w:type="spellEnd"/>
-      <w:r>
-        <w:rPr>
-          <w:rFonts w:ascii="Times New Roman" w:hAnsi="Times New Roman" w:cs="Times New Roman"/>
-          <w:sz w:val="18"/>
-        </w:rPr>
-        <w:t xml:space="preserve">, H. Pfister, and M. </w:t>
-      </w:r>
-      <w:proofErr w:type="spellStart"/>
-      <w:r>
-        <w:rPr>
-          <w:rFonts w:ascii="Times New Roman" w:hAnsi="Times New Roman" w:cs="Times New Roman"/>
-          <w:sz w:val="18"/>
-        </w:rPr>
-        <w:t>Streit</w:t>
-      </w:r>
-      <w:proofErr w:type="spellEnd"/>
-      <w:r>
-        <w:rPr>
-          <w:rFonts w:ascii="Times New Roman" w:hAnsi="Times New Roman" w:cs="Times New Roman"/>
-          <w:sz w:val="18"/>
-        </w:rPr>
-        <w:t>, “</w:t>
-      </w:r>
-      <w:proofErr w:type="spellStart"/>
-      <w:r>
-        <w:rPr>
-          <w:rFonts w:ascii="Times New Roman" w:hAnsi="Times New Roman" w:cs="Times New Roman"/>
-          <w:sz w:val="18"/>
-        </w:rPr>
-        <w:t>LineUp</w:t>
-      </w:r>
-      <w:proofErr w:type="spellEnd"/>
-      <w:r>
-        <w:rPr>
-          <w:rFonts w:ascii="Times New Roman" w:hAnsi="Times New Roman" w:cs="Times New Roman"/>
-          <w:sz w:val="18"/>
-        </w:rPr>
-        <w:t xml:space="preserve">: Visual Analysis of Multi-Attribute Rankings,” </w:t>
+        <w:t xml:space="preserve">S. Gratzl, A. Lex, N. Gehlenborg, H. Pfister, and M. Streit, “LineUp: Visual Analysis of Multi-Attribute Rankings,” </w:t>
       </w:r>
       <w:r>
         <w:rPr>
@@ -6318,27 +8946,7 @@
           <w:iCs/>
           <w:sz w:val="18"/>
         </w:rPr>
-        <w:t xml:space="preserve">IEEE Trans. Vis. </w:t>
-      </w:r>
-      <w:proofErr w:type="spellStart"/>
-      <w:r>
-        <w:rPr>
-          <w:rFonts w:ascii="Times New Roman" w:hAnsi="Times New Roman" w:cs="Times New Roman"/>
-          <w:i/>
-          <w:iCs/>
-          <w:sz w:val="18"/>
-        </w:rPr>
-        <w:t>Comput</w:t>
-      </w:r>
-      <w:proofErr w:type="spellEnd"/>
-      <w:r>
-        <w:rPr>
-          <w:rFonts w:ascii="Times New Roman" w:hAnsi="Times New Roman" w:cs="Times New Roman"/>
-          <w:i/>
-          <w:iCs/>
-          <w:sz w:val="18"/>
-        </w:rPr>
-        <w:t>. Graph.</w:t>
+        <w:t>IEEE Trans. Vis. Comput. Graph.</w:t>
       </w:r>
       <w:r>
         <w:rPr>
@@ -6409,22 +9017,7 @@
           <w:sz w:val="18"/>
         </w:rPr>
         <w:tab/>
-      </w:r>
-      <w:proofErr w:type="spellStart"/>
-      <w:r>
-        <w:rPr>
-          <w:rFonts w:ascii="Times New Roman" w:hAnsi="Times New Roman" w:cs="Times New Roman"/>
-          <w:sz w:val="18"/>
-        </w:rPr>
-        <w:t>swexler</w:t>
-      </w:r>
-      <w:proofErr w:type="spellEnd"/>
-      <w:r>
-        <w:rPr>
-          <w:rFonts w:ascii="Times New Roman" w:hAnsi="Times New Roman" w:cs="Times New Roman"/>
-          <w:sz w:val="18"/>
-        </w:rPr>
-        <w:t xml:space="preserve">, “Likert vs. Likert on a Scatterplot,” </w:t>
+        <w:t xml:space="preserve">swexler, “Likert vs. Likert on a Scatterplot,” </w:t>
       </w:r>
       <w:r>
         <w:rPr>
@@ -6532,6 +9125,275 @@
     </w:sectPr>
   </w:body>
 </w:document>
+</file>
+
+<file path=word/comments.xml><?xml version="1.0" encoding="utf-8"?>
+<w:comments xmlns:wpc="http://schemas.microsoft.com/office/word/2010/wordprocessingCanvas" xmlns:cx="http://schemas.microsoft.com/office/drawing/2014/chartex" xmlns:cx1="http://schemas.microsoft.com/office/drawing/2015/9/8/chartex" xmlns:cx2="http://schemas.microsoft.com/office/drawing/2015/10/21/chartex" xmlns:cx3="http://schemas.microsoft.com/office/drawing/2016/5/9/chartex" xmlns:cx4="http://schemas.microsoft.com/office/drawing/2016/5/10/chartex" xmlns:cx5="http://schemas.microsoft.com/office/drawing/2016/5/11/chartex" xmlns:cx6="http://schemas.microsoft.com/office/drawing/2016/5/12/chartex" xmlns:cx7="http://schemas.microsoft.com/office/drawing/2016/5/13/chartex" xmlns:cx8="http://schemas.microsoft.com/office/drawing/2016/5/14/chartex" xmlns:mc="http://schemas.openxmlformats.org/markup-compatibility/2006" xmlns:aink="http://schemas.microsoft.com/office/drawing/2016/ink" xmlns:am3d="http://schemas.microsoft.com/office/drawing/2017/model3d" xmlns:o="urn:schemas-microsoft-com:office:office" xmlns:r="http://schemas.openxmlformats.org/officeDocument/2006/relationships" xmlns:m="http://schemas.openxmlformats.org/officeDocument/2006/math" xmlns:v="urn:schemas-microsoft-com:vml" xmlns:wp14="http://schemas.microsoft.com/office/word/2010/wordprocessingDrawing" xmlns:wp="http://schemas.openxmlformats.org/drawingml/2006/wordprocessingDrawing" xmlns:w10="urn:schemas-microsoft-com:office:word" xmlns:w="http://schemas.openxmlformats.org/wordprocessingml/2006/main" xmlns:w14="http://schemas.microsoft.com/office/word/2010/wordml" xmlns:w15="http://schemas.microsoft.com/office/word/2012/wordml" xmlns:w16cid="http://schemas.microsoft.com/office/word/2016/wordml/cid" xmlns:w16se="http://schemas.microsoft.com/office/word/2015/wordml/symex" xmlns:wpg="http://schemas.microsoft.com/office/word/2010/wordprocessingGroup" xmlns:wpi="http://schemas.microsoft.com/office/word/2010/wordprocessingInk" xmlns:wne="http://schemas.microsoft.com/office/word/2006/wordml" xmlns:wps="http://schemas.microsoft.com/office/word/2010/wordprocessingShape" mc:Ignorable="w14 w15 w16se w16cid wp14">
+  <w:comment w:id="14" w:author="Bryan Costanza" w:date="2018-05-05T12:45:00Z" w:initials="BC">
+    <w:p>
+      <w:pPr>
+        <w:pStyle w:val="CommentText"/>
+      </w:pPr>
+      <w:r>
+        <w:rPr>
+          <w:rStyle w:val="CommentReference"/>
+        </w:rPr>
+        <w:annotationRef/>
+      </w:r>
+      <w:r>
+        <w:t>What??</w:t>
+      </w:r>
+    </w:p>
+  </w:comment>
+  <w:comment w:id="15" w:author="Bryan Costanza" w:date="2018-05-05T12:46:00Z" w:initials="BC">
+    <w:p>
+      <w:pPr>
+        <w:pStyle w:val="CommentText"/>
+      </w:pPr>
+      <w:r>
+        <w:rPr>
+          <w:rStyle w:val="CommentReference"/>
+        </w:rPr>
+        <w:annotationRef/>
+      </w:r>
+      <w:r>
+        <w:t>Should there be a hyphen here?</w:t>
+      </w:r>
+      <w:r>
+        <w:t xml:space="preserve"> Or should it be Likert-type?</w:t>
+      </w:r>
+    </w:p>
+  </w:comment>
+  <w:comment w:id="66" w:author="Bryan Costanza" w:date="2018-05-05T12:56:00Z" w:initials="BC">
+    <w:p>
+      <w:pPr>
+        <w:pStyle w:val="CommentText"/>
+      </w:pPr>
+      <w:r>
+        <w:rPr>
+          <w:rStyle w:val="CommentReference"/>
+        </w:rPr>
+        <w:annotationRef/>
+      </w:r>
+      <w:r>
+        <w:t>In what research?</w:t>
+      </w:r>
+    </w:p>
+  </w:comment>
+  <w:comment w:id="67" w:author="Bryan Costanza" w:date="2018-05-05T12:57:00Z" w:initials="BC">
+    <w:p>
+      <w:pPr>
+        <w:pStyle w:val="CommentText"/>
+      </w:pPr>
+      <w:r>
+        <w:rPr>
+          <w:rStyle w:val="CommentReference"/>
+        </w:rPr>
+        <w:annotationRef/>
+      </w:r>
+      <w:r>
+        <w:t>“A lot” for us is laughable in many contexts. We could say how much (exactly or rough</w:t>
+      </w:r>
+      <w:r>
+        <w:t>ly)</w:t>
+      </w:r>
+      <w:r>
+        <w:t xml:space="preserve"> but drop this modifier</w:t>
+      </w:r>
+    </w:p>
+  </w:comment>
+  <w:comment w:id="95" w:author="Bryan Costanza" w:date="2018-05-05T13:01:00Z" w:initials="BC">
+    <w:p>
+      <w:pPr>
+        <w:pStyle w:val="CommentText"/>
+      </w:pPr>
+      <w:r>
+        <w:rPr>
+          <w:rStyle w:val="CommentReference"/>
+        </w:rPr>
+        <w:annotationRef/>
+      </w:r>
+      <w:r>
+        <w:t>We need to</w:t>
+      </w:r>
+      <w:r>
+        <w:rPr>
+          <w:noProof/>
+        </w:rPr>
+        <w:t xml:space="preserve"> write about removing the two s</w:t>
+      </w:r>
+      <w:r>
+        <w:t>ma</w:t>
+      </w:r>
+      <w:r>
+        <w:rPr>
+          <w:noProof/>
+        </w:rPr>
+        <w:t xml:space="preserve">ll </w:t>
+      </w:r>
+      <w:r>
+        <w:rPr>
+          <w:noProof/>
+        </w:rPr>
+        <w:t>programs</w:t>
+      </w:r>
+    </w:p>
+  </w:comment>
+  <w:comment w:id="113" w:author="Bryan Costanza" w:date="2018-05-05T13:26:00Z" w:initials="BC">
+    <w:p>
+      <w:pPr>
+        <w:pStyle w:val="CommentText"/>
+      </w:pPr>
+      <w:r>
+        <w:rPr>
+          <w:rStyle w:val="CommentReference"/>
+        </w:rPr>
+        <w:annotationRef/>
+      </w:r>
+      <w:r>
+        <w:t>WTF does this mean?</w:t>
+      </w:r>
+    </w:p>
+  </w:comment>
+  <w:comment w:id="114" w:author="Bryan Costanza" w:date="2018-05-05T13:27:00Z" w:initials="BC">
+    <w:p>
+      <w:pPr>
+        <w:pStyle w:val="CommentText"/>
+      </w:pPr>
+      <w:r>
+        <w:rPr>
+          <w:rStyle w:val="CommentReference"/>
+        </w:rPr>
+        <w:annotationRef/>
+      </w:r>
+      <w:r>
+        <w:t>This paragraph may need to be re-done</w:t>
+      </w:r>
+    </w:p>
+  </w:comment>
+  <w:comment w:id="117" w:author="Bryan Costanza" w:date="2018-05-05T13:29:00Z" w:initials="BC">
+    <w:p>
+      <w:pPr>
+        <w:pStyle w:val="CommentText"/>
+      </w:pPr>
+      <w:r>
+        <w:rPr>
+          <w:rStyle w:val="CommentReference"/>
+        </w:rPr>
+        <w:annotationRef/>
+      </w:r>
+      <w:r>
+        <w:t>What?</w:t>
+      </w:r>
+    </w:p>
+  </w:comment>
+  <w:comment w:id="127" w:author="Bryan Costanza" w:date="2018-05-05T13:43:00Z" w:initials="BC">
+    <w:p>
+      <w:pPr>
+        <w:pStyle w:val="CommentText"/>
+      </w:pPr>
+      <w:r>
+        <w:rPr>
+          <w:rStyle w:val="CommentReference"/>
+        </w:rPr>
+        <w:annotationRef/>
+      </w:r>
+      <w:r>
+        <w:t>Of what?</w:t>
+      </w:r>
+    </w:p>
+  </w:comment>
+  <w:comment w:id="132" w:author="Bryan Costanza" w:date="2018-05-05T13:43:00Z" w:initials="BC">
+    <w:p>
+      <w:pPr>
+        <w:pStyle w:val="CommentText"/>
+      </w:pPr>
+      <w:r>
+        <w:rPr>
+          <w:rStyle w:val="CommentReference"/>
+        </w:rPr>
+        <w:annotationRef/>
+      </w:r>
+      <w:r>
+        <w:t>What support?</w:t>
+      </w:r>
+    </w:p>
+  </w:comment>
+  <w:comment w:id="159" w:author="Bryan Costanza" w:date="2018-05-05T13:54:00Z" w:initials="BC">
+    <w:p>
+      <w:pPr>
+        <w:pStyle w:val="CommentText"/>
+      </w:pPr>
+      <w:r>
+        <w:rPr>
+          <w:rStyle w:val="CommentReference"/>
+        </w:rPr>
+        <w:annotationRef/>
+      </w:r>
+      <w:r>
+        <w:t>This is confusing and not parallel structure</w:t>
+      </w:r>
+    </w:p>
+  </w:comment>
+  <w:comment w:id="176" w:author="Bryan Costanza" w:date="2018-05-05T13:59:00Z" w:initials="BC">
+    <w:p>
+      <w:pPr>
+        <w:pStyle w:val="CommentText"/>
+      </w:pPr>
+      <w:r>
+        <w:rPr>
+          <w:rStyle w:val="CommentReference"/>
+        </w:rPr>
+        <w:annotationRef/>
+      </w:r>
+      <w:r>
+        <w:t xml:space="preserve">But we already said there were very </w:t>
+      </w:r>
+      <w:proofErr w:type="gramStart"/>
+      <w:r>
+        <w:t>similar</w:t>
+      </w:r>
+      <w:proofErr w:type="gramEnd"/>
+      <w:r>
+        <w:t xml:space="preserve"> and I don’t know that this Figure 2 still is what you meant it to be.</w:t>
+      </w:r>
+    </w:p>
+  </w:comment>
+</w:comments>
+</file>
+
+<file path=word/commentsExtended.xml><?xml version="1.0" encoding="utf-8"?>
+<w15:commentsEx xmlns:wpc="http://schemas.microsoft.com/office/word/2010/wordprocessingCanvas" xmlns:cx="http://schemas.microsoft.com/office/drawing/2014/chartex" xmlns:cx1="http://schemas.microsoft.com/office/drawing/2015/9/8/chartex" xmlns:cx2="http://schemas.microsoft.com/office/drawing/2015/10/21/chartex" xmlns:cx3="http://schemas.microsoft.com/office/drawing/2016/5/9/chartex" xmlns:cx4="http://schemas.microsoft.com/office/drawing/2016/5/10/chartex" xmlns:cx5="http://schemas.microsoft.com/office/drawing/2016/5/11/chartex" xmlns:cx6="http://schemas.microsoft.com/office/drawing/2016/5/12/chartex" xmlns:cx7="http://schemas.microsoft.com/office/drawing/2016/5/13/chartex" xmlns:cx8="http://schemas.microsoft.com/office/drawing/2016/5/14/chartex" xmlns:mc="http://schemas.openxmlformats.org/markup-compatibility/2006" xmlns:aink="http://schemas.microsoft.com/office/drawing/2016/ink" xmlns:am3d="http://schemas.microsoft.com/office/drawing/2017/model3d" xmlns:o="urn:schemas-microsoft-com:office:office" xmlns:r="http://schemas.openxmlformats.org/officeDocument/2006/relationships" xmlns:m="http://schemas.openxmlformats.org/officeDocument/2006/math" xmlns:v="urn:schemas-microsoft-com:vml" xmlns:wp14="http://schemas.microsoft.com/office/word/2010/wordprocessingDrawing" xmlns:wp="http://schemas.openxmlformats.org/drawingml/2006/wordprocessingDrawing" xmlns:w10="urn:schemas-microsoft-com:office:word" xmlns:w="http://schemas.openxmlformats.org/wordprocessingml/2006/main" xmlns:w14="http://schemas.microsoft.com/office/word/2010/wordml" xmlns:w15="http://schemas.microsoft.com/office/word/2012/wordml" xmlns:w16cid="http://schemas.microsoft.com/office/word/2016/wordml/cid" xmlns:w16se="http://schemas.microsoft.com/office/word/2015/wordml/symex" xmlns:wpg="http://schemas.microsoft.com/office/word/2010/wordprocessingGroup" xmlns:wpi="http://schemas.microsoft.com/office/word/2010/wordprocessingInk" xmlns:wne="http://schemas.microsoft.com/office/word/2006/wordml" xmlns:wps="http://schemas.microsoft.com/office/word/2010/wordprocessingShape" mc:Ignorable="w14 w15 w16se w16cid wp14">
+  <w15:commentEx w15:paraId="4639E1BB" w15:done="0"/>
+  <w15:commentEx w15:paraId="37DAC80C" w15:done="0"/>
+  <w15:commentEx w15:paraId="53E58DFD" w15:done="0"/>
+  <w15:commentEx w15:paraId="0E8429EE" w15:done="0"/>
+  <w15:commentEx w15:paraId="40651A73" w15:done="0"/>
+  <w15:commentEx w15:paraId="3143A115" w15:done="0"/>
+  <w15:commentEx w15:paraId="466DB49C" w15:done="0"/>
+  <w15:commentEx w15:paraId="57F29E67" w15:done="0"/>
+  <w15:commentEx w15:paraId="27024832" w15:done="0"/>
+  <w15:commentEx w15:paraId="403FF950" w15:done="0"/>
+  <w15:commentEx w15:paraId="00F476F6" w15:done="0"/>
+  <w15:commentEx w15:paraId="784B8D13" w15:done="0"/>
+</w15:commentsEx>
+</file>
+
+<file path=word/commentsIds.xml><?xml version="1.0" encoding="utf-8"?>
+<w16cid:commentsIds xmlns:wpc="http://schemas.microsoft.com/office/word/2010/wordprocessingCanvas" xmlns:cx="http://schemas.microsoft.com/office/drawing/2014/chartex" xmlns:cx1="http://schemas.microsoft.com/office/drawing/2015/9/8/chartex" xmlns:cx2="http://schemas.microsoft.com/office/drawing/2015/10/21/chartex" xmlns:cx3="http://schemas.microsoft.com/office/drawing/2016/5/9/chartex" xmlns:cx4="http://schemas.microsoft.com/office/drawing/2016/5/10/chartex" xmlns:cx5="http://schemas.microsoft.com/office/drawing/2016/5/11/chartex" xmlns:cx6="http://schemas.microsoft.com/office/drawing/2016/5/12/chartex" xmlns:cx7="http://schemas.microsoft.com/office/drawing/2016/5/13/chartex" xmlns:cx8="http://schemas.microsoft.com/office/drawing/2016/5/14/chartex" xmlns:mc="http://schemas.openxmlformats.org/markup-compatibility/2006" xmlns:aink="http://schemas.microsoft.com/office/drawing/2016/ink" xmlns:am3d="http://schemas.microsoft.com/office/drawing/2017/model3d" xmlns:o="urn:schemas-microsoft-com:office:office" xmlns:r="http://schemas.openxmlformats.org/officeDocument/2006/relationships" xmlns:m="http://schemas.openxmlformats.org/officeDocument/2006/math" xmlns:v="urn:schemas-microsoft-com:vml" xmlns:wp14="http://schemas.microsoft.com/office/word/2010/wordprocessingDrawing" xmlns:wp="http://schemas.openxmlformats.org/drawingml/2006/wordprocessingDrawing" xmlns:w10="urn:schemas-microsoft-com:office:word" xmlns:w="http://schemas.openxmlformats.org/wordprocessingml/2006/main" xmlns:w14="http://schemas.microsoft.com/office/word/2010/wordml" xmlns:w15="http://schemas.microsoft.com/office/word/2012/wordml" xmlns:w16cid="http://schemas.microsoft.com/office/word/2016/wordml/cid" xmlns:w16se="http://schemas.microsoft.com/office/word/2015/wordml/symex" xmlns:wpg="http://schemas.microsoft.com/office/word/2010/wordprocessingGroup" xmlns:wpi="http://schemas.microsoft.com/office/word/2010/wordprocessingInk" xmlns:wne="http://schemas.microsoft.com/office/word/2006/wordml" xmlns:wps="http://schemas.microsoft.com/office/word/2010/wordprocessingShape" mc:Ignorable="w14 w15 w16se w16cid wp14">
+  <w16cid:commentId w16cid:paraId="4639E1BB" w16cid:durableId="1E982603"/>
+  <w16cid:commentId w16cid:paraId="37DAC80C" w16cid:durableId="1E982633"/>
+  <w16cid:commentId w16cid:paraId="53E58DFD" w16cid:durableId="1E98289A"/>
+  <w16cid:commentId w16cid:paraId="0E8429EE" w16cid:durableId="1E9828B0"/>
+  <w16cid:commentId w16cid:paraId="40651A73" w16cid:durableId="1E9829B1"/>
+  <w16cid:commentId w16cid:paraId="3143A115" w16cid:durableId="1E982F83"/>
+  <w16cid:commentId w16cid:paraId="466DB49C" w16cid:durableId="1E982FD8"/>
+  <w16cid:commentId w16cid:paraId="57F29E67" w16cid:durableId="1E98302C"/>
+  <w16cid:commentId w16cid:paraId="27024832" w16cid:durableId="1E98338F"/>
+  <w16cid:commentId w16cid:paraId="403FF950" w16cid:durableId="1E98339D"/>
+  <w16cid:commentId w16cid:paraId="00F476F6" w16cid:durableId="1E983605"/>
+  <w16cid:commentId w16cid:paraId="784B8D13" w16cid:durableId="1E983734"/>
+</w16cid:commentsIds>
 </file>
 
 <file path=word/numbering.xml><?xml version="1.0" encoding="utf-8"?>
@@ -6631,6 +9493,14 @@
     <w:abstractNumId w:val="0"/>
   </w:num>
 </w:numbering>
+</file>
+
+<file path=word/people.xml><?xml version="1.0" encoding="utf-8"?>
+<w15:people xmlns:wpc="http://schemas.microsoft.com/office/word/2010/wordprocessingCanvas" xmlns:cx="http://schemas.microsoft.com/office/drawing/2014/chartex" xmlns:cx1="http://schemas.microsoft.com/office/drawing/2015/9/8/chartex" xmlns:cx2="http://schemas.microsoft.com/office/drawing/2015/10/21/chartex" xmlns:cx3="http://schemas.microsoft.com/office/drawing/2016/5/9/chartex" xmlns:cx4="http://schemas.microsoft.com/office/drawing/2016/5/10/chartex" xmlns:cx5="http://schemas.microsoft.com/office/drawing/2016/5/11/chartex" xmlns:cx6="http://schemas.microsoft.com/office/drawing/2016/5/12/chartex" xmlns:cx7="http://schemas.microsoft.com/office/drawing/2016/5/13/chartex" xmlns:cx8="http://schemas.microsoft.com/office/drawing/2016/5/14/chartex" xmlns:mc="http://schemas.openxmlformats.org/markup-compatibility/2006" xmlns:aink="http://schemas.microsoft.com/office/drawing/2016/ink" xmlns:am3d="http://schemas.microsoft.com/office/drawing/2017/model3d" xmlns:o="urn:schemas-microsoft-com:office:office" xmlns:r="http://schemas.openxmlformats.org/officeDocument/2006/relationships" xmlns:m="http://schemas.openxmlformats.org/officeDocument/2006/math" xmlns:v="urn:schemas-microsoft-com:vml" xmlns:wp14="http://schemas.microsoft.com/office/word/2010/wordprocessingDrawing" xmlns:wp="http://schemas.openxmlformats.org/drawingml/2006/wordprocessingDrawing" xmlns:w10="urn:schemas-microsoft-com:office:word" xmlns:w="http://schemas.openxmlformats.org/wordprocessingml/2006/main" xmlns:w14="http://schemas.microsoft.com/office/word/2010/wordml" xmlns:w15="http://schemas.microsoft.com/office/word/2012/wordml" xmlns:w16cid="http://schemas.microsoft.com/office/word/2016/wordml/cid" xmlns:w16se="http://schemas.microsoft.com/office/word/2015/wordml/symex" xmlns:wpg="http://schemas.microsoft.com/office/word/2010/wordprocessingGroup" xmlns:wpi="http://schemas.microsoft.com/office/word/2010/wordprocessingInk" xmlns:wne="http://schemas.microsoft.com/office/word/2006/wordml" xmlns:wps="http://schemas.microsoft.com/office/word/2010/wordprocessingShape" mc:Ignorable="w14 w15 w16se w16cid wp14">
+  <w15:person w15:author="Bryan Costanza">
+    <w15:presenceInfo w15:providerId="Windows Live" w15:userId="f0854a57-e68d-437e-b907-2bef8777fb33"/>
+  </w15:person>
+</w15:people>
 </file>
 
 <file path=word/styles.xml><?xml version="1.0" encoding="utf-8"?>
@@ -7034,6 +9904,7 @@
   <w:style w:type="character" w:default="1" w:styleId="DefaultParagraphFont">
     <w:name w:val="Default Paragraph Font"/>
     <w:uiPriority w:val="1"/>
+    <w:semiHidden/>
     <w:unhideWhenUsed/>
   </w:style>
   <w:style w:type="table" w:default="1" w:styleId="TableNormal">
@@ -7118,6 +9989,114 @@
       <w:sz w:val="18"/>
       <w:szCs w:val="18"/>
     </w:rPr>
+  </w:style>
+  <w:style w:type="character" w:styleId="CommentReference">
+    <w:name w:val="annotation reference"/>
+    <w:basedOn w:val="DefaultParagraphFont"/>
+    <w:uiPriority w:val="99"/>
+    <w:semiHidden/>
+    <w:unhideWhenUsed/>
+    <w:rsid w:val="006421B8"/>
+    <w:rPr>
+      <w:sz w:val="16"/>
+      <w:szCs w:val="16"/>
+    </w:rPr>
+  </w:style>
+  <w:style w:type="paragraph" w:styleId="CommentText">
+    <w:name w:val="annotation text"/>
+    <w:basedOn w:val="Normal"/>
+    <w:link w:val="CommentTextChar"/>
+    <w:uiPriority w:val="99"/>
+    <w:semiHidden/>
+    <w:unhideWhenUsed/>
+    <w:rsid w:val="006421B8"/>
+    <w:pPr>
+      <w:spacing w:line="240" w:lineRule="auto"/>
+    </w:pPr>
+    <w:rPr>
+      <w:sz w:val="20"/>
+      <w:szCs w:val="20"/>
+    </w:rPr>
+  </w:style>
+  <w:style w:type="character" w:customStyle="1" w:styleId="CommentTextChar">
+    <w:name w:val="Comment Text Char"/>
+    <w:basedOn w:val="DefaultParagraphFont"/>
+    <w:link w:val="CommentText"/>
+    <w:uiPriority w:val="99"/>
+    <w:semiHidden/>
+    <w:rsid w:val="006421B8"/>
+    <w:rPr>
+      <w:sz w:val="20"/>
+      <w:szCs w:val="20"/>
+    </w:rPr>
+  </w:style>
+  <w:style w:type="paragraph" w:styleId="CommentSubject">
+    <w:name w:val="annotation subject"/>
+    <w:basedOn w:val="CommentText"/>
+    <w:next w:val="CommentText"/>
+    <w:link w:val="CommentSubjectChar"/>
+    <w:uiPriority w:val="99"/>
+    <w:semiHidden/>
+    <w:unhideWhenUsed/>
+    <w:rsid w:val="006421B8"/>
+    <w:rPr>
+      <w:b/>
+      <w:bCs/>
+    </w:rPr>
+  </w:style>
+  <w:style w:type="character" w:customStyle="1" w:styleId="CommentSubjectChar">
+    <w:name w:val="Comment Subject Char"/>
+    <w:basedOn w:val="CommentTextChar"/>
+    <w:link w:val="CommentSubject"/>
+    <w:uiPriority w:val="99"/>
+    <w:semiHidden/>
+    <w:rsid w:val="006421B8"/>
+    <w:rPr>
+      <w:b/>
+      <w:bCs/>
+      <w:sz w:val="20"/>
+      <w:szCs w:val="20"/>
+    </w:rPr>
+  </w:style>
+  <w:style w:type="paragraph" w:styleId="BalloonText">
+    <w:name w:val="Balloon Text"/>
+    <w:basedOn w:val="Normal"/>
+    <w:link w:val="BalloonTextChar"/>
+    <w:uiPriority w:val="99"/>
+    <w:semiHidden/>
+    <w:unhideWhenUsed/>
+    <w:rsid w:val="006421B8"/>
+    <w:pPr>
+      <w:spacing w:after="0" w:line="240" w:lineRule="auto"/>
+    </w:pPr>
+    <w:rPr>
+      <w:rFonts w:ascii="Times New Roman" w:hAnsi="Times New Roman" w:cs="Times New Roman"/>
+      <w:sz w:val="18"/>
+      <w:szCs w:val="18"/>
+    </w:rPr>
+  </w:style>
+  <w:style w:type="character" w:customStyle="1" w:styleId="BalloonTextChar">
+    <w:name w:val="Balloon Text Char"/>
+    <w:basedOn w:val="DefaultParagraphFont"/>
+    <w:link w:val="BalloonText"/>
+    <w:uiPriority w:val="99"/>
+    <w:semiHidden/>
+    <w:rsid w:val="006421B8"/>
+    <w:rPr>
+      <w:rFonts w:ascii="Times New Roman" w:hAnsi="Times New Roman" w:cs="Times New Roman"/>
+      <w:sz w:val="18"/>
+      <w:szCs w:val="18"/>
+    </w:rPr>
+  </w:style>
+  <w:style w:type="paragraph" w:styleId="Revision">
+    <w:name w:val="Revision"/>
+    <w:hidden/>
+    <w:uiPriority w:val="99"/>
+    <w:semiHidden/>
+    <w:rsid w:val="002227C1"/>
+    <w:pPr>
+      <w:spacing w:after="0" w:line="240" w:lineRule="auto"/>
+    </w:pPr>
   </w:style>
 </w:styles>
 </file>
@@ -7422,7 +10401,7 @@
 </file>
 
 <file path=customXml/itemProps1.xml><?xml version="1.0" encoding="utf-8"?>
-<ds:datastoreItem xmlns:ds="http://schemas.openxmlformats.org/officeDocument/2006/customXml" ds:itemID="{429BEFB2-83E6-42B6-A949-05C44CFF4CD5}">
+<ds:datastoreItem xmlns:ds="http://schemas.openxmlformats.org/officeDocument/2006/customXml" ds:itemID="{CD801F5C-9FC0-0245-B796-E675BE13F9D8}">
   <ds:schemaRefs>
     <ds:schemaRef ds:uri="http://schemas.openxmlformats.org/officeDocument/2006/bibliography"/>
   </ds:schemaRefs>
